--- a/ai_13/yurii_harhai/Epic 7/epic_7_practice_and_lab_report_yurii_harhai.docx
+++ b/ai_13/yurii_harhai/Epic 7/epic_7_practice_and_lab_report_yurii_harhai.docx
@@ -4,153 +4,83 @@
   <w:body>
     <w:p>
       <w:pPr>
-        <w:pStyle w:val="2"/>
-        <w:spacing w:before="74" w:line="424" w:lineRule="auto"/>
-        <w:ind w:left="2016" w:right="1200"/>
         <w:jc w:val="center"/>
-      </w:pPr>
-      <w:r>
+        <w:rPr>
+          <w:sz w:val="28"/>
+          <w:szCs w:val="28"/>
+        </w:rPr>
+      </w:pPr>
+      <w:r>
+        <w:rPr>
+          <w:sz w:val="28"/>
+          <w:szCs w:val="28"/>
+        </w:rPr>
         <w:t>Міністерство освіти і науки України</w:t>
       </w:r>
-      <w:r>
-        <w:rPr>
-          <w:spacing w:val="1"/>
-        </w:rPr>
-        <w:t xml:space="preserve"> </w:t>
-      </w:r>
-      <w:r>
-        <w:t>Національний</w:t>
-      </w:r>
-      <w:r>
-        <w:rPr>
-          <w:spacing w:val="-17"/>
-        </w:rPr>
-        <w:t xml:space="preserve"> </w:t>
-      </w:r>
-      <w:r>
-        <w:t>університет</w:t>
-      </w:r>
-      <w:r>
-        <w:rPr>
-          <w:spacing w:val="-16"/>
-        </w:rPr>
-        <w:t xml:space="preserve"> </w:t>
-      </w:r>
-      <w:r>
-        <w:t>«Львівська</w:t>
-      </w:r>
-      <w:r>
-        <w:rPr>
-          <w:spacing w:val="-16"/>
-        </w:rPr>
-        <w:t xml:space="preserve"> </w:t>
-      </w:r>
-      <w:r>
-        <w:t>політехніка»</w:t>
-      </w:r>
-    </w:p>
-    <w:p>
-      <w:pPr>
-        <w:ind w:left="2910"/>
+    </w:p>
+    <w:p>
+      <w:pPr>
+        <w:jc w:val="center"/>
         <w:rPr>
           <w:sz w:val="28"/>
+          <w:szCs w:val="28"/>
         </w:rPr>
       </w:pPr>
       <w:r>
         <w:rPr>
           <w:sz w:val="28"/>
-        </w:rPr>
-        <w:t>Кафедра</w:t>
-      </w:r>
-      <w:r>
-        <w:rPr>
-          <w:spacing w:val="-13"/>
+          <w:szCs w:val="28"/>
+        </w:rPr>
+        <w:t>Національний університет «Львівська політехніка»</w:t>
+      </w:r>
+    </w:p>
+    <w:p>
+      <w:pPr>
+        <w:spacing w:line="360" w:lineRule="auto"/>
+        <w:jc w:val="center"/>
+        <w:rPr>
           <w:sz w:val="28"/>
-        </w:rPr>
-        <w:t xml:space="preserve"> </w:t>
-      </w:r>
+          <w:szCs w:val="28"/>
+        </w:rPr>
+      </w:pPr>
       <w:r>
         <w:rPr>
           <w:sz w:val="28"/>
-        </w:rPr>
-        <w:t>систем</w:t>
-      </w:r>
-      <w:r>
-        <w:rPr>
-          <w:spacing w:val="-12"/>
-          <w:sz w:val="28"/>
-        </w:rPr>
-        <w:t xml:space="preserve"> </w:t>
-      </w:r>
-      <w:r>
-        <w:rPr>
-          <w:sz w:val="28"/>
-        </w:rPr>
-        <w:t>штучного</w:t>
-      </w:r>
-      <w:r>
-        <w:rPr>
-          <w:spacing w:val="-12"/>
-          <w:sz w:val="28"/>
-        </w:rPr>
-        <w:t xml:space="preserve"> </w:t>
-      </w:r>
-      <w:r>
-        <w:rPr>
-          <w:sz w:val="28"/>
-        </w:rPr>
-        <w:t>інтелекту</w:t>
-      </w:r>
-    </w:p>
-    <w:p>
-      <w:pPr>
-        <w:pStyle w:val="ac"/>
-        <w:ind w:left="0" w:firstLine="0"/>
-        <w:rPr>
-          <w:sz w:val="20"/>
-        </w:rPr>
-      </w:pPr>
-    </w:p>
-    <w:p>
-      <w:pPr>
-        <w:pStyle w:val="ac"/>
-        <w:ind w:left="0" w:firstLine="0"/>
-        <w:rPr>
-          <w:sz w:val="18"/>
-        </w:rPr>
-      </w:pPr>
-    </w:p>
-    <w:p>
-      <w:pPr>
-        <w:pStyle w:val="ac"/>
-        <w:spacing w:before="10"/>
-        <w:ind w:left="0" w:firstLine="0"/>
-        <w:jc w:val="center"/>
-        <w:rPr>
-          <w:sz w:val="39"/>
-        </w:rPr>
-      </w:pPr>
+          <w:szCs w:val="28"/>
+        </w:rPr>
+        <w:t>Кафедра систем штучного інтелекту</w:t>
+      </w:r>
+    </w:p>
+    <w:p/>
+    <w:p>
       <w:r>
         <w:rPr>
           <w:noProof/>
         </w:rPr>
         <w:drawing>
-          <wp:inline distT="0" distB="0" distL="0" distR="0" wp14:anchorId="501D1DC7" wp14:editId="080C44F2">
-            <wp:extent cx="2638926" cy="2503857"/>
-            <wp:effectExtent l="0" t="0" r="9525" b="0"/>
-            <wp:docPr id="1" name="Рисунок 1"/>
-            <wp:cNvGraphicFramePr>
-              <a:graphicFrameLocks xmlns:a="http://schemas.openxmlformats.org/drawingml/2006/main" noChangeAspect="1"/>
-            </wp:cNvGraphicFramePr>
+          <wp:anchor distT="0" distB="0" distL="114300" distR="114300" simplePos="0" relativeHeight="251694080" behindDoc="0" locked="0" layoutInCell="1" hidden="0" allowOverlap="1" wp14:anchorId="2B9B96A5" wp14:editId="0AEEFF20">
+            <wp:simplePos x="0" y="0"/>
+            <wp:positionH relativeFrom="column">
+              <wp:posOffset>1765935</wp:posOffset>
+            </wp:positionH>
+            <wp:positionV relativeFrom="paragraph">
+              <wp:posOffset>65432</wp:posOffset>
+            </wp:positionV>
+            <wp:extent cx="2710845" cy="2571750"/>
+            <wp:effectExtent l="0" t="0" r="0" b="0"/>
+            <wp:wrapNone/>
+            <wp:docPr id="3" name="image1.jpg" descr="A blue and white logo&#10;&#10;Description automatically generated"/>
+            <wp:cNvGraphicFramePr/>
             <a:graphic xmlns:a="http://schemas.openxmlformats.org/drawingml/2006/main">
               <a:graphicData uri="http://schemas.openxmlformats.org/drawingml/2006/picture">
                 <pic:pic xmlns:pic="http://schemas.openxmlformats.org/drawingml/2006/picture">
                   <pic:nvPicPr>
-                    <pic:cNvPr id="1" name=""/>
-                    <pic:cNvPicPr/>
+                    <pic:cNvPr id="0" name="image1.jpg" descr="A blue and white logo&#10;&#10;Description automatically generated"/>
+                    <pic:cNvPicPr preferRelativeResize="0"/>
                   </pic:nvPicPr>
                   <pic:blipFill>
                     <a:blip r:embed="rId7"/>
+                    <a:srcRect/>
                     <a:stretch>
                       <a:fillRect/>
                     </a:stretch>
@@ -158,88 +88,224 @@
                   <pic:spPr>
                     <a:xfrm>
                       <a:off x="0" y="0"/>
-                      <a:ext cx="2644816" cy="2509446"/>
+                      <a:ext cx="2710845" cy="2571750"/>
                     </a:xfrm>
                     <a:prstGeom prst="rect">
                       <a:avLst/>
                     </a:prstGeom>
+                    <a:ln/>
                   </pic:spPr>
                 </pic:pic>
               </a:graphicData>
             </a:graphic>
-          </wp:inline>
+          </wp:anchor>
         </w:drawing>
       </w:r>
     </w:p>
     <w:p>
       <w:pPr>
-        <w:pStyle w:val="ae"/>
-      </w:pPr>
-      <w:r>
-        <w:t>Звіт</w:t>
-      </w:r>
-    </w:p>
-    <w:p>
-      <w:pPr>
-        <w:pStyle w:val="2"/>
-        <w:spacing w:before="200"/>
         <w:jc w:val="center"/>
       </w:pPr>
-      <w:r>
-        <w:t>про</w:t>
-      </w:r>
-      <w:r>
-        <w:rPr>
-          <w:spacing w:val="-12"/>
-        </w:rPr>
-        <w:t xml:space="preserve"> </w:t>
-      </w:r>
-      <w:r>
-        <w:t>виконання</w:t>
-      </w:r>
-    </w:p>
-    <w:p>
-      <w:pPr>
-        <w:spacing w:after="240"/>
+    </w:p>
+    <w:p>
+      <w:pPr>
         <w:jc w:val="center"/>
+      </w:pPr>
+    </w:p>
+    <w:p>
+      <w:pPr>
+        <w:jc w:val="center"/>
+      </w:pPr>
+    </w:p>
+    <w:p>
+      <w:pPr>
+        <w:jc w:val="center"/>
+      </w:pPr>
+    </w:p>
+    <w:p>
+      <w:pPr>
+        <w:jc w:val="center"/>
+      </w:pPr>
+    </w:p>
+    <w:p>
+      <w:pPr>
+        <w:jc w:val="center"/>
         <w:rPr>
           <w:b/>
-          <w:bCs/>
-          <w:color w:val="000000"/>
           <w:sz w:val="40"/>
           <w:szCs w:val="40"/>
-          <w:lang w:val="en-US"/>
-        </w:rPr>
-      </w:pPr>
-      <w:r>
+        </w:rPr>
+      </w:pPr>
+    </w:p>
+    <w:p>
+      <w:pPr>
+        <w:jc w:val="center"/>
         <w:rPr>
           <w:b/>
-          <w:bCs/>
-          <w:color w:val="000000"/>
           <w:sz w:val="40"/>
           <w:szCs w:val="40"/>
         </w:rPr>
-        <w:t>Розрахункова робота</w:t>
-      </w:r>
-      <w:r>
+      </w:pPr>
+    </w:p>
+    <w:p>
+      <w:pPr>
+        <w:jc w:val="center"/>
         <w:rPr>
           <w:b/>
-          <w:bCs/>
-          <w:color w:val="000000"/>
           <w:sz w:val="40"/>
           <w:szCs w:val="40"/>
-          <w:lang w:val="en-US"/>
-        </w:rPr>
-        <w:t xml:space="preserve"> 1</w:t>
-      </w:r>
-    </w:p>
-    <w:p>
-      <w:pPr>
-        <w:spacing w:before="200"/>
-        <w:ind w:left="1948" w:right="1939"/>
+        </w:rPr>
+      </w:pPr>
+    </w:p>
+    <w:p>
+      <w:pPr>
         <w:jc w:val="center"/>
         <w:rPr>
+          <w:b/>
+          <w:sz w:val="40"/>
+          <w:szCs w:val="40"/>
+        </w:rPr>
+      </w:pPr>
+      <w:r>
+        <w:rPr>
+          <w:b/>
+          <w:sz w:val="40"/>
+          <w:szCs w:val="40"/>
+        </w:rPr>
+        <w:t>Звіт</w:t>
+      </w:r>
+    </w:p>
+    <w:p>
+      <w:pPr>
+        <w:tabs>
+          <w:tab w:val="center" w:pos="4819"/>
+          <w:tab w:val="left" w:pos="7468"/>
+        </w:tabs>
+        <w:rPr>
+          <w:b/>
           <w:sz w:val="28"/>
+          <w:szCs w:val="28"/>
+        </w:rPr>
+      </w:pPr>
+      <w:r>
+        <w:rPr>
+          <w:b/>
+          <w:sz w:val="28"/>
+          <w:szCs w:val="28"/>
+        </w:rPr>
+        <w:tab/>
+      </w:r>
+    </w:p>
+    <w:p>
+      <w:pPr>
+        <w:tabs>
+          <w:tab w:val="center" w:pos="4819"/>
+          <w:tab w:val="left" w:pos="7468"/>
+        </w:tabs>
+        <w:rPr>
+          <w:b/>
+          <w:sz w:val="28"/>
+          <w:szCs w:val="28"/>
+        </w:rPr>
+      </w:pPr>
+    </w:p>
+    <w:p>
+      <w:pPr>
+        <w:tabs>
+          <w:tab w:val="center" w:pos="4819"/>
+          <w:tab w:val="left" w:pos="7468"/>
+        </w:tabs>
+        <w:rPr>
+          <w:b/>
+          <w:sz w:val="28"/>
+          <w:szCs w:val="28"/>
+        </w:rPr>
+      </w:pPr>
+    </w:p>
+    <w:p>
+      <w:pPr>
+        <w:tabs>
+          <w:tab w:val="center" w:pos="4819"/>
+          <w:tab w:val="left" w:pos="7468"/>
+        </w:tabs>
+        <w:rPr>
+          <w:b/>
+          <w:sz w:val="28"/>
+          <w:szCs w:val="28"/>
+        </w:rPr>
+      </w:pPr>
+    </w:p>
+    <w:p>
+      <w:pPr>
+        <w:tabs>
+          <w:tab w:val="center" w:pos="4819"/>
+          <w:tab w:val="left" w:pos="7468"/>
+        </w:tabs>
+        <w:rPr>
+          <w:b/>
+          <w:sz w:val="28"/>
+          <w:szCs w:val="28"/>
+        </w:rPr>
+      </w:pPr>
+    </w:p>
+    <w:p>
+      <w:pPr>
+        <w:tabs>
+          <w:tab w:val="center" w:pos="4819"/>
+          <w:tab w:val="left" w:pos="7468"/>
+        </w:tabs>
+        <w:jc w:val="center"/>
+        <w:rPr>
+          <w:b/>
+          <w:sz w:val="28"/>
+          <w:szCs w:val="28"/>
+        </w:rPr>
+      </w:pPr>
+      <w:r>
+        <w:rPr>
+          <w:b/>
+          <w:sz w:val="56"/>
+          <w:szCs w:val="56"/>
+        </w:rPr>
+        <w:t>Звіт</w:t>
+      </w:r>
+      <w:r>
+        <w:rPr>
+          <w:b/>
+          <w:sz w:val="28"/>
+          <w:szCs w:val="28"/>
+        </w:rPr>
+        <w:t xml:space="preserve"> </w:t>
+      </w:r>
+    </w:p>
+    <w:p>
+      <w:pPr>
+        <w:tabs>
+          <w:tab w:val="center" w:pos="4819"/>
+          <w:tab w:val="left" w:pos="7468"/>
+        </w:tabs>
+        <w:jc w:val="center"/>
+        <w:rPr>
+          <w:b/>
+          <w:sz w:val="28"/>
+          <w:szCs w:val="28"/>
+        </w:rPr>
+      </w:pPr>
+      <w:r>
+        <w:rPr>
+          <w:b/>
+          <w:sz w:val="28"/>
+          <w:szCs w:val="28"/>
+        </w:rPr>
+        <w:t>про виконання розрахунково-графічних робіт блоку № 7</w:t>
+      </w:r>
+    </w:p>
+    <w:p>
+      <w:pPr>
+        <w:jc w:val="center"/>
+        <w:rPr>
+          <w:sz w:val="28"/>
+          <w:szCs w:val="28"/>
         </w:rPr>
       </w:pPr>
       <w:r>
@@ -247,219 +313,204 @@
           <w:b/>
           <w:i/>
           <w:sz w:val="28"/>
-        </w:rPr>
-        <w:t>з</w:t>
-      </w:r>
-      <w:r>
+          <w:szCs w:val="28"/>
+        </w:rPr>
+        <w:t xml:space="preserve">з дисципліни: </w:t>
+      </w:r>
+      <w:r>
+        <w:rPr>
+          <w:sz w:val="28"/>
+          <w:szCs w:val="28"/>
+        </w:rPr>
+        <w:t>«Мови та парадигми програмування»</w:t>
+      </w:r>
+    </w:p>
+    <w:p>
+      <w:pPr>
+        <w:jc w:val="center"/>
+        <w:rPr>
+          <w:sz w:val="28"/>
+          <w:szCs w:val="28"/>
+        </w:rPr>
+      </w:pPr>
+      <w:r>
+        <w:rPr>
+          <w:sz w:val="28"/>
+          <w:szCs w:val="28"/>
+        </w:rPr>
+        <w:t>до:</w:t>
+      </w:r>
+    </w:p>
+    <w:p>
+      <w:pPr>
+        <w:jc w:val="center"/>
+        <w:rPr>
+          <w:sz w:val="28"/>
+          <w:szCs w:val="28"/>
+        </w:rPr>
+      </w:pPr>
+      <w:r>
+        <w:rPr>
+          <w:sz w:val="28"/>
+          <w:szCs w:val="28"/>
+        </w:rPr>
+        <w:t>ВНС Розрахунково-графічних робіт № 1-4</w:t>
+      </w:r>
+    </w:p>
+    <w:p>
+      <w:pPr>
+        <w:jc w:val="center"/>
+        <w:rPr>
+          <w:sz w:val="28"/>
+          <w:szCs w:val="28"/>
+        </w:rPr>
+      </w:pPr>
+      <w:r>
+        <w:rPr>
+          <w:sz w:val="28"/>
+          <w:szCs w:val="28"/>
+        </w:rPr>
+        <w:t>Практичних Робіт № 7</w:t>
+      </w:r>
+    </w:p>
+    <w:p>
+      <w:pPr>
+        <w:jc w:val="center"/>
+        <w:rPr>
+          <w:sz w:val="28"/>
+          <w:szCs w:val="28"/>
+        </w:rPr>
+      </w:pPr>
+    </w:p>
+    <w:p>
+      <w:pPr>
+        <w:jc w:val="center"/>
+        <w:rPr>
+          <w:sz w:val="28"/>
+          <w:szCs w:val="28"/>
+        </w:rPr>
+      </w:pPr>
+    </w:p>
+    <w:p>
+      <w:pPr>
+        <w:jc w:val="center"/>
+        <w:rPr>
+          <w:sz w:val="28"/>
+          <w:szCs w:val="28"/>
+        </w:rPr>
+      </w:pPr>
+    </w:p>
+    <w:p>
+      <w:pPr>
+        <w:jc w:val="center"/>
         <w:rPr>
           <w:b/>
-          <w:i/>
-          <w:spacing w:val="-9"/>
+          <w:smallCaps/>
           <w:sz w:val="28"/>
-        </w:rPr>
-        <w:t xml:space="preserve"> </w:t>
-      </w:r>
-      <w:r>
+          <w:szCs w:val="28"/>
+        </w:rPr>
+      </w:pPr>
+    </w:p>
+    <w:p>
+      <w:pPr>
+        <w:spacing w:line="360" w:lineRule="auto"/>
+        <w:rPr>
+          <w:sz w:val="28"/>
+          <w:szCs w:val="28"/>
+        </w:rPr>
+      </w:pPr>
+    </w:p>
+    <w:p>
+      <w:pPr>
+        <w:jc w:val="right"/>
+        <w:rPr>
+          <w:b/>
+          <w:sz w:val="28"/>
+          <w:szCs w:val="28"/>
+        </w:rPr>
+      </w:pPr>
+      <w:r>
+        <w:rPr>
+          <w:b/>
+          <w:sz w:val="28"/>
+          <w:szCs w:val="28"/>
+        </w:rPr>
+        <w:t>Виконав:</w:t>
+      </w:r>
+    </w:p>
+    <w:p>
+      <w:pPr>
+        <w:jc w:val="right"/>
         <w:rPr>
           <w:b/>
           <w:i/>
           <w:sz w:val="28"/>
-        </w:rPr>
-        <w:t>дисципліни:</w:t>
-      </w:r>
+          <w:szCs w:val="28"/>
+          <w:lang w:val="en-US"/>
+        </w:rPr>
+      </w:pPr>
       <w:r>
         <w:rPr>
           <w:b/>
           <w:i/>
-          <w:spacing w:val="-8"/>
-          <w:sz w:val="28"/>
-        </w:rPr>
-        <w:t xml:space="preserve"> </w:t>
-      </w:r>
-      <w:r>
-        <w:rPr>
-          <w:sz w:val="28"/>
-        </w:rPr>
-        <w:t>«Мови</w:t>
-      </w:r>
-      <w:r>
-        <w:rPr>
-          <w:spacing w:val="-8"/>
-          <w:sz w:val="28"/>
-        </w:rPr>
-        <w:t xml:space="preserve"> </w:t>
-      </w:r>
-      <w:r>
-        <w:rPr>
-          <w:sz w:val="28"/>
-        </w:rPr>
-        <w:t>та</w:t>
-      </w:r>
-      <w:r>
-        <w:rPr>
-          <w:spacing w:val="-8"/>
-          <w:sz w:val="28"/>
-        </w:rPr>
-        <w:t xml:space="preserve"> </w:t>
-      </w:r>
-      <w:r>
-        <w:rPr>
-          <w:sz w:val="28"/>
-        </w:rPr>
-        <w:t>парадигми</w:t>
-      </w:r>
-      <w:r>
-        <w:rPr>
-          <w:spacing w:val="-8"/>
-          <w:sz w:val="28"/>
-        </w:rPr>
-        <w:t xml:space="preserve"> </w:t>
-      </w:r>
-      <w:r>
-        <w:rPr>
-          <w:sz w:val="28"/>
-        </w:rPr>
-        <w:t>програмування»</w:t>
-      </w:r>
-    </w:p>
-    <w:p>
-      <w:pPr>
-        <w:pStyle w:val="ac"/>
-        <w:ind w:left="0" w:firstLine="0"/>
-        <w:rPr>
-          <w:sz w:val="30"/>
-        </w:rPr>
-      </w:pPr>
-    </w:p>
-    <w:p>
-      <w:pPr>
-        <w:pStyle w:val="ac"/>
-        <w:ind w:left="0" w:firstLine="0"/>
-        <w:rPr>
-          <w:sz w:val="30"/>
-        </w:rPr>
-      </w:pPr>
-    </w:p>
-    <w:p>
-      <w:pPr>
-        <w:pStyle w:val="ac"/>
-        <w:spacing w:before="2"/>
-        <w:ind w:left="0" w:firstLine="0"/>
-        <w:rPr>
-          <w:sz w:val="32"/>
-        </w:rPr>
-      </w:pPr>
-    </w:p>
-    <w:p>
-      <w:pPr>
-        <w:spacing w:line="388" w:lineRule="auto"/>
-        <w:ind w:left="7552" w:right="102" w:firstLine="885"/>
-        <w:jc w:val="right"/>
-        <w:rPr>
-          <w:b/>
-          <w:bCs/>
-          <w:i/>
-          <w:iCs/>
           <w:sz w:val="28"/>
           <w:szCs w:val="28"/>
         </w:rPr>
-      </w:pPr>
-      <w:r>
-        <w:rPr>
-          <w:b/>
-          <w:bCs/>
-          <w:i/>
-          <w:iCs/>
-          <w:spacing w:val="-1"/>
+        <w:t xml:space="preserve"> </w:t>
+      </w:r>
+      <w:r>
+        <w:rPr>
           <w:sz w:val="28"/>
           <w:szCs w:val="28"/>
         </w:rPr>
-        <w:t>Виконав:</w:t>
-      </w:r>
-    </w:p>
-    <w:p>
-      <w:pPr>
-        <w:spacing w:line="388" w:lineRule="auto"/>
-        <w:ind w:left="7552" w:right="102" w:firstLine="885"/>
-        <w:jc w:val="right"/>
-        <w:rPr>
-          <w:b/>
-          <w:bCs/>
-          <w:i/>
-          <w:iCs/>
+        <w:t>Студент групи ШІ-</w:t>
+      </w:r>
+      <w:r>
+        <w:rPr>
           <w:sz w:val="28"/>
           <w:szCs w:val="28"/>
-        </w:rPr>
-      </w:pPr>
-      <w:r>
-        <w:rPr>
-          <w:spacing w:val="-1"/>
+          <w:lang w:val="en-US"/>
+        </w:rPr>
+        <w:t>13</w:t>
+      </w:r>
+    </w:p>
+    <w:p>
+      <w:pPr>
+        <w:jc w:val="right"/>
+        <w:rPr>
           <w:sz w:val="28"/>
           <w:szCs w:val="28"/>
         </w:rPr>
-        <w:t>студент</w:t>
-      </w:r>
-      <w:r>
-        <w:rPr>
-          <w:spacing w:val="-15"/>
+      </w:pPr>
+      <w:proofErr w:type="spellStart"/>
+      <w:r>
+        <w:rPr>
           <w:sz w:val="28"/>
           <w:szCs w:val="28"/>
         </w:rPr>
-        <w:t xml:space="preserve"> </w:t>
-      </w:r>
+        <w:t>Гаргай</w:t>
+      </w:r>
+      <w:proofErr w:type="spellEnd"/>
       <w:r>
         <w:rPr>
           <w:sz w:val="28"/>
           <w:szCs w:val="28"/>
         </w:rPr>
-        <w:t>групи ШІ-13</w:t>
-      </w:r>
-      <w:r>
-        <w:rPr>
-          <w:spacing w:val="-67"/>
+        <w:t xml:space="preserve"> Юрій Анатолійович</w:t>
+      </w:r>
+      <w:bookmarkStart w:id="0" w:name="_GoBack"/>
+      <w:bookmarkEnd w:id="0"/>
+    </w:p>
+    <w:p>
+      <w:pPr>
+        <w:jc w:val="center"/>
+      </w:pPr>
+    </w:p>
+    <w:p>
+      <w:pPr>
+        <w:rPr>
           <w:sz w:val="28"/>
           <w:szCs w:val="28"/>
-        </w:rPr>
-        <w:t xml:space="preserve"> </w:t>
-      </w:r>
-    </w:p>
-    <w:p>
-      <w:pPr>
-        <w:spacing w:line="388" w:lineRule="auto"/>
-        <w:ind w:left="7552" w:right="102" w:firstLine="885"/>
-        <w:jc w:val="right"/>
-        <w:rPr>
-          <w:sz w:val="28"/>
-          <w:szCs w:val="28"/>
-        </w:rPr>
-      </w:pPr>
-      <w:r>
-        <w:rPr>
-          <w:sz w:val="28"/>
-          <w:szCs w:val="28"/>
-        </w:rPr>
-        <w:t>Гаргай Юрій</w:t>
-      </w:r>
-    </w:p>
-    <w:p>
-      <w:pPr>
-        <w:pStyle w:val="ac"/>
-        <w:ind w:left="0" w:firstLine="0"/>
-        <w:rPr>
-          <w:b/>
-          <w:i/>
-          <w:sz w:val="30"/>
-        </w:rPr>
-      </w:pPr>
-    </w:p>
-    <w:p>
-      <w:pPr>
-        <w:pStyle w:val="ac"/>
-        <w:ind w:left="0" w:firstLine="0"/>
-        <w:rPr>
-          <w:b/>
-          <w:i/>
-          <w:sz w:val="30"/>
         </w:rPr>
       </w:pPr>
     </w:p>
@@ -480,8 +531,69 @@
         <w:ind w:left="1948" w:right="1939"/>
         <w:jc w:val="center"/>
         <w:rPr>
-          <w:sz w:val="24"/>
-          <w:szCs w:val="24"/>
+          <w:sz w:val="28"/>
+          <w:szCs w:val="28"/>
+        </w:rPr>
+      </w:pPr>
+    </w:p>
+    <w:p>
+      <w:pPr>
+        <w:ind w:left="1948" w:right="1939"/>
+        <w:jc w:val="center"/>
+        <w:rPr>
+          <w:sz w:val="28"/>
+          <w:szCs w:val="28"/>
+        </w:rPr>
+      </w:pPr>
+    </w:p>
+    <w:p>
+      <w:pPr>
+        <w:ind w:left="1948" w:right="1939"/>
+        <w:jc w:val="center"/>
+        <w:rPr>
+          <w:sz w:val="28"/>
+          <w:szCs w:val="28"/>
+        </w:rPr>
+      </w:pPr>
+    </w:p>
+    <w:p>
+      <w:pPr>
+        <w:ind w:left="1948" w:right="1939"/>
+        <w:jc w:val="center"/>
+        <w:rPr>
+          <w:sz w:val="28"/>
+          <w:szCs w:val="28"/>
+        </w:rPr>
+      </w:pPr>
+    </w:p>
+    <w:p>
+      <w:pPr>
+        <w:ind w:left="1948" w:right="1939"/>
+        <w:jc w:val="center"/>
+        <w:rPr>
+          <w:sz w:val="28"/>
+          <w:szCs w:val="28"/>
+        </w:rPr>
+      </w:pPr>
+    </w:p>
+    <w:p>
+      <w:pPr>
+        <w:ind w:left="1948" w:right="1939"/>
+        <w:jc w:val="center"/>
+        <w:rPr>
+          <w:sz w:val="28"/>
+          <w:szCs w:val="28"/>
+        </w:rPr>
+      </w:pPr>
+    </w:p>
+    <w:p>
+      <w:pPr>
+        <w:ind w:left="1948" w:right="1939"/>
+        <w:jc w:val="center"/>
+        <w:rPr>
+          <w:sz w:val="28"/>
+          <w:szCs w:val="28"/>
+          <w:lang w:val="en-US"/>
         </w:rPr>
       </w:pPr>
       <w:r>
@@ -845,14 +957,14 @@
       <w:r>
         <w:t xml:space="preserve">: </w:t>
       </w:r>
-      <w:bookmarkStart w:id="0" w:name="_Hlk153479506"/>
+      <w:bookmarkStart w:id="1" w:name="_Hlk153479506"/>
       <w:r>
         <w:rPr>
           <w:lang w:val="en-US"/>
         </w:rPr>
         <w:t>VNS Practice Work - Task 1</w:t>
       </w:r>
-      <w:bookmarkEnd w:id="0"/>
+      <w:bookmarkEnd w:id="1"/>
     </w:p>
     <w:p>
       <w:pPr>
@@ -956,6 +1068,7 @@
       </w:pPr>
       <w:r>
         <w:rPr>
+          <w:noProof/>
           <w:sz w:val="24"/>
           <w:szCs w:val="24"/>
         </w:rPr>
@@ -1119,11 +1232,19 @@
                               </w:rPr>
                               <w:t>вар</w:t>
                             </w:r>
+                            <w:proofErr w:type="spellStart"/>
                             <w:r>
                               <w:rPr>
                                 <w:color w:val="auto"/>
                               </w:rPr>
-                              <w:t>іант завдання</w:t>
+                              <w:t>іант</w:t>
+                            </w:r>
+                            <w:proofErr w:type="spellEnd"/>
+                            <w:r>
+                              <w:rPr>
+                                <w:color w:val="auto"/>
+                              </w:rPr>
+                              <w:t xml:space="preserve"> завдання</w:t>
                             </w:r>
                           </w:p>
                         </w:txbxContent>
@@ -1218,11 +1339,19 @@
                         </w:rPr>
                         <w:t>вар</w:t>
                       </w:r>
+                      <w:proofErr w:type="spellStart"/>
                       <w:r>
                         <w:rPr>
                           <w:color w:val="auto"/>
                         </w:rPr>
-                        <w:t>іант завдання</w:t>
+                        <w:t>іант</w:t>
+                      </w:r>
+                      <w:proofErr w:type="spellEnd"/>
+                      <w:r>
+                        <w:rPr>
+                          <w:color w:val="auto"/>
+                        </w:rPr>
+                        <w:t xml:space="preserve"> завдання</w:t>
                       </w:r>
                     </w:p>
                   </w:txbxContent>
@@ -1403,7 +1532,7 @@
         </w:rPr>
         <w:t xml:space="preserve"> </w:t>
       </w:r>
-      <w:bookmarkStart w:id="1" w:name="_Hlk153406024"/>
+      <w:bookmarkStart w:id="2" w:name="_Hlk153406024"/>
       <w:r>
         <w:rPr>
           <w:bCs/>
@@ -1423,7 +1552,7 @@
         <w:t>2</w:t>
       </w:r>
     </w:p>
-    <w:bookmarkEnd w:id="1"/>
+    <w:bookmarkEnd w:id="2"/>
     <w:p>
       <w:pPr>
         <w:tabs>
@@ -1537,6 +1666,7 @@
       </w:pPr>
       <w:r>
         <w:rPr>
+          <w:noProof/>
           <w:sz w:val="24"/>
           <w:szCs w:val="24"/>
         </w:rPr>
@@ -1671,11 +1801,19 @@
                               </w:rPr>
                               <w:t>вар</w:t>
                             </w:r>
+                            <w:proofErr w:type="spellStart"/>
                             <w:r>
                               <w:rPr>
                                 <w:color w:val="auto"/>
                               </w:rPr>
-                              <w:t>іант завдання</w:t>
+                              <w:t>іант</w:t>
+                            </w:r>
+                            <w:proofErr w:type="spellEnd"/>
+                            <w:r>
+                              <w:rPr>
+                                <w:color w:val="auto"/>
+                              </w:rPr>
+                              <w:t xml:space="preserve"> завдання</w:t>
                             </w:r>
                           </w:p>
                         </w:txbxContent>
@@ -1738,11 +1876,19 @@
                         </w:rPr>
                         <w:t>вар</w:t>
                       </w:r>
+                      <w:proofErr w:type="spellStart"/>
                       <w:r>
                         <w:rPr>
                           <w:color w:val="auto"/>
                         </w:rPr>
-                        <w:t>іант завдання</w:t>
+                        <w:t>іант</w:t>
+                      </w:r>
+                      <w:proofErr w:type="spellEnd"/>
+                      <w:r>
+                        <w:rPr>
+                          <w:color w:val="auto"/>
+                        </w:rPr>
+                        <w:t xml:space="preserve"> завдання</w:t>
                       </w:r>
                     </w:p>
                   </w:txbxContent>
@@ -2116,7 +2262,23 @@
           <w:sz w:val="24"/>
           <w:szCs w:val="24"/>
         </w:rPr>
-        <w:t>Величина першого опору (Ом) &gt; 15</w:t>
+        <w:t>Величина першого опору (</w:t>
+      </w:r>
+      <w:proofErr w:type="spellStart"/>
+      <w:r>
+        <w:rPr>
+          <w:sz w:val="24"/>
+          <w:szCs w:val="24"/>
+        </w:rPr>
+        <w:t>Ом</w:t>
+      </w:r>
+      <w:proofErr w:type="spellEnd"/>
+      <w:r>
+        <w:rPr>
+          <w:sz w:val="24"/>
+          <w:szCs w:val="24"/>
+        </w:rPr>
+        <w:t>) &gt; 15</w:t>
       </w:r>
     </w:p>
     <w:p>
@@ -2137,7 +2299,23 @@
           <w:szCs w:val="24"/>
         </w:rPr>
         <w:lastRenderedPageBreak/>
-        <w:t>Величина другого опору (Ом)&gt; 20</w:t>
+        <w:t>Величина другого опору (</w:t>
+      </w:r>
+      <w:proofErr w:type="spellStart"/>
+      <w:r>
+        <w:rPr>
+          <w:sz w:val="24"/>
+          <w:szCs w:val="24"/>
+        </w:rPr>
+        <w:t>Ом</w:t>
+      </w:r>
+      <w:proofErr w:type="spellEnd"/>
+      <w:r>
+        <w:rPr>
+          <w:sz w:val="24"/>
+          <w:szCs w:val="24"/>
+        </w:rPr>
+        <w:t>)&gt; 20</w:t>
       </w:r>
     </w:p>
     <w:p>
@@ -2306,7 +2484,31 @@
         <w:t xml:space="preserve"> </w:t>
       </w:r>
       <w:r>
-        <w:t xml:space="preserve">VNS Practice Work - Task </w:t>
+        <w:t xml:space="preserve">VNS </w:t>
+      </w:r>
+      <w:proofErr w:type="spellStart"/>
+      <w:r>
+        <w:t>Practice</w:t>
+      </w:r>
+      <w:proofErr w:type="spellEnd"/>
+      <w:r>
+        <w:t xml:space="preserve"> </w:t>
+      </w:r>
+      <w:proofErr w:type="spellStart"/>
+      <w:r>
+        <w:t>Work</w:t>
+      </w:r>
+      <w:proofErr w:type="spellEnd"/>
+      <w:r>
+        <w:t xml:space="preserve"> - </w:t>
+      </w:r>
+      <w:proofErr w:type="spellStart"/>
+      <w:r>
+        <w:t>Task</w:t>
+      </w:r>
+      <w:proofErr w:type="spellEnd"/>
+      <w:r>
+        <w:t xml:space="preserve"> </w:t>
       </w:r>
       <w:r>
         <w:rPr>
@@ -2384,6 +2586,7 @@
       <w:r>
         <w:rPr>
           <w:b/>
+          <w:noProof/>
         </w:rPr>
         <w:drawing>
           <wp:inline distT="0" distB="0" distL="0" distR="0" wp14:anchorId="4AD28DBF" wp14:editId="219F8A58">
@@ -2514,11 +2717,19 @@
                               </w:rPr>
                               <w:t>вар</w:t>
                             </w:r>
+                            <w:proofErr w:type="spellStart"/>
                             <w:r>
                               <w:rPr>
                                 <w:color w:val="auto"/>
                               </w:rPr>
-                              <w:t>іант завдання</w:t>
+                              <w:t>іант</w:t>
+                            </w:r>
+                            <w:proofErr w:type="spellEnd"/>
+                            <w:r>
+                              <w:rPr>
+                                <w:color w:val="auto"/>
+                              </w:rPr>
+                              <w:t xml:space="preserve"> завдання</w:t>
                             </w:r>
                           </w:p>
                         </w:txbxContent>
@@ -2580,11 +2791,19 @@
                         </w:rPr>
                         <w:t>вар</w:t>
                       </w:r>
+                      <w:proofErr w:type="spellStart"/>
                       <w:r>
                         <w:rPr>
                           <w:color w:val="auto"/>
                         </w:rPr>
-                        <w:t>іант завдання</w:t>
+                        <w:t>іант</w:t>
+                      </w:r>
+                      <w:proofErr w:type="spellEnd"/>
+                      <w:r>
+                        <w:rPr>
+                          <w:color w:val="auto"/>
+                        </w:rPr>
+                        <w:t xml:space="preserve"> завдання</w:t>
                       </w:r>
                     </w:p>
                   </w:txbxContent>
@@ -2754,7 +2973,31 @@
         <w:t xml:space="preserve"> </w:t>
       </w:r>
       <w:r>
-        <w:t xml:space="preserve">VNS Practice Work - Task </w:t>
+        <w:t xml:space="preserve">VNS </w:t>
+      </w:r>
+      <w:proofErr w:type="spellStart"/>
+      <w:r>
+        <w:t>Practice</w:t>
+      </w:r>
+      <w:proofErr w:type="spellEnd"/>
+      <w:r>
+        <w:t xml:space="preserve"> </w:t>
+      </w:r>
+      <w:proofErr w:type="spellStart"/>
+      <w:r>
+        <w:t>Work</w:t>
+      </w:r>
+      <w:proofErr w:type="spellEnd"/>
+      <w:r>
+        <w:t xml:space="preserve"> - </w:t>
+      </w:r>
+      <w:proofErr w:type="spellStart"/>
+      <w:r>
+        <w:t>Task</w:t>
+      </w:r>
+      <w:proofErr w:type="spellEnd"/>
+      <w:r>
+        <w:t xml:space="preserve"> </w:t>
       </w:r>
       <w:r>
         <w:rPr>
@@ -2838,14 +3081,88 @@
         </w:rPr>
         <w:t xml:space="preserve">  </w:t>
       </w:r>
+      <w:proofErr w:type="spellStart"/>
       <w:r>
         <w:rPr>
           <w:sz w:val="24"/>
           <w:szCs w:val="24"/>
           <w:lang w:val="en-US"/>
         </w:rPr>
-        <w:t>Скласти програму, яка обчислює середнє</w:t>
-      </w:r>
+        <w:t>Скласти</w:t>
+      </w:r>
+      <w:proofErr w:type="spellEnd"/>
+      <w:r>
+        <w:rPr>
+          <w:sz w:val="24"/>
+          <w:szCs w:val="24"/>
+          <w:lang w:val="en-US"/>
+        </w:rPr>
+        <w:t xml:space="preserve"> </w:t>
+      </w:r>
+      <w:proofErr w:type="spellStart"/>
+      <w:r>
+        <w:rPr>
+          <w:sz w:val="24"/>
+          <w:szCs w:val="24"/>
+          <w:lang w:val="en-US"/>
+        </w:rPr>
+        <w:t>програму</w:t>
+      </w:r>
+      <w:proofErr w:type="spellEnd"/>
+      <w:r>
+        <w:rPr>
+          <w:sz w:val="24"/>
+          <w:szCs w:val="24"/>
+          <w:lang w:val="en-US"/>
+        </w:rPr>
+        <w:t xml:space="preserve">, </w:t>
+      </w:r>
+      <w:proofErr w:type="spellStart"/>
+      <w:r>
+        <w:rPr>
+          <w:sz w:val="24"/>
+          <w:szCs w:val="24"/>
+          <w:lang w:val="en-US"/>
+        </w:rPr>
+        <w:t>яка</w:t>
+      </w:r>
+      <w:proofErr w:type="spellEnd"/>
+      <w:r>
+        <w:rPr>
+          <w:sz w:val="24"/>
+          <w:szCs w:val="24"/>
+          <w:lang w:val="en-US"/>
+        </w:rPr>
+        <w:t xml:space="preserve"> </w:t>
+      </w:r>
+      <w:proofErr w:type="spellStart"/>
+      <w:r>
+        <w:rPr>
+          <w:sz w:val="24"/>
+          <w:szCs w:val="24"/>
+          <w:lang w:val="en-US"/>
+        </w:rPr>
+        <w:t>обчислює</w:t>
+      </w:r>
+      <w:proofErr w:type="spellEnd"/>
+      <w:r>
+        <w:rPr>
+          <w:sz w:val="24"/>
+          <w:szCs w:val="24"/>
+          <w:lang w:val="en-US"/>
+        </w:rPr>
+        <w:t xml:space="preserve"> </w:t>
+      </w:r>
+      <w:proofErr w:type="spellStart"/>
+      <w:r>
+        <w:rPr>
+          <w:sz w:val="24"/>
+          <w:szCs w:val="24"/>
+          <w:lang w:val="en-US"/>
+        </w:rPr>
+        <w:t>середнє</w:t>
+      </w:r>
+      <w:proofErr w:type="spellEnd"/>
     </w:p>
     <w:p>
       <w:pPr>
@@ -2865,13 +3182,113 @@
         </w:rPr>
         <w:t xml:space="preserve">  </w:t>
       </w:r>
+      <w:proofErr w:type="spellStart"/>
       <w:r>
         <w:rPr>
           <w:sz w:val="24"/>
           <w:szCs w:val="24"/>
           <w:lang w:val="en-US"/>
         </w:rPr>
-        <w:t>арифметичне послідовності дробових чисел, яка вводиться з</w:t>
+        <w:t>арифметичне</w:t>
+      </w:r>
+      <w:proofErr w:type="spellEnd"/>
+      <w:r>
+        <w:rPr>
+          <w:sz w:val="24"/>
+          <w:szCs w:val="24"/>
+          <w:lang w:val="en-US"/>
+        </w:rPr>
+        <w:t xml:space="preserve"> </w:t>
+      </w:r>
+      <w:proofErr w:type="spellStart"/>
+      <w:r>
+        <w:rPr>
+          <w:sz w:val="24"/>
+          <w:szCs w:val="24"/>
+          <w:lang w:val="en-US"/>
+        </w:rPr>
+        <w:t>послідовності</w:t>
+      </w:r>
+      <w:proofErr w:type="spellEnd"/>
+      <w:r>
+        <w:rPr>
+          <w:sz w:val="24"/>
+          <w:szCs w:val="24"/>
+          <w:lang w:val="en-US"/>
+        </w:rPr>
+        <w:t xml:space="preserve"> </w:t>
+      </w:r>
+      <w:proofErr w:type="spellStart"/>
+      <w:r>
+        <w:rPr>
+          <w:sz w:val="24"/>
+          <w:szCs w:val="24"/>
+          <w:lang w:val="en-US"/>
+        </w:rPr>
+        <w:t>дробових</w:t>
+      </w:r>
+      <w:proofErr w:type="spellEnd"/>
+      <w:r>
+        <w:rPr>
+          <w:sz w:val="24"/>
+          <w:szCs w:val="24"/>
+          <w:lang w:val="en-US"/>
+        </w:rPr>
+        <w:t xml:space="preserve"> </w:t>
+      </w:r>
+      <w:proofErr w:type="spellStart"/>
+      <w:r>
+        <w:rPr>
+          <w:sz w:val="24"/>
+          <w:szCs w:val="24"/>
+          <w:lang w:val="en-US"/>
+        </w:rPr>
+        <w:t>чисел</w:t>
+      </w:r>
+      <w:proofErr w:type="spellEnd"/>
+      <w:r>
+        <w:rPr>
+          <w:sz w:val="24"/>
+          <w:szCs w:val="24"/>
+          <w:lang w:val="en-US"/>
+        </w:rPr>
+        <w:t xml:space="preserve">, </w:t>
+      </w:r>
+      <w:proofErr w:type="spellStart"/>
+      <w:r>
+        <w:rPr>
+          <w:sz w:val="24"/>
+          <w:szCs w:val="24"/>
+          <w:lang w:val="en-US"/>
+        </w:rPr>
+        <w:t>яка</w:t>
+      </w:r>
+      <w:proofErr w:type="spellEnd"/>
+      <w:r>
+        <w:rPr>
+          <w:sz w:val="24"/>
+          <w:szCs w:val="24"/>
+          <w:lang w:val="en-US"/>
+        </w:rPr>
+        <w:t xml:space="preserve"> </w:t>
+      </w:r>
+      <w:proofErr w:type="spellStart"/>
+      <w:r>
+        <w:rPr>
+          <w:sz w:val="24"/>
+          <w:szCs w:val="24"/>
+          <w:lang w:val="en-US"/>
+        </w:rPr>
+        <w:t>вводиться</w:t>
+      </w:r>
+      <w:proofErr w:type="spellEnd"/>
+      <w:r>
+        <w:rPr>
+          <w:sz w:val="24"/>
+          <w:szCs w:val="24"/>
+          <w:lang w:val="en-US"/>
+        </w:rPr>
+        <w:t xml:space="preserve"> з</w:t>
       </w:r>
     </w:p>
     <w:p>
@@ -2892,14 +3309,142 @@
         </w:rPr>
         <w:t xml:space="preserve">  </w:t>
       </w:r>
+      <w:proofErr w:type="spellStart"/>
       <w:r>
         <w:rPr>
           <w:sz w:val="24"/>
           <w:szCs w:val="24"/>
           <w:lang w:val="en-US"/>
         </w:rPr>
-        <w:t>клавіатури. Кількість чисел повинна задаватися під час роботи</w:t>
-      </w:r>
+        <w:t>клавіатури</w:t>
+      </w:r>
+      <w:proofErr w:type="spellEnd"/>
+      <w:r>
+        <w:rPr>
+          <w:sz w:val="24"/>
+          <w:szCs w:val="24"/>
+          <w:lang w:val="en-US"/>
+        </w:rPr>
+        <w:t xml:space="preserve">. </w:t>
+      </w:r>
+      <w:proofErr w:type="spellStart"/>
+      <w:r>
+        <w:rPr>
+          <w:sz w:val="24"/>
+          <w:szCs w:val="24"/>
+          <w:lang w:val="en-US"/>
+        </w:rPr>
+        <w:t>Кількість</w:t>
+      </w:r>
+      <w:proofErr w:type="spellEnd"/>
+      <w:r>
+        <w:rPr>
+          <w:sz w:val="24"/>
+          <w:szCs w:val="24"/>
+          <w:lang w:val="en-US"/>
+        </w:rPr>
+        <w:t xml:space="preserve"> </w:t>
+      </w:r>
+      <w:proofErr w:type="spellStart"/>
+      <w:r>
+        <w:rPr>
+          <w:sz w:val="24"/>
+          <w:szCs w:val="24"/>
+          <w:lang w:val="en-US"/>
+        </w:rPr>
+        <w:t>чисел</w:t>
+      </w:r>
+      <w:proofErr w:type="spellEnd"/>
+      <w:r>
+        <w:rPr>
+          <w:sz w:val="24"/>
+          <w:szCs w:val="24"/>
+          <w:lang w:val="en-US"/>
+        </w:rPr>
+        <w:t xml:space="preserve"> </w:t>
+      </w:r>
+      <w:proofErr w:type="spellStart"/>
+      <w:r>
+        <w:rPr>
+          <w:sz w:val="24"/>
+          <w:szCs w:val="24"/>
+          <w:lang w:val="en-US"/>
+        </w:rPr>
+        <w:t>повинна</w:t>
+      </w:r>
+      <w:proofErr w:type="spellEnd"/>
+      <w:r>
+        <w:rPr>
+          <w:sz w:val="24"/>
+          <w:szCs w:val="24"/>
+          <w:lang w:val="en-US"/>
+        </w:rPr>
+        <w:t xml:space="preserve"> </w:t>
+      </w:r>
+      <w:proofErr w:type="spellStart"/>
+      <w:r>
+        <w:rPr>
+          <w:sz w:val="24"/>
+          <w:szCs w:val="24"/>
+          <w:lang w:val="en-US"/>
+        </w:rPr>
+        <w:t>задаватися</w:t>
+      </w:r>
+      <w:proofErr w:type="spellEnd"/>
+      <w:r>
+        <w:rPr>
+          <w:sz w:val="24"/>
+          <w:szCs w:val="24"/>
+          <w:lang w:val="en-US"/>
+        </w:rPr>
+        <w:t xml:space="preserve"> </w:t>
+      </w:r>
+      <w:proofErr w:type="spellStart"/>
+      <w:r>
+        <w:rPr>
+          <w:sz w:val="24"/>
+          <w:szCs w:val="24"/>
+          <w:lang w:val="en-US"/>
+        </w:rPr>
+        <w:t>під</w:t>
+      </w:r>
+      <w:proofErr w:type="spellEnd"/>
+      <w:r>
+        <w:rPr>
+          <w:sz w:val="24"/>
+          <w:szCs w:val="24"/>
+          <w:lang w:val="en-US"/>
+        </w:rPr>
+        <w:t xml:space="preserve"> </w:t>
+      </w:r>
+      <w:proofErr w:type="spellStart"/>
+      <w:r>
+        <w:rPr>
+          <w:sz w:val="24"/>
+          <w:szCs w:val="24"/>
+          <w:lang w:val="en-US"/>
+        </w:rPr>
+        <w:t>час</w:t>
+      </w:r>
+      <w:proofErr w:type="spellEnd"/>
+      <w:r>
+        <w:rPr>
+          <w:sz w:val="24"/>
+          <w:szCs w:val="24"/>
+          <w:lang w:val="en-US"/>
+        </w:rPr>
+        <w:t xml:space="preserve"> </w:t>
+      </w:r>
+      <w:proofErr w:type="spellStart"/>
+      <w:r>
+        <w:rPr>
+          <w:sz w:val="24"/>
+          <w:szCs w:val="24"/>
+          <w:lang w:val="en-US"/>
+        </w:rPr>
+        <w:t>роботи</w:t>
+      </w:r>
+      <w:proofErr w:type="spellEnd"/>
     </w:p>
     <w:p>
       <w:pPr>
@@ -2917,13 +3462,23 @@
         </w:rPr>
         <w:t xml:space="preserve">  </w:t>
       </w:r>
+      <w:proofErr w:type="spellStart"/>
       <w:r>
         <w:rPr>
           <w:sz w:val="24"/>
           <w:szCs w:val="24"/>
           <w:lang w:val="en-US"/>
         </w:rPr>
-        <w:t>програми.</w:t>
+        <w:t>програми</w:t>
+      </w:r>
+      <w:proofErr w:type="spellEnd"/>
+      <w:r>
+        <w:rPr>
+          <w:sz w:val="24"/>
+          <w:szCs w:val="24"/>
+          <w:lang w:val="en-US"/>
+        </w:rPr>
+        <w:t>.</w:t>
       </w:r>
     </w:p>
     <w:p>
@@ -3529,8 +4084,17 @@
           <w:color w:val="FFFFFF" w:themeColor="background1"/>
           <w:lang w:val="en-US"/>
         </w:rPr>
-        <w:t xml:space="preserve"> sssssssssssssssssss</w:t>
-      </w:r>
+        <w:t xml:space="preserve"> </w:t>
+      </w:r>
+      <w:proofErr w:type="spellStart"/>
+      <w:r>
+        <w:rPr>
+          <w:color w:val="FFFFFF" w:themeColor="background1"/>
+          <w:lang w:val="en-US"/>
+        </w:rPr>
+        <w:t>sssssssssssssssssss</w:t>
+      </w:r>
+      <w:proofErr w:type="spellEnd"/>
       <w:r>
         <w:t xml:space="preserve"> </w:t>
       </w:r>
@@ -3826,8 +4390,17 @@
           <w:color w:val="FFFFFF" w:themeColor="background1"/>
           <w:lang w:val="en-US"/>
         </w:rPr>
-        <w:t xml:space="preserve">   sssssssssssssssssssssssssssssssssssssssssssssssssssssssssssssss</w:t>
-      </w:r>
+        <w:t xml:space="preserve">   </w:t>
+      </w:r>
+      <w:proofErr w:type="spellStart"/>
+      <w:r>
+        <w:rPr>
+          <w:color w:val="FFFFFF" w:themeColor="background1"/>
+          <w:lang w:val="en-US"/>
+        </w:rPr>
+        <w:t>sssssssssssssssssssssssssssssssssssssssssssssssssssssssssssssss</w:t>
+      </w:r>
+      <w:proofErr w:type="spellEnd"/>
     </w:p>
     <w:p>
       <w:pPr>
@@ -3869,6 +4442,7 @@
           <w:lang w:val="en-US"/>
         </w:rPr>
       </w:pPr>
+      <w:proofErr w:type="spellStart"/>
       <w:r>
         <w:rPr>
           <w:color w:val="FFFFFF" w:themeColor="background1"/>
@@ -3883,6 +4457,7 @@
         </w:rPr>
         <w:t>sssssss</w:t>
       </w:r>
+      <w:proofErr w:type="spellEnd"/>
     </w:p>
     <w:p>
       <w:pPr>
@@ -4185,8 +4760,17 @@
           <w:color w:val="FFFFFF" w:themeColor="background1"/>
           <w:lang w:val="en-US"/>
         </w:rPr>
-        <w:t xml:space="preserve">   sssssssssssssssssssssssssssssssssssssssssssssssssssssssssssssss</w:t>
-      </w:r>
+        <w:t xml:space="preserve">   </w:t>
+      </w:r>
+      <w:proofErr w:type="spellStart"/>
+      <w:r>
+        <w:rPr>
+          <w:color w:val="FFFFFF" w:themeColor="background1"/>
+          <w:lang w:val="en-US"/>
+        </w:rPr>
+        <w:t>sssssssssssssssssssssssssssssssssssssssssssssssssssssssssssssss</w:t>
+      </w:r>
+      <w:proofErr w:type="spellEnd"/>
     </w:p>
     <w:p>
       <w:pPr>
@@ -4566,8 +5150,17 @@
           <w:color w:val="FFFFFF" w:themeColor="background1"/>
           <w:lang w:val="en-US"/>
         </w:rPr>
-        <w:t xml:space="preserve">   sssssssssssssssssssssssssssssssssssssssssssssssssssssssssssssss</w:t>
-      </w:r>
+        <w:t xml:space="preserve">   </w:t>
+      </w:r>
+      <w:proofErr w:type="spellStart"/>
+      <w:r>
+        <w:rPr>
+          <w:color w:val="FFFFFF" w:themeColor="background1"/>
+          <w:lang w:val="en-US"/>
+        </w:rPr>
+        <w:t>sssssssssssssssssssssssssssssssssssssssssssssssssssssssssssssss</w:t>
+      </w:r>
+      <w:proofErr w:type="spellEnd"/>
     </w:p>
     <w:p>
       <w:pPr>
@@ -4902,8 +5495,17 @@
           <w:color w:val="FFFFFF" w:themeColor="background1"/>
           <w:lang w:val="en-US"/>
         </w:rPr>
-        <w:t xml:space="preserve">   sssssssssssssssssssssssssssssssssssssssssssssssssssssssssss</w:t>
-      </w:r>
+        <w:t xml:space="preserve">   </w:t>
+      </w:r>
+      <w:proofErr w:type="spellStart"/>
+      <w:r>
+        <w:rPr>
+          <w:color w:val="FFFFFF" w:themeColor="background1"/>
+          <w:lang w:val="en-US"/>
+        </w:rPr>
+        <w:t>sssssssssssssssssssssssssssssssssssssssssssssssssssssssssss</w:t>
+      </w:r>
+      <w:proofErr w:type="spellEnd"/>
     </w:p>
     <w:p>
       <w:pPr>
@@ -5093,8 +5695,20 @@
           <w:szCs w:val="21"/>
           <w:lang w:eastAsia="uk-UA"/>
         </w:rPr>
-        <w:t>#include</w:t>
-      </w:r>
+        <w:t>#</w:t>
+      </w:r>
+      <w:proofErr w:type="spellStart"/>
+      <w:r>
+        <w:rPr>
+          <w:rFonts w:ascii="Consolas" w:hAnsi="Consolas"/>
+          <w:color w:val="C678DD"/>
+          <w:sz w:val="21"/>
+          <w:szCs w:val="21"/>
+          <w:lang w:eastAsia="uk-UA"/>
+        </w:rPr>
+        <w:t>include</w:t>
+      </w:r>
+      <w:proofErr w:type="spellEnd"/>
       <w:r>
         <w:rPr>
           <w:rFonts w:ascii="Consolas" w:hAnsi="Consolas"/>
@@ -5103,7 +5717,29 @@
           <w:szCs w:val="21"/>
           <w:lang w:eastAsia="uk-UA"/>
         </w:rPr>
-        <w:t>&lt;iostream&gt;</w:t>
+        <w:t>&lt;</w:t>
+      </w:r>
+      <w:proofErr w:type="spellStart"/>
+      <w:r>
+        <w:rPr>
+          <w:rFonts w:ascii="Consolas" w:hAnsi="Consolas"/>
+          <w:color w:val="98C379"/>
+          <w:sz w:val="21"/>
+          <w:szCs w:val="21"/>
+          <w:lang w:eastAsia="uk-UA"/>
+        </w:rPr>
+        <w:t>iostream</w:t>
+      </w:r>
+      <w:proofErr w:type="spellEnd"/>
+      <w:r>
+        <w:rPr>
+          <w:rFonts w:ascii="Consolas" w:hAnsi="Consolas"/>
+          <w:color w:val="98C379"/>
+          <w:sz w:val="21"/>
+          <w:szCs w:val="21"/>
+          <w:lang w:eastAsia="uk-UA"/>
+        </w:rPr>
+        <w:t>&gt;</w:t>
       </w:r>
     </w:p>
     <w:p>
@@ -5129,8 +5765,20 @@
           <w:szCs w:val="21"/>
           <w:lang w:eastAsia="uk-UA"/>
         </w:rPr>
-        <w:t>#include</w:t>
-      </w:r>
+        <w:t>#</w:t>
+      </w:r>
+      <w:proofErr w:type="spellStart"/>
+      <w:r>
+        <w:rPr>
+          <w:rFonts w:ascii="Consolas" w:hAnsi="Consolas"/>
+          <w:color w:val="C678DD"/>
+          <w:sz w:val="21"/>
+          <w:szCs w:val="21"/>
+          <w:lang w:eastAsia="uk-UA"/>
+        </w:rPr>
+        <w:t>include</w:t>
+      </w:r>
+      <w:proofErr w:type="spellEnd"/>
       <w:r>
         <w:rPr>
           <w:rFonts w:ascii="Consolas" w:hAnsi="Consolas"/>
@@ -5139,7 +5787,29 @@
           <w:szCs w:val="21"/>
           <w:lang w:eastAsia="uk-UA"/>
         </w:rPr>
-        <w:t>&lt;cmath&gt;</w:t>
+        <w:t>&lt;</w:t>
+      </w:r>
+      <w:proofErr w:type="spellStart"/>
+      <w:r>
+        <w:rPr>
+          <w:rFonts w:ascii="Consolas" w:hAnsi="Consolas"/>
+          <w:color w:val="98C379"/>
+          <w:sz w:val="21"/>
+          <w:szCs w:val="21"/>
+          <w:lang w:eastAsia="uk-UA"/>
+        </w:rPr>
+        <w:t>cmath</w:t>
+      </w:r>
+      <w:proofErr w:type="spellEnd"/>
+      <w:r>
+        <w:rPr>
+          <w:rFonts w:ascii="Consolas" w:hAnsi="Consolas"/>
+          <w:color w:val="98C379"/>
+          <w:sz w:val="21"/>
+          <w:szCs w:val="21"/>
+          <w:lang w:eastAsia="uk-UA"/>
+        </w:rPr>
+        <w:t>&gt;</w:t>
       </w:r>
     </w:p>
     <w:p>
@@ -5173,6 +5843,7 @@
           <w:lang w:eastAsia="uk-UA"/>
         </w:rPr>
       </w:pPr>
+      <w:proofErr w:type="spellStart"/>
       <w:r>
         <w:rPr>
           <w:rFonts w:ascii="Consolas" w:hAnsi="Consolas"/>
@@ -5183,16 +5854,18 @@
         </w:rPr>
         <w:t>using</w:t>
       </w:r>
-      <w:r>
-        <w:rPr>
-          <w:rFonts w:ascii="Consolas" w:hAnsi="Consolas"/>
-          <w:color w:val="ABB2BF"/>
-          <w:sz w:val="21"/>
-          <w:szCs w:val="21"/>
-          <w:lang w:eastAsia="uk-UA"/>
-        </w:rPr>
-        <w:t xml:space="preserve"> </w:t>
-      </w:r>
+      <w:proofErr w:type="spellEnd"/>
+      <w:r>
+        <w:rPr>
+          <w:rFonts w:ascii="Consolas" w:hAnsi="Consolas"/>
+          <w:color w:val="ABB2BF"/>
+          <w:sz w:val="21"/>
+          <w:szCs w:val="21"/>
+          <w:lang w:eastAsia="uk-UA"/>
+        </w:rPr>
+        <w:t xml:space="preserve"> </w:t>
+      </w:r>
+      <w:proofErr w:type="spellStart"/>
       <w:r>
         <w:rPr>
           <w:rFonts w:ascii="Consolas" w:hAnsi="Consolas"/>
@@ -5203,16 +5876,18 @@
         </w:rPr>
         <w:t>namespace</w:t>
       </w:r>
-      <w:r>
-        <w:rPr>
-          <w:rFonts w:ascii="Consolas" w:hAnsi="Consolas"/>
-          <w:color w:val="ABB2BF"/>
-          <w:sz w:val="21"/>
-          <w:szCs w:val="21"/>
-          <w:lang w:eastAsia="uk-UA"/>
-        </w:rPr>
-        <w:t xml:space="preserve"> </w:t>
-      </w:r>
+      <w:proofErr w:type="spellEnd"/>
+      <w:r>
+        <w:rPr>
+          <w:rFonts w:ascii="Consolas" w:hAnsi="Consolas"/>
+          <w:color w:val="ABB2BF"/>
+          <w:sz w:val="21"/>
+          <w:szCs w:val="21"/>
+          <w:lang w:eastAsia="uk-UA"/>
+        </w:rPr>
+        <w:t xml:space="preserve"> </w:t>
+      </w:r>
+      <w:proofErr w:type="spellStart"/>
       <w:r>
         <w:rPr>
           <w:rFonts w:ascii="Consolas" w:hAnsi="Consolas"/>
@@ -5223,6 +5898,7 @@
         </w:rPr>
         <w:t>std</w:t>
       </w:r>
+      <w:proofErr w:type="spellEnd"/>
       <w:r>
         <w:rPr>
           <w:rFonts w:ascii="Consolas" w:hAnsi="Consolas"/>
@@ -5265,6 +5941,7 @@
           <w:lang w:eastAsia="uk-UA"/>
         </w:rPr>
       </w:pPr>
+      <w:proofErr w:type="spellStart"/>
       <w:r>
         <w:rPr>
           <w:rFonts w:ascii="Consolas" w:hAnsi="Consolas"/>
@@ -5275,16 +5952,18 @@
         </w:rPr>
         <w:t>int</w:t>
       </w:r>
-      <w:r>
-        <w:rPr>
-          <w:rFonts w:ascii="Consolas" w:hAnsi="Consolas"/>
-          <w:color w:val="ABB2BF"/>
-          <w:sz w:val="21"/>
-          <w:szCs w:val="21"/>
-          <w:lang w:eastAsia="uk-UA"/>
-        </w:rPr>
-        <w:t xml:space="preserve"> </w:t>
-      </w:r>
+      <w:proofErr w:type="spellEnd"/>
+      <w:r>
+        <w:rPr>
+          <w:rFonts w:ascii="Consolas" w:hAnsi="Consolas"/>
+          <w:color w:val="ABB2BF"/>
+          <w:sz w:val="21"/>
+          <w:szCs w:val="21"/>
+          <w:lang w:eastAsia="uk-UA"/>
+        </w:rPr>
+        <w:t xml:space="preserve"> </w:t>
+      </w:r>
+      <w:proofErr w:type="spellStart"/>
       <w:r>
         <w:rPr>
           <w:rFonts w:ascii="Consolas" w:hAnsi="Consolas"/>
@@ -5295,6 +5974,7 @@
         </w:rPr>
         <w:t>main</w:t>
       </w:r>
+      <w:proofErr w:type="spellEnd"/>
       <w:r>
         <w:rPr>
           <w:rFonts w:ascii="Consolas" w:hAnsi="Consolas"/>
@@ -5331,6 +6011,7 @@
         </w:rPr>
         <w:t xml:space="preserve">    </w:t>
       </w:r>
+      <w:proofErr w:type="spellStart"/>
       <w:r>
         <w:rPr>
           <w:rFonts w:ascii="Consolas" w:hAnsi="Consolas"/>
@@ -5341,6 +6022,7 @@
         </w:rPr>
         <w:t>double</w:t>
       </w:r>
+      <w:proofErr w:type="spellEnd"/>
       <w:r>
         <w:rPr>
           <w:rFonts w:ascii="Consolas" w:hAnsi="Consolas"/>
@@ -5417,6 +6099,7 @@
         </w:rPr>
         <w:t xml:space="preserve">    </w:t>
       </w:r>
+      <w:proofErr w:type="spellStart"/>
       <w:r>
         <w:rPr>
           <w:rFonts w:ascii="Consolas" w:hAnsi="Consolas"/>
@@ -5427,6 +6110,7 @@
         </w:rPr>
         <w:t>double</w:t>
       </w:r>
+      <w:proofErr w:type="spellEnd"/>
       <w:r>
         <w:rPr>
           <w:rFonts w:ascii="Consolas" w:hAnsi="Consolas"/>
@@ -5503,6 +6187,7 @@
         </w:rPr>
         <w:t xml:space="preserve">    </w:t>
       </w:r>
+      <w:proofErr w:type="spellStart"/>
       <w:r>
         <w:rPr>
           <w:rFonts w:ascii="Consolas" w:hAnsi="Consolas"/>
@@ -5513,6 +6198,7 @@
         </w:rPr>
         <w:t>double</w:t>
       </w:r>
+      <w:proofErr w:type="spellEnd"/>
       <w:r>
         <w:rPr>
           <w:rFonts w:ascii="Consolas" w:hAnsi="Consolas"/>
@@ -5589,6 +6275,7 @@
         </w:rPr>
         <w:t xml:space="preserve">    </w:t>
       </w:r>
+      <w:proofErr w:type="spellStart"/>
       <w:r>
         <w:rPr>
           <w:rFonts w:ascii="Consolas" w:hAnsi="Consolas"/>
@@ -5599,6 +6286,7 @@
         </w:rPr>
         <w:t>double</w:t>
       </w:r>
+      <w:proofErr w:type="spellEnd"/>
       <w:r>
         <w:rPr>
           <w:rFonts w:ascii="Consolas" w:hAnsi="Consolas"/>
@@ -5655,6 +6343,7 @@
         </w:rPr>
         <w:t xml:space="preserve">    </w:t>
       </w:r>
+      <w:proofErr w:type="spellStart"/>
       <w:r>
         <w:rPr>
           <w:rFonts w:ascii="Consolas" w:hAnsi="Consolas"/>
@@ -5665,6 +6354,7 @@
         </w:rPr>
         <w:t>double</w:t>
       </w:r>
+      <w:proofErr w:type="spellEnd"/>
       <w:r>
         <w:rPr>
           <w:rFonts w:ascii="Consolas" w:hAnsi="Consolas"/>
@@ -5767,6 +6457,7 @@
         </w:rPr>
         <w:t>((</w:t>
       </w:r>
+      <w:proofErr w:type="spellStart"/>
       <w:r>
         <w:rPr>
           <w:rFonts w:ascii="Consolas" w:hAnsi="Consolas"/>
@@ -5777,6 +6468,7 @@
         </w:rPr>
         <w:t>pow</w:t>
       </w:r>
+      <w:proofErr w:type="spellEnd"/>
       <w:r>
         <w:rPr>
           <w:rFonts w:ascii="Consolas" w:hAnsi="Consolas"/>
@@ -5897,6 +6589,7 @@
         </w:rPr>
         <w:t>/</w:t>
       </w:r>
+      <w:proofErr w:type="spellStart"/>
       <w:r>
         <w:rPr>
           <w:rFonts w:ascii="Consolas" w:hAnsi="Consolas"/>
@@ -5907,6 +6600,7 @@
         </w:rPr>
         <w:t>pow</w:t>
       </w:r>
+      <w:proofErr w:type="spellEnd"/>
       <w:r>
         <w:rPr>
           <w:rFonts w:ascii="Consolas" w:hAnsi="Consolas"/>
@@ -5967,6 +6661,7 @@
         </w:rPr>
         <w:t>-</w:t>
       </w:r>
+      <w:proofErr w:type="spellStart"/>
       <w:r>
         <w:rPr>
           <w:rFonts w:ascii="Consolas" w:hAnsi="Consolas"/>
@@ -5977,6 +6672,7 @@
         </w:rPr>
         <w:t>sin</w:t>
       </w:r>
+      <w:proofErr w:type="spellEnd"/>
       <w:r>
         <w:rPr>
           <w:rFonts w:ascii="Consolas" w:hAnsi="Consolas"/>
@@ -5987,6 +6683,7 @@
         </w:rPr>
         <w:t>(</w:t>
       </w:r>
+      <w:proofErr w:type="spellStart"/>
       <w:r>
         <w:rPr>
           <w:rFonts w:ascii="Consolas" w:hAnsi="Consolas"/>
@@ -5997,6 +6694,7 @@
         </w:rPr>
         <w:t>pow</w:t>
       </w:r>
+      <w:proofErr w:type="spellEnd"/>
       <w:r>
         <w:rPr>
           <w:rFonts w:ascii="Consolas" w:hAnsi="Consolas"/>
@@ -6037,6 +6735,7 @@
         </w:rPr>
         <w:t>(</w:t>
       </w:r>
+      <w:proofErr w:type="spellStart"/>
       <w:r>
         <w:rPr>
           <w:rFonts w:ascii="Consolas" w:hAnsi="Consolas"/>
@@ -6067,6 +6766,7 @@
         </w:rPr>
         <w:t>a</w:t>
       </w:r>
+      <w:proofErr w:type="spellEnd"/>
       <w:r>
         <w:rPr>
           <w:rFonts w:ascii="Consolas" w:hAnsi="Consolas"/>
@@ -6143,6 +6843,7 @@
         </w:rPr>
         <w:t>=</w:t>
       </w:r>
+      <w:proofErr w:type="spellStart"/>
       <w:r>
         <w:rPr>
           <w:rFonts w:ascii="Consolas" w:hAnsi="Consolas"/>
@@ -6153,6 +6854,7 @@
         </w:rPr>
         <w:t>sqrt</w:t>
       </w:r>
+      <w:proofErr w:type="spellEnd"/>
       <w:r>
         <w:rPr>
           <w:rFonts w:ascii="Consolas" w:hAnsi="Consolas"/>
@@ -6243,6 +6945,7 @@
         </w:rPr>
         <w:t>+</w:t>
       </w:r>
+      <w:proofErr w:type="spellStart"/>
       <w:r>
         <w:rPr>
           <w:rFonts w:ascii="Consolas" w:hAnsi="Consolas"/>
@@ -6253,6 +6956,7 @@
         </w:rPr>
         <w:t>cos</w:t>
       </w:r>
+      <w:proofErr w:type="spellEnd"/>
       <w:r>
         <w:rPr>
           <w:rFonts w:ascii="Consolas" w:hAnsi="Consolas"/>
@@ -6263,6 +6967,7 @@
         </w:rPr>
         <w:t>(</w:t>
       </w:r>
+      <w:proofErr w:type="spellStart"/>
       <w:r>
         <w:rPr>
           <w:rFonts w:ascii="Consolas" w:hAnsi="Consolas"/>
@@ -6273,6 +6978,7 @@
         </w:rPr>
         <w:t>pow</w:t>
       </w:r>
+      <w:proofErr w:type="spellEnd"/>
       <w:r>
         <w:rPr>
           <w:rFonts w:ascii="Consolas" w:hAnsi="Consolas"/>
@@ -6283,6 +6989,7 @@
         </w:rPr>
         <w:t>((</w:t>
       </w:r>
+      <w:proofErr w:type="spellStart"/>
       <w:r>
         <w:rPr>
           <w:rFonts w:ascii="Consolas" w:hAnsi="Consolas"/>
@@ -6313,6 +7020,7 @@
         </w:rPr>
         <w:t>b</w:t>
       </w:r>
+      <w:proofErr w:type="spellEnd"/>
       <w:r>
         <w:rPr>
           <w:rFonts w:ascii="Consolas" w:hAnsi="Consolas"/>
@@ -6369,6 +7077,7 @@
         </w:rPr>
         <w:t xml:space="preserve">    </w:t>
       </w:r>
+      <w:proofErr w:type="spellStart"/>
       <w:r>
         <w:rPr>
           <w:rFonts w:ascii="Consolas" w:hAnsi="Consolas"/>
@@ -6379,6 +7088,7 @@
         </w:rPr>
         <w:t>cout</w:t>
       </w:r>
+      <w:proofErr w:type="spellEnd"/>
       <w:r>
         <w:rPr>
           <w:rFonts w:ascii="Consolas" w:hAnsi="Consolas"/>
@@ -6449,6 +7159,7 @@
         </w:rPr>
         <w:t xml:space="preserve"> </w:t>
       </w:r>
+      <w:proofErr w:type="spellStart"/>
       <w:r>
         <w:rPr>
           <w:rFonts w:ascii="Consolas" w:hAnsi="Consolas"/>
@@ -6459,6 +7170,7 @@
         </w:rPr>
         <w:t>endl</w:t>
       </w:r>
+      <w:proofErr w:type="spellEnd"/>
       <w:r>
         <w:rPr>
           <w:rFonts w:ascii="Consolas" w:hAnsi="Consolas"/>
@@ -6495,6 +7207,7 @@
         </w:rPr>
         <w:t xml:space="preserve">    </w:t>
       </w:r>
+      <w:proofErr w:type="spellStart"/>
       <w:r>
         <w:rPr>
           <w:rFonts w:ascii="Consolas" w:hAnsi="Consolas"/>
@@ -6505,6 +7218,7 @@
         </w:rPr>
         <w:t>cout</w:t>
       </w:r>
+      <w:proofErr w:type="spellEnd"/>
       <w:r>
         <w:rPr>
           <w:rFonts w:ascii="Consolas" w:hAnsi="Consolas"/>
@@ -6581,6 +7295,7 @@
         </w:rPr>
         <w:t xml:space="preserve">    </w:t>
       </w:r>
+      <w:proofErr w:type="spellStart"/>
       <w:r>
         <w:rPr>
           <w:rFonts w:ascii="Consolas" w:hAnsi="Consolas"/>
@@ -6591,6 +7306,7 @@
         </w:rPr>
         <w:t>return</w:t>
       </w:r>
+      <w:proofErr w:type="spellEnd"/>
       <w:r>
         <w:rPr>
           <w:rFonts w:ascii="Consolas" w:hAnsi="Consolas"/>
@@ -6688,6 +7404,7 @@
       </w:pPr>
       <w:r>
         <w:rPr>
+          <w:noProof/>
           <w:lang w:val="ru-UA"/>
         </w:rPr>
         <w:drawing>
@@ -6891,8 +7608,13 @@
         <w:t>3</w:t>
       </w:r>
       <w:r>
-        <w:t>) Посилання на файл програми у пул-запиті GitHub</w:t>
-      </w:r>
+        <w:t xml:space="preserve">) Посилання на файл програми у пул-запиті </w:t>
+      </w:r>
+      <w:proofErr w:type="spellStart"/>
+      <w:r>
+        <w:t>GitHub</w:t>
+      </w:r>
+      <w:proofErr w:type="spellEnd"/>
     </w:p>
     <w:p>
       <w:pPr>
@@ -6911,28 +7633,7 @@
             <w:rStyle w:val="a8"/>
             <w:lang w:val="en-US"/>
           </w:rPr>
-          <w:t>Pull-re</w:t>
-        </w:r>
-        <w:r>
-          <w:rPr>
-            <w:rStyle w:val="a8"/>
-            <w:lang w:val="en-US"/>
-          </w:rPr>
-          <w:t>q</w:t>
-        </w:r>
-        <w:r>
-          <w:rPr>
-            <w:rStyle w:val="a8"/>
-            <w:lang w:val="en-US"/>
-          </w:rPr>
-          <w:t>u</w:t>
-        </w:r>
-        <w:r>
-          <w:rPr>
-            <w:rStyle w:val="a8"/>
-            <w:lang w:val="en-US"/>
-          </w:rPr>
-          <w:t>est</w:t>
+          <w:t>Pull-request</w:t>
         </w:r>
       </w:hyperlink>
     </w:p>
@@ -7043,8 +7744,20 @@
           <w:szCs w:val="21"/>
           <w:lang w:eastAsia="uk-UA"/>
         </w:rPr>
-        <w:t>#include</w:t>
-      </w:r>
+        <w:t>#</w:t>
+      </w:r>
+      <w:proofErr w:type="spellStart"/>
+      <w:r>
+        <w:rPr>
+          <w:rFonts w:ascii="Consolas" w:hAnsi="Consolas"/>
+          <w:color w:val="C678DD"/>
+          <w:sz w:val="21"/>
+          <w:szCs w:val="21"/>
+          <w:lang w:eastAsia="uk-UA"/>
+        </w:rPr>
+        <w:t>include</w:t>
+      </w:r>
+      <w:proofErr w:type="spellEnd"/>
       <w:r>
         <w:rPr>
           <w:rFonts w:ascii="Consolas" w:hAnsi="Consolas"/>
@@ -7053,7 +7766,29 @@
           <w:szCs w:val="21"/>
           <w:lang w:eastAsia="uk-UA"/>
         </w:rPr>
-        <w:t>&lt;iostream&gt;</w:t>
+        <w:t>&lt;</w:t>
+      </w:r>
+      <w:proofErr w:type="spellStart"/>
+      <w:r>
+        <w:rPr>
+          <w:rFonts w:ascii="Consolas" w:hAnsi="Consolas"/>
+          <w:color w:val="98C379"/>
+          <w:sz w:val="21"/>
+          <w:szCs w:val="21"/>
+          <w:lang w:eastAsia="uk-UA"/>
+        </w:rPr>
+        <w:t>iostream</w:t>
+      </w:r>
+      <w:proofErr w:type="spellEnd"/>
+      <w:r>
+        <w:rPr>
+          <w:rFonts w:ascii="Consolas" w:hAnsi="Consolas"/>
+          <w:color w:val="98C379"/>
+          <w:sz w:val="21"/>
+          <w:szCs w:val="21"/>
+          <w:lang w:eastAsia="uk-UA"/>
+        </w:rPr>
+        <w:t>&gt;</w:t>
       </w:r>
     </w:p>
     <w:p>
@@ -7079,8 +7814,20 @@
           <w:szCs w:val="21"/>
           <w:lang w:eastAsia="uk-UA"/>
         </w:rPr>
-        <w:t>#include</w:t>
-      </w:r>
+        <w:t>#</w:t>
+      </w:r>
+      <w:proofErr w:type="spellStart"/>
+      <w:r>
+        <w:rPr>
+          <w:rFonts w:ascii="Consolas" w:hAnsi="Consolas"/>
+          <w:color w:val="C678DD"/>
+          <w:sz w:val="21"/>
+          <w:szCs w:val="21"/>
+          <w:lang w:eastAsia="uk-UA"/>
+        </w:rPr>
+        <w:t>include</w:t>
+      </w:r>
+      <w:proofErr w:type="spellEnd"/>
       <w:r>
         <w:rPr>
           <w:rFonts w:ascii="Consolas" w:hAnsi="Consolas"/>
@@ -7089,7 +7836,29 @@
           <w:szCs w:val="21"/>
           <w:lang w:eastAsia="uk-UA"/>
         </w:rPr>
-        <w:t>&lt;cmath&gt;</w:t>
+        <w:t>&lt;</w:t>
+      </w:r>
+      <w:proofErr w:type="spellStart"/>
+      <w:r>
+        <w:rPr>
+          <w:rFonts w:ascii="Consolas" w:hAnsi="Consolas"/>
+          <w:color w:val="98C379"/>
+          <w:sz w:val="21"/>
+          <w:szCs w:val="21"/>
+          <w:lang w:eastAsia="uk-UA"/>
+        </w:rPr>
+        <w:t>cmath</w:t>
+      </w:r>
+      <w:proofErr w:type="spellEnd"/>
+      <w:r>
+        <w:rPr>
+          <w:rFonts w:ascii="Consolas" w:hAnsi="Consolas"/>
+          <w:color w:val="98C379"/>
+          <w:sz w:val="21"/>
+          <w:szCs w:val="21"/>
+          <w:lang w:eastAsia="uk-UA"/>
+        </w:rPr>
+        <w:t>&gt;</w:t>
       </w:r>
     </w:p>
     <w:p>
@@ -7123,6 +7892,7 @@
           <w:lang w:eastAsia="uk-UA"/>
         </w:rPr>
       </w:pPr>
+      <w:proofErr w:type="spellStart"/>
       <w:r>
         <w:rPr>
           <w:rFonts w:ascii="Consolas" w:hAnsi="Consolas"/>
@@ -7133,16 +7903,18 @@
         </w:rPr>
         <w:t>using</w:t>
       </w:r>
-      <w:r>
-        <w:rPr>
-          <w:rFonts w:ascii="Consolas" w:hAnsi="Consolas"/>
-          <w:color w:val="ABB2BF"/>
-          <w:sz w:val="21"/>
-          <w:szCs w:val="21"/>
-          <w:lang w:eastAsia="uk-UA"/>
-        </w:rPr>
-        <w:t xml:space="preserve"> </w:t>
-      </w:r>
+      <w:proofErr w:type="spellEnd"/>
+      <w:r>
+        <w:rPr>
+          <w:rFonts w:ascii="Consolas" w:hAnsi="Consolas"/>
+          <w:color w:val="ABB2BF"/>
+          <w:sz w:val="21"/>
+          <w:szCs w:val="21"/>
+          <w:lang w:eastAsia="uk-UA"/>
+        </w:rPr>
+        <w:t xml:space="preserve"> </w:t>
+      </w:r>
+      <w:proofErr w:type="spellStart"/>
       <w:r>
         <w:rPr>
           <w:rFonts w:ascii="Consolas" w:hAnsi="Consolas"/>
@@ -7153,16 +7925,18 @@
         </w:rPr>
         <w:t>namespace</w:t>
       </w:r>
-      <w:r>
-        <w:rPr>
-          <w:rFonts w:ascii="Consolas" w:hAnsi="Consolas"/>
-          <w:color w:val="ABB2BF"/>
-          <w:sz w:val="21"/>
-          <w:szCs w:val="21"/>
-          <w:lang w:eastAsia="uk-UA"/>
-        </w:rPr>
-        <w:t xml:space="preserve"> </w:t>
-      </w:r>
+      <w:proofErr w:type="spellEnd"/>
+      <w:r>
+        <w:rPr>
+          <w:rFonts w:ascii="Consolas" w:hAnsi="Consolas"/>
+          <w:color w:val="ABB2BF"/>
+          <w:sz w:val="21"/>
+          <w:szCs w:val="21"/>
+          <w:lang w:eastAsia="uk-UA"/>
+        </w:rPr>
+        <w:t xml:space="preserve"> </w:t>
+      </w:r>
+      <w:proofErr w:type="spellStart"/>
       <w:r>
         <w:rPr>
           <w:rFonts w:ascii="Consolas" w:hAnsi="Consolas"/>
@@ -7173,6 +7947,7 @@
         </w:rPr>
         <w:t>std</w:t>
       </w:r>
+      <w:proofErr w:type="spellEnd"/>
       <w:r>
         <w:rPr>
           <w:rFonts w:ascii="Consolas" w:hAnsi="Consolas"/>
@@ -7215,6 +7990,7 @@
           <w:lang w:eastAsia="uk-UA"/>
         </w:rPr>
       </w:pPr>
+      <w:proofErr w:type="spellStart"/>
       <w:r>
         <w:rPr>
           <w:rFonts w:ascii="Consolas" w:hAnsi="Consolas"/>
@@ -7225,16 +8001,18 @@
         </w:rPr>
         <w:t>int</w:t>
       </w:r>
-      <w:r>
-        <w:rPr>
-          <w:rFonts w:ascii="Consolas" w:hAnsi="Consolas"/>
-          <w:color w:val="ABB2BF"/>
-          <w:sz w:val="21"/>
-          <w:szCs w:val="21"/>
-          <w:lang w:eastAsia="uk-UA"/>
-        </w:rPr>
-        <w:t xml:space="preserve"> </w:t>
-      </w:r>
+      <w:proofErr w:type="spellEnd"/>
+      <w:r>
+        <w:rPr>
+          <w:rFonts w:ascii="Consolas" w:hAnsi="Consolas"/>
+          <w:color w:val="ABB2BF"/>
+          <w:sz w:val="21"/>
+          <w:szCs w:val="21"/>
+          <w:lang w:eastAsia="uk-UA"/>
+        </w:rPr>
+        <w:t xml:space="preserve"> </w:t>
+      </w:r>
+      <w:proofErr w:type="spellStart"/>
       <w:r>
         <w:rPr>
           <w:rFonts w:ascii="Consolas" w:hAnsi="Consolas"/>
@@ -7245,6 +8023,7 @@
         </w:rPr>
         <w:t>main</w:t>
       </w:r>
+      <w:proofErr w:type="spellEnd"/>
       <w:r>
         <w:rPr>
           <w:rFonts w:ascii="Consolas" w:hAnsi="Consolas"/>
@@ -7287,6 +8066,7 @@
           <w:lang w:eastAsia="uk-UA"/>
         </w:rPr>
       </w:pPr>
+      <w:proofErr w:type="spellStart"/>
       <w:r>
         <w:rPr>
           <w:rFonts w:ascii="Consolas" w:hAnsi="Consolas"/>
@@ -7298,6 +8078,7 @@
         <w:lastRenderedPageBreak/>
         <w:t>double</w:t>
       </w:r>
+      <w:proofErr w:type="spellEnd"/>
       <w:r>
         <w:rPr>
           <w:rFonts w:ascii="Consolas" w:hAnsi="Consolas"/>
@@ -7364,6 +8145,7 @@
           <w:lang w:eastAsia="uk-UA"/>
         </w:rPr>
       </w:pPr>
+      <w:proofErr w:type="spellStart"/>
       <w:r>
         <w:rPr>
           <w:rFonts w:ascii="Consolas" w:hAnsi="Consolas"/>
@@ -7374,6 +8156,7 @@
         </w:rPr>
         <w:t>double</w:t>
       </w:r>
+      <w:proofErr w:type="spellEnd"/>
       <w:r>
         <w:rPr>
           <w:rFonts w:ascii="Consolas" w:hAnsi="Consolas"/>
@@ -7450,6 +8233,7 @@
           <w:lang w:eastAsia="uk-UA"/>
         </w:rPr>
       </w:pPr>
+      <w:proofErr w:type="spellStart"/>
       <w:r>
         <w:rPr>
           <w:rFonts w:ascii="Consolas" w:hAnsi="Consolas"/>
@@ -7460,6 +8244,7 @@
         </w:rPr>
         <w:t>double</w:t>
       </w:r>
+      <w:proofErr w:type="spellEnd"/>
       <w:r>
         <w:rPr>
           <w:rFonts w:ascii="Consolas" w:hAnsi="Consolas"/>
@@ -7506,6 +8291,7 @@
           <w:lang w:eastAsia="uk-UA"/>
         </w:rPr>
       </w:pPr>
+      <w:proofErr w:type="spellStart"/>
       <w:r>
         <w:rPr>
           <w:rFonts w:ascii="Consolas" w:hAnsi="Consolas"/>
@@ -7516,6 +8302,7 @@
         </w:rPr>
         <w:t>double</w:t>
       </w:r>
+      <w:proofErr w:type="spellEnd"/>
       <w:r>
         <w:rPr>
           <w:rFonts w:ascii="Consolas" w:hAnsi="Consolas"/>
@@ -7578,6 +8365,7 @@
           <w:lang w:eastAsia="uk-UA"/>
         </w:rPr>
       </w:pPr>
+      <w:proofErr w:type="spellStart"/>
       <w:r>
         <w:rPr>
           <w:rFonts w:ascii="Consolas" w:hAnsi="Consolas"/>
@@ -7588,6 +8376,7 @@
         </w:rPr>
         <w:t>for</w:t>
       </w:r>
+      <w:proofErr w:type="spellEnd"/>
       <w:r>
         <w:rPr>
           <w:rFonts w:ascii="Consolas" w:hAnsi="Consolas"/>
@@ -7724,6 +8513,7 @@
         </w:rPr>
         <w:t xml:space="preserve">    </w:t>
       </w:r>
+      <w:proofErr w:type="spellStart"/>
       <w:r>
         <w:rPr>
           <w:rFonts w:ascii="Consolas" w:hAnsi="Consolas"/>
@@ -7734,6 +8524,7 @@
         </w:rPr>
         <w:t>cout</w:t>
       </w:r>
+      <w:proofErr w:type="spellEnd"/>
       <w:r>
         <w:rPr>
           <w:rFonts w:ascii="Consolas" w:hAnsi="Consolas"/>
@@ -7772,7 +8563,29 @@
           <w:szCs w:val="21"/>
           <w:lang w:eastAsia="uk-UA"/>
         </w:rPr>
-        <w:t>"x is: "</w:t>
+        <w:t xml:space="preserve">"x </w:t>
+      </w:r>
+      <w:proofErr w:type="spellStart"/>
+      <w:r>
+        <w:rPr>
+          <w:rFonts w:ascii="Consolas" w:hAnsi="Consolas"/>
+          <w:color w:val="98C379"/>
+          <w:sz w:val="21"/>
+          <w:szCs w:val="21"/>
+          <w:lang w:eastAsia="uk-UA"/>
+        </w:rPr>
+        <w:t>is</w:t>
+      </w:r>
+      <w:proofErr w:type="spellEnd"/>
+      <w:r>
+        <w:rPr>
+          <w:rFonts w:ascii="Consolas" w:hAnsi="Consolas"/>
+          <w:color w:val="98C379"/>
+          <w:sz w:val="21"/>
+          <w:szCs w:val="21"/>
+          <w:lang w:eastAsia="uk-UA"/>
+        </w:rPr>
+        <w:t>: "</w:t>
       </w:r>
       <w:r>
         <w:rPr>
@@ -7844,6 +8657,7 @@
         </w:rPr>
         <w:t xml:space="preserve"> </w:t>
       </w:r>
+      <w:proofErr w:type="spellStart"/>
       <w:r>
         <w:rPr>
           <w:rFonts w:ascii="Consolas" w:hAnsi="Consolas"/>
@@ -7854,6 +8668,7 @@
         </w:rPr>
         <w:t>endl</w:t>
       </w:r>
+      <w:proofErr w:type="spellEnd"/>
       <w:r>
         <w:rPr>
           <w:rFonts w:ascii="Consolas" w:hAnsi="Consolas"/>
@@ -7910,6 +8725,7 @@
         </w:rPr>
         <w:t>=</w:t>
       </w:r>
+      <w:proofErr w:type="spellStart"/>
       <w:r>
         <w:rPr>
           <w:rFonts w:ascii="Consolas" w:hAnsi="Consolas"/>
@@ -7920,6 +8736,7 @@
         </w:rPr>
         <w:t>fabs</w:t>
       </w:r>
+      <w:proofErr w:type="spellEnd"/>
       <w:r>
         <w:rPr>
           <w:rFonts w:ascii="Consolas" w:hAnsi="Consolas"/>
@@ -7960,6 +8777,7 @@
         </w:rPr>
         <w:t>+</w:t>
       </w:r>
+      <w:proofErr w:type="spellStart"/>
       <w:r>
         <w:rPr>
           <w:rFonts w:ascii="Consolas" w:hAnsi="Consolas"/>
@@ -7970,6 +8788,7 @@
         </w:rPr>
         <w:t>pow</w:t>
       </w:r>
+      <w:proofErr w:type="spellEnd"/>
       <w:r>
         <w:rPr>
           <w:rFonts w:ascii="Consolas" w:hAnsi="Consolas"/>
@@ -8046,6 +8865,7 @@
         </w:rPr>
         <w:t xml:space="preserve">    </w:t>
       </w:r>
+      <w:proofErr w:type="spellStart"/>
       <w:r>
         <w:rPr>
           <w:rFonts w:ascii="Consolas" w:hAnsi="Consolas"/>
@@ -8056,6 +8876,7 @@
         </w:rPr>
         <w:t>cout</w:t>
       </w:r>
+      <w:proofErr w:type="spellEnd"/>
       <w:r>
         <w:rPr>
           <w:rFonts w:ascii="Consolas" w:hAnsi="Consolas"/>
@@ -8094,7 +8915,29 @@
           <w:szCs w:val="21"/>
           <w:lang w:eastAsia="uk-UA"/>
         </w:rPr>
-        <w:t>"z is: "</w:t>
+        <w:t xml:space="preserve">"z </w:t>
+      </w:r>
+      <w:proofErr w:type="spellStart"/>
+      <w:r>
+        <w:rPr>
+          <w:rFonts w:ascii="Consolas" w:hAnsi="Consolas"/>
+          <w:color w:val="98C379"/>
+          <w:sz w:val="21"/>
+          <w:szCs w:val="21"/>
+          <w:lang w:eastAsia="uk-UA"/>
+        </w:rPr>
+        <w:t>is</w:t>
+      </w:r>
+      <w:proofErr w:type="spellEnd"/>
+      <w:r>
+        <w:rPr>
+          <w:rFonts w:ascii="Consolas" w:hAnsi="Consolas"/>
+          <w:color w:val="98C379"/>
+          <w:sz w:val="21"/>
+          <w:szCs w:val="21"/>
+          <w:lang w:eastAsia="uk-UA"/>
+        </w:rPr>
+        <w:t>: "</w:t>
       </w:r>
       <w:r>
         <w:rPr>
@@ -8156,6 +8999,7 @@
         </w:rPr>
         <w:t xml:space="preserve"> </w:t>
       </w:r>
+      <w:proofErr w:type="spellStart"/>
       <w:r>
         <w:rPr>
           <w:rFonts w:ascii="Consolas" w:hAnsi="Consolas"/>
@@ -8166,6 +9010,7 @@
         </w:rPr>
         <w:t>endl</w:t>
       </w:r>
+      <w:proofErr w:type="spellEnd"/>
       <w:r>
         <w:rPr>
           <w:rFonts w:ascii="Consolas" w:hAnsi="Consolas"/>
@@ -8252,6 +9097,7 @@
         </w:rPr>
         <w:t>(</w:t>
       </w:r>
+      <w:proofErr w:type="spellStart"/>
       <w:r>
         <w:rPr>
           <w:rFonts w:ascii="Consolas" w:hAnsi="Consolas"/>
@@ -8262,6 +9108,7 @@
         </w:rPr>
         <w:t>sin</w:t>
       </w:r>
+      <w:proofErr w:type="spellEnd"/>
       <w:r>
         <w:rPr>
           <w:rFonts w:ascii="Consolas" w:hAnsi="Consolas"/>
@@ -8272,6 +9119,7 @@
         </w:rPr>
         <w:t>(</w:t>
       </w:r>
+      <w:proofErr w:type="spellStart"/>
       <w:r>
         <w:rPr>
           <w:rFonts w:ascii="Consolas" w:hAnsi="Consolas"/>
@@ -8282,6 +9130,7 @@
         </w:rPr>
         <w:t>pow</w:t>
       </w:r>
+      <w:proofErr w:type="spellEnd"/>
       <w:r>
         <w:rPr>
           <w:rFonts w:ascii="Consolas" w:hAnsi="Consolas"/>
@@ -8438,6 +9287,7 @@
         </w:rPr>
         <w:t xml:space="preserve">    </w:t>
       </w:r>
+      <w:proofErr w:type="spellStart"/>
       <w:r>
         <w:rPr>
           <w:rFonts w:ascii="Consolas" w:hAnsi="Consolas"/>
@@ -8448,6 +9298,7 @@
         </w:rPr>
         <w:t>cout</w:t>
       </w:r>
+      <w:proofErr w:type="spellEnd"/>
       <w:r>
         <w:rPr>
           <w:rFonts w:ascii="Consolas" w:hAnsi="Consolas"/>
@@ -8486,7 +9337,29 @@
           <w:szCs w:val="21"/>
           <w:lang w:eastAsia="uk-UA"/>
         </w:rPr>
-        <w:t>"y is: "</w:t>
+        <w:t xml:space="preserve">"y </w:t>
+      </w:r>
+      <w:proofErr w:type="spellStart"/>
+      <w:r>
+        <w:rPr>
+          <w:rFonts w:ascii="Consolas" w:hAnsi="Consolas"/>
+          <w:color w:val="98C379"/>
+          <w:sz w:val="21"/>
+          <w:szCs w:val="21"/>
+          <w:lang w:eastAsia="uk-UA"/>
+        </w:rPr>
+        <w:t>is</w:t>
+      </w:r>
+      <w:proofErr w:type="spellEnd"/>
+      <w:r>
+        <w:rPr>
+          <w:rFonts w:ascii="Consolas" w:hAnsi="Consolas"/>
+          <w:color w:val="98C379"/>
+          <w:sz w:val="21"/>
+          <w:szCs w:val="21"/>
+          <w:lang w:eastAsia="uk-UA"/>
+        </w:rPr>
+        <w:t>: "</w:t>
       </w:r>
       <w:r>
         <w:rPr>
@@ -8548,6 +9421,7 @@
         </w:rPr>
         <w:t xml:space="preserve"> </w:t>
       </w:r>
+      <w:proofErr w:type="spellStart"/>
       <w:r>
         <w:rPr>
           <w:rFonts w:ascii="Consolas" w:hAnsi="Consolas"/>
@@ -8558,6 +9432,7 @@
         </w:rPr>
         <w:t>endl</w:t>
       </w:r>
+      <w:proofErr w:type="spellEnd"/>
       <w:r>
         <w:rPr>
           <w:rFonts w:ascii="Consolas" w:hAnsi="Consolas"/>
@@ -8594,6 +9469,7 @@
         </w:rPr>
         <w:t xml:space="preserve">    </w:t>
       </w:r>
+      <w:proofErr w:type="spellStart"/>
       <w:r>
         <w:rPr>
           <w:rFonts w:ascii="Consolas" w:hAnsi="Consolas"/>
@@ -8604,6 +9480,7 @@
         </w:rPr>
         <w:t>cout</w:t>
       </w:r>
+      <w:proofErr w:type="spellEnd"/>
       <w:r>
         <w:rPr>
           <w:rFonts w:ascii="Consolas" w:hAnsi="Consolas"/>
@@ -8634,6 +9511,7 @@
         </w:rPr>
         <w:t xml:space="preserve"> </w:t>
       </w:r>
+      <w:proofErr w:type="spellStart"/>
       <w:r>
         <w:rPr>
           <w:rFonts w:ascii="Consolas" w:hAnsi="Consolas"/>
@@ -8644,6 +9522,7 @@
         </w:rPr>
         <w:t>endl</w:t>
       </w:r>
+      <w:proofErr w:type="spellEnd"/>
       <w:r>
         <w:rPr>
           <w:rFonts w:ascii="Consolas" w:hAnsi="Consolas"/>
@@ -8712,6 +9591,7 @@
           <w:lang w:eastAsia="uk-UA"/>
         </w:rPr>
       </w:pPr>
+      <w:proofErr w:type="spellStart"/>
       <w:r>
         <w:rPr>
           <w:rFonts w:ascii="Consolas" w:hAnsi="Consolas"/>
@@ -8722,6 +9602,7 @@
         </w:rPr>
         <w:t>return</w:t>
       </w:r>
+      <w:proofErr w:type="spellEnd"/>
       <w:r>
         <w:rPr>
           <w:rFonts w:ascii="Consolas" w:hAnsi="Consolas"/>
@@ -8831,6 +9712,9 @@
         <w:ind w:right="939"/>
       </w:pPr>
       <w:r>
+        <w:rPr>
+          <w:noProof/>
+        </w:rPr>
         <w:drawing>
           <wp:inline distT="0" distB="0" distL="0" distR="0" wp14:anchorId="3EDA4140" wp14:editId="1169B2EB">
             <wp:extent cx="1029418" cy="4671060"/>
@@ -8917,8 +9801,13 @@
         <w:t>3</w:t>
       </w:r>
       <w:r>
-        <w:t>) Посилання на файл програми у пул-запиті GitH</w:t>
-      </w:r>
+        <w:t xml:space="preserve">) Посилання на файл програми у пул-запиті </w:t>
+      </w:r>
+      <w:proofErr w:type="spellStart"/>
+      <w:r>
+        <w:t>GitH</w:t>
+      </w:r>
+      <w:proofErr w:type="spellEnd"/>
       <w:r>
         <w:rPr>
           <w:noProof/>
@@ -8926,9 +9815,11 @@
         </w:rPr>
         <w:t xml:space="preserve"> </w:t>
       </w:r>
+      <w:proofErr w:type="spellStart"/>
       <w:r>
         <w:t>ub</w:t>
       </w:r>
+      <w:proofErr w:type="spellEnd"/>
     </w:p>
     <w:p>
       <w:pPr>
@@ -8947,21 +9838,7 @@
             <w:rStyle w:val="a8"/>
             <w:lang w:val="en-US"/>
           </w:rPr>
-          <w:t>Pull-Req</w:t>
-        </w:r>
-        <w:r>
-          <w:rPr>
-            <w:rStyle w:val="a8"/>
-            <w:lang w:val="en-US"/>
-          </w:rPr>
-          <w:t>u</w:t>
-        </w:r>
-        <w:r>
-          <w:rPr>
-            <w:rStyle w:val="a8"/>
-            <w:lang w:val="en-US"/>
-          </w:rPr>
-          <w:t>est</w:t>
+          <w:t>Pull-Request</w:t>
         </w:r>
       </w:hyperlink>
     </w:p>
@@ -9058,8 +9935,20 @@
           <w:szCs w:val="21"/>
           <w:lang w:eastAsia="uk-UA"/>
         </w:rPr>
-        <w:t>#include</w:t>
-      </w:r>
+        <w:t>#</w:t>
+      </w:r>
+      <w:proofErr w:type="spellStart"/>
+      <w:r>
+        <w:rPr>
+          <w:rFonts w:ascii="Consolas" w:hAnsi="Consolas"/>
+          <w:color w:val="C678DD"/>
+          <w:sz w:val="21"/>
+          <w:szCs w:val="21"/>
+          <w:lang w:eastAsia="uk-UA"/>
+        </w:rPr>
+        <w:t>include</w:t>
+      </w:r>
+      <w:proofErr w:type="spellEnd"/>
       <w:r>
         <w:rPr>
           <w:rFonts w:ascii="Consolas" w:hAnsi="Consolas"/>
@@ -9068,7 +9957,29 @@
           <w:szCs w:val="21"/>
           <w:lang w:eastAsia="uk-UA"/>
         </w:rPr>
-        <w:t>&lt;iostream&gt;</w:t>
+        <w:t>&lt;</w:t>
+      </w:r>
+      <w:proofErr w:type="spellStart"/>
+      <w:r>
+        <w:rPr>
+          <w:rFonts w:ascii="Consolas" w:hAnsi="Consolas"/>
+          <w:color w:val="98C379"/>
+          <w:sz w:val="21"/>
+          <w:szCs w:val="21"/>
+          <w:lang w:eastAsia="uk-UA"/>
+        </w:rPr>
+        <w:t>iostream</w:t>
+      </w:r>
+      <w:proofErr w:type="spellEnd"/>
+      <w:r>
+        <w:rPr>
+          <w:rFonts w:ascii="Consolas" w:hAnsi="Consolas"/>
+          <w:color w:val="98C379"/>
+          <w:sz w:val="21"/>
+          <w:szCs w:val="21"/>
+          <w:lang w:eastAsia="uk-UA"/>
+        </w:rPr>
+        <w:t>&gt;</w:t>
       </w:r>
     </w:p>
     <w:p>
@@ -9094,8 +10005,20 @@
           <w:szCs w:val="21"/>
           <w:lang w:eastAsia="uk-UA"/>
         </w:rPr>
-        <w:t>#include</w:t>
-      </w:r>
+        <w:t>#</w:t>
+      </w:r>
+      <w:proofErr w:type="spellStart"/>
+      <w:r>
+        <w:rPr>
+          <w:rFonts w:ascii="Consolas" w:hAnsi="Consolas"/>
+          <w:color w:val="C678DD"/>
+          <w:sz w:val="21"/>
+          <w:szCs w:val="21"/>
+          <w:lang w:eastAsia="uk-UA"/>
+        </w:rPr>
+        <w:t>include</w:t>
+      </w:r>
+      <w:proofErr w:type="spellEnd"/>
       <w:r>
         <w:rPr>
           <w:rFonts w:ascii="Consolas" w:hAnsi="Consolas"/>
@@ -9104,7 +10027,29 @@
           <w:szCs w:val="21"/>
           <w:lang w:eastAsia="uk-UA"/>
         </w:rPr>
-        <w:t>&lt;cmath&gt;</w:t>
+        <w:t>&lt;</w:t>
+      </w:r>
+      <w:proofErr w:type="spellStart"/>
+      <w:r>
+        <w:rPr>
+          <w:rFonts w:ascii="Consolas" w:hAnsi="Consolas"/>
+          <w:color w:val="98C379"/>
+          <w:sz w:val="21"/>
+          <w:szCs w:val="21"/>
+          <w:lang w:eastAsia="uk-UA"/>
+        </w:rPr>
+        <w:t>cmath</w:t>
+      </w:r>
+      <w:proofErr w:type="spellEnd"/>
+      <w:r>
+        <w:rPr>
+          <w:rFonts w:ascii="Consolas" w:hAnsi="Consolas"/>
+          <w:color w:val="98C379"/>
+          <w:sz w:val="21"/>
+          <w:szCs w:val="21"/>
+          <w:lang w:eastAsia="uk-UA"/>
+        </w:rPr>
+        <w:t>&gt;</w:t>
       </w:r>
     </w:p>
     <w:p>
@@ -9130,8 +10075,20 @@
           <w:szCs w:val="21"/>
           <w:lang w:eastAsia="uk-UA"/>
         </w:rPr>
-        <w:t>#include</w:t>
-      </w:r>
+        <w:t>#</w:t>
+      </w:r>
+      <w:proofErr w:type="spellStart"/>
+      <w:r>
+        <w:rPr>
+          <w:rFonts w:ascii="Consolas" w:hAnsi="Consolas"/>
+          <w:color w:val="C678DD"/>
+          <w:sz w:val="21"/>
+          <w:szCs w:val="21"/>
+          <w:lang w:eastAsia="uk-UA"/>
+        </w:rPr>
+        <w:t>include</w:t>
+      </w:r>
+      <w:proofErr w:type="spellEnd"/>
       <w:r>
         <w:rPr>
           <w:rFonts w:ascii="Consolas" w:hAnsi="Consolas"/>
@@ -9140,7 +10097,29 @@
           <w:szCs w:val="21"/>
           <w:lang w:eastAsia="uk-UA"/>
         </w:rPr>
-        <w:t>&lt;iomanip&gt;</w:t>
+        <w:t>&lt;</w:t>
+      </w:r>
+      <w:proofErr w:type="spellStart"/>
+      <w:r>
+        <w:rPr>
+          <w:rFonts w:ascii="Consolas" w:hAnsi="Consolas"/>
+          <w:color w:val="98C379"/>
+          <w:sz w:val="21"/>
+          <w:szCs w:val="21"/>
+          <w:lang w:eastAsia="uk-UA"/>
+        </w:rPr>
+        <w:t>iomanip</w:t>
+      </w:r>
+      <w:proofErr w:type="spellEnd"/>
+      <w:r>
+        <w:rPr>
+          <w:rFonts w:ascii="Consolas" w:hAnsi="Consolas"/>
+          <w:color w:val="98C379"/>
+          <w:sz w:val="21"/>
+          <w:szCs w:val="21"/>
+          <w:lang w:eastAsia="uk-UA"/>
+        </w:rPr>
+        <w:t>&gt;</w:t>
       </w:r>
     </w:p>
     <w:p>
@@ -9158,6 +10137,7 @@
           <w:lang w:eastAsia="uk-UA"/>
         </w:rPr>
       </w:pPr>
+      <w:proofErr w:type="spellStart"/>
       <w:r>
         <w:rPr>
           <w:rFonts w:ascii="Consolas" w:hAnsi="Consolas"/>
@@ -9168,16 +10148,18 @@
         </w:rPr>
         <w:t>using</w:t>
       </w:r>
-      <w:r>
-        <w:rPr>
-          <w:rFonts w:ascii="Consolas" w:hAnsi="Consolas"/>
-          <w:color w:val="ABB2BF"/>
-          <w:sz w:val="21"/>
-          <w:szCs w:val="21"/>
-          <w:lang w:eastAsia="uk-UA"/>
-        </w:rPr>
-        <w:t xml:space="preserve"> </w:t>
-      </w:r>
+      <w:proofErr w:type="spellEnd"/>
+      <w:r>
+        <w:rPr>
+          <w:rFonts w:ascii="Consolas" w:hAnsi="Consolas"/>
+          <w:color w:val="ABB2BF"/>
+          <w:sz w:val="21"/>
+          <w:szCs w:val="21"/>
+          <w:lang w:eastAsia="uk-UA"/>
+        </w:rPr>
+        <w:t xml:space="preserve"> </w:t>
+      </w:r>
+      <w:proofErr w:type="spellStart"/>
       <w:r>
         <w:rPr>
           <w:rFonts w:ascii="Consolas" w:hAnsi="Consolas"/>
@@ -9188,16 +10170,18 @@
         </w:rPr>
         <w:t>namespace</w:t>
       </w:r>
-      <w:r>
-        <w:rPr>
-          <w:rFonts w:ascii="Consolas" w:hAnsi="Consolas"/>
-          <w:color w:val="ABB2BF"/>
-          <w:sz w:val="21"/>
-          <w:szCs w:val="21"/>
-          <w:lang w:eastAsia="uk-UA"/>
-        </w:rPr>
-        <w:t xml:space="preserve"> </w:t>
-      </w:r>
+      <w:proofErr w:type="spellEnd"/>
+      <w:r>
+        <w:rPr>
+          <w:rFonts w:ascii="Consolas" w:hAnsi="Consolas"/>
+          <w:color w:val="ABB2BF"/>
+          <w:sz w:val="21"/>
+          <w:szCs w:val="21"/>
+          <w:lang w:eastAsia="uk-UA"/>
+        </w:rPr>
+        <w:t xml:space="preserve"> </w:t>
+      </w:r>
+      <w:proofErr w:type="spellStart"/>
       <w:r>
         <w:rPr>
           <w:rFonts w:ascii="Consolas" w:hAnsi="Consolas"/>
@@ -9208,6 +10192,7 @@
         </w:rPr>
         <w:t>std</w:t>
       </w:r>
+      <w:proofErr w:type="spellEnd"/>
       <w:r>
         <w:rPr>
           <w:rFonts w:ascii="Consolas" w:hAnsi="Consolas"/>
@@ -9250,6 +10235,7 @@
           <w:lang w:eastAsia="uk-UA"/>
         </w:rPr>
       </w:pPr>
+      <w:proofErr w:type="spellStart"/>
       <w:r>
         <w:rPr>
           <w:rFonts w:ascii="Consolas" w:hAnsi="Consolas"/>
@@ -9260,16 +10246,18 @@
         </w:rPr>
         <w:t>int</w:t>
       </w:r>
-      <w:r>
-        <w:rPr>
-          <w:rFonts w:ascii="Consolas" w:hAnsi="Consolas"/>
-          <w:color w:val="ABB2BF"/>
-          <w:sz w:val="21"/>
-          <w:szCs w:val="21"/>
-          <w:lang w:eastAsia="uk-UA"/>
-        </w:rPr>
-        <w:t xml:space="preserve"> </w:t>
-      </w:r>
+      <w:proofErr w:type="spellEnd"/>
+      <w:r>
+        <w:rPr>
+          <w:rFonts w:ascii="Consolas" w:hAnsi="Consolas"/>
+          <w:color w:val="ABB2BF"/>
+          <w:sz w:val="21"/>
+          <w:szCs w:val="21"/>
+          <w:lang w:eastAsia="uk-UA"/>
+        </w:rPr>
+        <w:t xml:space="preserve"> </w:t>
+      </w:r>
+      <w:proofErr w:type="spellStart"/>
       <w:r>
         <w:rPr>
           <w:rFonts w:ascii="Consolas" w:hAnsi="Consolas"/>
@@ -9280,6 +10268,7 @@
         </w:rPr>
         <w:t>main</w:t>
       </w:r>
+      <w:proofErr w:type="spellEnd"/>
       <w:r>
         <w:rPr>
           <w:rFonts w:ascii="Consolas" w:hAnsi="Consolas"/>
@@ -9306,6 +10295,7 @@
           <w:lang w:eastAsia="uk-UA"/>
         </w:rPr>
       </w:pPr>
+      <w:proofErr w:type="spellStart"/>
       <w:r>
         <w:rPr>
           <w:rFonts w:ascii="Consolas" w:hAnsi="Consolas"/>
@@ -9316,6 +10306,7 @@
         </w:rPr>
         <w:t>cout</w:t>
       </w:r>
+      <w:proofErr w:type="spellEnd"/>
       <w:r>
         <w:rPr>
           <w:rFonts w:ascii="Consolas" w:hAnsi="Consolas"/>
@@ -9346,6 +10337,7 @@
         </w:rPr>
         <w:t xml:space="preserve"> </w:t>
       </w:r>
+      <w:proofErr w:type="spellStart"/>
       <w:r>
         <w:rPr>
           <w:rFonts w:ascii="Consolas" w:hAnsi="Consolas"/>
@@ -9356,6 +10348,7 @@
         </w:rPr>
         <w:t>fixed</w:t>
       </w:r>
+      <w:proofErr w:type="spellEnd"/>
       <w:r>
         <w:rPr>
           <w:rFonts w:ascii="Consolas" w:hAnsi="Consolas"/>
@@ -9386,6 +10379,7 @@
         </w:rPr>
         <w:t xml:space="preserve"> </w:t>
       </w:r>
+      <w:proofErr w:type="spellStart"/>
       <w:r>
         <w:rPr>
           <w:rFonts w:ascii="Consolas" w:hAnsi="Consolas"/>
@@ -9396,6 +10390,7 @@
         </w:rPr>
         <w:t>setprecision</w:t>
       </w:r>
+      <w:proofErr w:type="spellEnd"/>
       <w:r>
         <w:rPr>
           <w:rFonts w:ascii="Consolas" w:hAnsi="Consolas"/>
@@ -9442,6 +10437,7 @@
           <w:lang w:eastAsia="uk-UA"/>
         </w:rPr>
       </w:pPr>
+      <w:proofErr w:type="spellStart"/>
       <w:r>
         <w:rPr>
           <w:rFonts w:ascii="Consolas" w:hAnsi="Consolas"/>
@@ -9452,6 +10448,7 @@
         </w:rPr>
         <w:t>double</w:t>
       </w:r>
+      <w:proofErr w:type="spellEnd"/>
       <w:r>
         <w:rPr>
           <w:rFonts w:ascii="Consolas" w:hAnsi="Consolas"/>
@@ -9498,6 +10495,7 @@
           <w:lang w:eastAsia="uk-UA"/>
         </w:rPr>
       </w:pPr>
+      <w:proofErr w:type="spellStart"/>
       <w:r>
         <w:rPr>
           <w:rFonts w:ascii="Consolas" w:hAnsi="Consolas"/>
@@ -9508,6 +10506,7 @@
         </w:rPr>
         <w:t>double</w:t>
       </w:r>
+      <w:proofErr w:type="spellEnd"/>
       <w:r>
         <w:rPr>
           <w:rFonts w:ascii="Consolas" w:hAnsi="Consolas"/>
@@ -9554,6 +10553,7 @@
           <w:lang w:eastAsia="uk-UA"/>
         </w:rPr>
       </w:pPr>
+      <w:proofErr w:type="spellStart"/>
       <w:r>
         <w:rPr>
           <w:rFonts w:ascii="Consolas" w:hAnsi="Consolas"/>
@@ -9564,6 +10564,7 @@
         </w:rPr>
         <w:t>double</w:t>
       </w:r>
+      <w:proofErr w:type="spellEnd"/>
       <w:r>
         <w:rPr>
           <w:rFonts w:ascii="Consolas" w:hAnsi="Consolas"/>
@@ -9610,6 +10611,7 @@
           <w:lang w:eastAsia="uk-UA"/>
         </w:rPr>
       </w:pPr>
+      <w:proofErr w:type="spellStart"/>
       <w:r>
         <w:rPr>
           <w:rFonts w:ascii="Consolas" w:hAnsi="Consolas"/>
@@ -9620,6 +10622,7 @@
         </w:rPr>
         <w:t>cout</w:t>
       </w:r>
+      <w:proofErr w:type="spellEnd"/>
       <w:r>
         <w:rPr>
           <w:rFonts w:ascii="Consolas" w:hAnsi="Consolas"/>
@@ -9658,7 +10661,95 @@
           <w:szCs w:val="21"/>
           <w:lang w:eastAsia="uk-UA"/>
         </w:rPr>
-        <w:t>"Enter first electric chain: "</w:t>
+        <w:t>"</w:t>
+      </w:r>
+      <w:proofErr w:type="spellStart"/>
+      <w:r>
+        <w:rPr>
+          <w:rFonts w:ascii="Consolas" w:hAnsi="Consolas"/>
+          <w:color w:val="98C379"/>
+          <w:sz w:val="21"/>
+          <w:szCs w:val="21"/>
+          <w:lang w:eastAsia="uk-UA"/>
+        </w:rPr>
+        <w:t>Enter</w:t>
+      </w:r>
+      <w:proofErr w:type="spellEnd"/>
+      <w:r>
+        <w:rPr>
+          <w:rFonts w:ascii="Consolas" w:hAnsi="Consolas"/>
+          <w:color w:val="98C379"/>
+          <w:sz w:val="21"/>
+          <w:szCs w:val="21"/>
+          <w:lang w:eastAsia="uk-UA"/>
+        </w:rPr>
+        <w:t xml:space="preserve"> </w:t>
+      </w:r>
+      <w:proofErr w:type="spellStart"/>
+      <w:r>
+        <w:rPr>
+          <w:rFonts w:ascii="Consolas" w:hAnsi="Consolas"/>
+          <w:color w:val="98C379"/>
+          <w:sz w:val="21"/>
+          <w:szCs w:val="21"/>
+          <w:lang w:eastAsia="uk-UA"/>
+        </w:rPr>
+        <w:t>first</w:t>
+      </w:r>
+      <w:proofErr w:type="spellEnd"/>
+      <w:r>
+        <w:rPr>
+          <w:rFonts w:ascii="Consolas" w:hAnsi="Consolas"/>
+          <w:color w:val="98C379"/>
+          <w:sz w:val="21"/>
+          <w:szCs w:val="21"/>
+          <w:lang w:eastAsia="uk-UA"/>
+        </w:rPr>
+        <w:t xml:space="preserve"> </w:t>
+      </w:r>
+      <w:proofErr w:type="spellStart"/>
+      <w:r>
+        <w:rPr>
+          <w:rFonts w:ascii="Consolas" w:hAnsi="Consolas"/>
+          <w:color w:val="98C379"/>
+          <w:sz w:val="21"/>
+          <w:szCs w:val="21"/>
+          <w:lang w:eastAsia="uk-UA"/>
+        </w:rPr>
+        <w:t>electric</w:t>
+      </w:r>
+      <w:proofErr w:type="spellEnd"/>
+      <w:r>
+        <w:rPr>
+          <w:rFonts w:ascii="Consolas" w:hAnsi="Consolas"/>
+          <w:color w:val="98C379"/>
+          <w:sz w:val="21"/>
+          <w:szCs w:val="21"/>
+          <w:lang w:eastAsia="uk-UA"/>
+        </w:rPr>
+        <w:t xml:space="preserve"> </w:t>
+      </w:r>
+      <w:proofErr w:type="spellStart"/>
+      <w:r>
+        <w:rPr>
+          <w:rFonts w:ascii="Consolas" w:hAnsi="Consolas"/>
+          <w:color w:val="98C379"/>
+          <w:sz w:val="21"/>
+          <w:szCs w:val="21"/>
+          <w:lang w:eastAsia="uk-UA"/>
+        </w:rPr>
+        <w:t>chain</w:t>
+      </w:r>
+      <w:proofErr w:type="spellEnd"/>
+      <w:r>
+        <w:rPr>
+          <w:rFonts w:ascii="Consolas" w:hAnsi="Consolas"/>
+          <w:color w:val="98C379"/>
+          <w:sz w:val="21"/>
+          <w:szCs w:val="21"/>
+          <w:lang w:eastAsia="uk-UA"/>
+        </w:rPr>
+        <w:t>: "</w:t>
       </w:r>
       <w:r>
         <w:rPr>
@@ -9686,6 +10777,7 @@
           <w:lang w:eastAsia="uk-UA"/>
         </w:rPr>
       </w:pPr>
+      <w:proofErr w:type="spellStart"/>
       <w:r>
         <w:rPr>
           <w:rFonts w:ascii="Consolas" w:hAnsi="Consolas"/>
@@ -9696,6 +10788,7 @@
         </w:rPr>
         <w:t>cin</w:t>
       </w:r>
+      <w:proofErr w:type="spellEnd"/>
       <w:r>
         <w:rPr>
           <w:rFonts w:ascii="Consolas" w:hAnsi="Consolas"/>
@@ -9762,6 +10855,7 @@
           <w:lang w:eastAsia="uk-UA"/>
         </w:rPr>
       </w:pPr>
+      <w:proofErr w:type="spellStart"/>
       <w:r>
         <w:rPr>
           <w:rFonts w:ascii="Consolas" w:hAnsi="Consolas"/>
@@ -9772,6 +10866,7 @@
         </w:rPr>
         <w:t>cout</w:t>
       </w:r>
+      <w:proofErr w:type="spellEnd"/>
       <w:r>
         <w:rPr>
           <w:rFonts w:ascii="Consolas" w:hAnsi="Consolas"/>
@@ -9810,7 +10905,95 @@
           <w:szCs w:val="21"/>
           <w:lang w:eastAsia="uk-UA"/>
         </w:rPr>
-        <w:t>"Enter second electric chain: "</w:t>
+        <w:t>"</w:t>
+      </w:r>
+      <w:proofErr w:type="spellStart"/>
+      <w:r>
+        <w:rPr>
+          <w:rFonts w:ascii="Consolas" w:hAnsi="Consolas"/>
+          <w:color w:val="98C379"/>
+          <w:sz w:val="21"/>
+          <w:szCs w:val="21"/>
+          <w:lang w:eastAsia="uk-UA"/>
+        </w:rPr>
+        <w:t>Enter</w:t>
+      </w:r>
+      <w:proofErr w:type="spellEnd"/>
+      <w:r>
+        <w:rPr>
+          <w:rFonts w:ascii="Consolas" w:hAnsi="Consolas"/>
+          <w:color w:val="98C379"/>
+          <w:sz w:val="21"/>
+          <w:szCs w:val="21"/>
+          <w:lang w:eastAsia="uk-UA"/>
+        </w:rPr>
+        <w:t xml:space="preserve"> </w:t>
+      </w:r>
+      <w:proofErr w:type="spellStart"/>
+      <w:r>
+        <w:rPr>
+          <w:rFonts w:ascii="Consolas" w:hAnsi="Consolas"/>
+          <w:color w:val="98C379"/>
+          <w:sz w:val="21"/>
+          <w:szCs w:val="21"/>
+          <w:lang w:eastAsia="uk-UA"/>
+        </w:rPr>
+        <w:t>second</w:t>
+      </w:r>
+      <w:proofErr w:type="spellEnd"/>
+      <w:r>
+        <w:rPr>
+          <w:rFonts w:ascii="Consolas" w:hAnsi="Consolas"/>
+          <w:color w:val="98C379"/>
+          <w:sz w:val="21"/>
+          <w:szCs w:val="21"/>
+          <w:lang w:eastAsia="uk-UA"/>
+        </w:rPr>
+        <w:t xml:space="preserve"> </w:t>
+      </w:r>
+      <w:proofErr w:type="spellStart"/>
+      <w:r>
+        <w:rPr>
+          <w:rFonts w:ascii="Consolas" w:hAnsi="Consolas"/>
+          <w:color w:val="98C379"/>
+          <w:sz w:val="21"/>
+          <w:szCs w:val="21"/>
+          <w:lang w:eastAsia="uk-UA"/>
+        </w:rPr>
+        <w:t>electric</w:t>
+      </w:r>
+      <w:proofErr w:type="spellEnd"/>
+      <w:r>
+        <w:rPr>
+          <w:rFonts w:ascii="Consolas" w:hAnsi="Consolas"/>
+          <w:color w:val="98C379"/>
+          <w:sz w:val="21"/>
+          <w:szCs w:val="21"/>
+          <w:lang w:eastAsia="uk-UA"/>
+        </w:rPr>
+        <w:t xml:space="preserve"> </w:t>
+      </w:r>
+      <w:proofErr w:type="spellStart"/>
+      <w:r>
+        <w:rPr>
+          <w:rFonts w:ascii="Consolas" w:hAnsi="Consolas"/>
+          <w:color w:val="98C379"/>
+          <w:sz w:val="21"/>
+          <w:szCs w:val="21"/>
+          <w:lang w:eastAsia="uk-UA"/>
+        </w:rPr>
+        <w:t>chain</w:t>
+      </w:r>
+      <w:proofErr w:type="spellEnd"/>
+      <w:r>
+        <w:rPr>
+          <w:rFonts w:ascii="Consolas" w:hAnsi="Consolas"/>
+          <w:color w:val="98C379"/>
+          <w:sz w:val="21"/>
+          <w:szCs w:val="21"/>
+          <w:lang w:eastAsia="uk-UA"/>
+        </w:rPr>
+        <w:t>: "</w:t>
       </w:r>
       <w:r>
         <w:rPr>
@@ -9838,6 +11021,7 @@
           <w:lang w:eastAsia="uk-UA"/>
         </w:rPr>
       </w:pPr>
+      <w:proofErr w:type="spellStart"/>
       <w:r>
         <w:rPr>
           <w:rFonts w:ascii="Consolas" w:hAnsi="Consolas"/>
@@ -9848,6 +11032,7 @@
         </w:rPr>
         <w:t>cin</w:t>
       </w:r>
+      <w:proofErr w:type="spellEnd"/>
       <w:r>
         <w:rPr>
           <w:rFonts w:ascii="Consolas" w:hAnsi="Consolas"/>
@@ -10110,6 +11295,7 @@
           <w:lang w:eastAsia="uk-UA"/>
         </w:rPr>
       </w:pPr>
+      <w:proofErr w:type="spellStart"/>
       <w:r>
         <w:rPr>
           <w:rFonts w:ascii="Consolas" w:hAnsi="Consolas"/>
@@ -10120,6 +11306,7 @@
         </w:rPr>
         <w:t>cout</w:t>
       </w:r>
+      <w:proofErr w:type="spellEnd"/>
       <w:r>
         <w:rPr>
           <w:rFonts w:ascii="Consolas" w:hAnsi="Consolas"/>
@@ -10158,7 +11345,73 @@
           <w:szCs w:val="21"/>
           <w:lang w:eastAsia="uk-UA"/>
         </w:rPr>
-        <w:t>"Chain resistance is: "</w:t>
+        <w:t>"</w:t>
+      </w:r>
+      <w:proofErr w:type="spellStart"/>
+      <w:r>
+        <w:rPr>
+          <w:rFonts w:ascii="Consolas" w:hAnsi="Consolas"/>
+          <w:color w:val="98C379"/>
+          <w:sz w:val="21"/>
+          <w:szCs w:val="21"/>
+          <w:lang w:eastAsia="uk-UA"/>
+        </w:rPr>
+        <w:t>Chain</w:t>
+      </w:r>
+      <w:proofErr w:type="spellEnd"/>
+      <w:r>
+        <w:rPr>
+          <w:rFonts w:ascii="Consolas" w:hAnsi="Consolas"/>
+          <w:color w:val="98C379"/>
+          <w:sz w:val="21"/>
+          <w:szCs w:val="21"/>
+          <w:lang w:eastAsia="uk-UA"/>
+        </w:rPr>
+        <w:t xml:space="preserve"> </w:t>
+      </w:r>
+      <w:proofErr w:type="spellStart"/>
+      <w:r>
+        <w:rPr>
+          <w:rFonts w:ascii="Consolas" w:hAnsi="Consolas"/>
+          <w:color w:val="98C379"/>
+          <w:sz w:val="21"/>
+          <w:szCs w:val="21"/>
+          <w:lang w:eastAsia="uk-UA"/>
+        </w:rPr>
+        <w:t>resistance</w:t>
+      </w:r>
+      <w:proofErr w:type="spellEnd"/>
+      <w:r>
+        <w:rPr>
+          <w:rFonts w:ascii="Consolas" w:hAnsi="Consolas"/>
+          <w:color w:val="98C379"/>
+          <w:sz w:val="21"/>
+          <w:szCs w:val="21"/>
+          <w:lang w:eastAsia="uk-UA"/>
+        </w:rPr>
+        <w:t xml:space="preserve"> </w:t>
+      </w:r>
+      <w:proofErr w:type="spellStart"/>
+      <w:r>
+        <w:rPr>
+          <w:rFonts w:ascii="Consolas" w:hAnsi="Consolas"/>
+          <w:color w:val="98C379"/>
+          <w:sz w:val="21"/>
+          <w:szCs w:val="21"/>
+          <w:lang w:eastAsia="uk-UA"/>
+        </w:rPr>
+        <w:t>is</w:t>
+      </w:r>
+      <w:proofErr w:type="spellEnd"/>
+      <w:r>
+        <w:rPr>
+          <w:rFonts w:ascii="Consolas" w:hAnsi="Consolas"/>
+          <w:color w:val="98C379"/>
+          <w:sz w:val="21"/>
+          <w:szCs w:val="21"/>
+          <w:lang w:eastAsia="uk-UA"/>
+        </w:rPr>
+        <w:t>: "</w:t>
       </w:r>
       <w:r>
         <w:rPr>
@@ -10226,6 +11479,7 @@
         </w:rPr>
         <w:t xml:space="preserve">    </w:t>
       </w:r>
+      <w:proofErr w:type="spellStart"/>
       <w:r>
         <w:rPr>
           <w:rFonts w:ascii="Consolas" w:hAnsi="Consolas"/>
@@ -10236,6 +11490,7 @@
         </w:rPr>
         <w:t>return</w:t>
       </w:r>
+      <w:proofErr w:type="spellEnd"/>
       <w:r>
         <w:rPr>
           <w:rFonts w:ascii="Consolas" w:hAnsi="Consolas"/>
@@ -10349,6 +11604,7 @@
       </w:pPr>
       <w:r>
         <w:rPr>
+          <w:noProof/>
           <w:lang w:val="en-US"/>
         </w:rPr>
         <w:drawing>
@@ -10557,8 +11813,13 @@
         <w:t>3</w:t>
       </w:r>
       <w:r>
-        <w:t>) Посилання на файл програми у пул-запиті GitHub</w:t>
-      </w:r>
+        <w:t xml:space="preserve">) Посилання на файл програми у пул-запиті </w:t>
+      </w:r>
+      <w:proofErr w:type="spellStart"/>
+      <w:r>
+        <w:t>GitHub</w:t>
+      </w:r>
+      <w:proofErr w:type="spellEnd"/>
     </w:p>
     <w:p>
       <w:pPr>
@@ -10577,21 +11838,7 @@
             <w:rStyle w:val="a8"/>
             <w:lang w:val="en-US"/>
           </w:rPr>
-          <w:t>Pull-Requ</w:t>
-        </w:r>
-        <w:r>
-          <w:rPr>
-            <w:rStyle w:val="a8"/>
-            <w:lang w:val="en-US"/>
-          </w:rPr>
-          <w:t>e</w:t>
-        </w:r>
-        <w:r>
-          <w:rPr>
-            <w:rStyle w:val="a8"/>
-            <w:lang w:val="en-US"/>
-          </w:rPr>
-          <w:t>st</w:t>
+          <w:t>Pull-Request</w:t>
         </w:r>
       </w:hyperlink>
     </w:p>
@@ -10652,7 +11899,31 @@
         <w:t xml:space="preserve">4 </w:t>
       </w:r>
       <w:r>
-        <w:t xml:space="preserve">VNS Practice Work - Task </w:t>
+        <w:t xml:space="preserve">VNS </w:t>
+      </w:r>
+      <w:proofErr w:type="spellStart"/>
+      <w:r>
+        <w:t>Practice</w:t>
+      </w:r>
+      <w:proofErr w:type="spellEnd"/>
+      <w:r>
+        <w:t xml:space="preserve"> </w:t>
+      </w:r>
+      <w:proofErr w:type="spellStart"/>
+      <w:r>
+        <w:t>Work</w:t>
+      </w:r>
+      <w:proofErr w:type="spellEnd"/>
+      <w:r>
+        <w:t xml:space="preserve"> - </w:t>
+      </w:r>
+      <w:proofErr w:type="spellStart"/>
+      <w:r>
+        <w:t>Task</w:t>
+      </w:r>
+      <w:proofErr w:type="spellEnd"/>
+      <w:r>
+        <w:t xml:space="preserve"> </w:t>
       </w:r>
       <w:r>
         <w:rPr>
@@ -10697,8 +11968,20 @@
           <w:szCs w:val="21"/>
           <w:lang w:eastAsia="uk-UA"/>
         </w:rPr>
-        <w:t>#include</w:t>
-      </w:r>
+        <w:t>#</w:t>
+      </w:r>
+      <w:proofErr w:type="spellStart"/>
+      <w:r>
+        <w:rPr>
+          <w:rFonts w:ascii="Consolas" w:hAnsi="Consolas"/>
+          <w:color w:val="C678DD"/>
+          <w:sz w:val="21"/>
+          <w:szCs w:val="21"/>
+          <w:lang w:eastAsia="uk-UA"/>
+        </w:rPr>
+        <w:t>include</w:t>
+      </w:r>
+      <w:proofErr w:type="spellEnd"/>
       <w:r>
         <w:rPr>
           <w:rFonts w:ascii="Consolas" w:hAnsi="Consolas"/>
@@ -10707,7 +11990,29 @@
           <w:szCs w:val="21"/>
           <w:lang w:eastAsia="uk-UA"/>
         </w:rPr>
-        <w:t>&lt;iostream&gt;</w:t>
+        <w:t>&lt;</w:t>
+      </w:r>
+      <w:proofErr w:type="spellStart"/>
+      <w:r>
+        <w:rPr>
+          <w:rFonts w:ascii="Consolas" w:hAnsi="Consolas"/>
+          <w:color w:val="98C379"/>
+          <w:sz w:val="21"/>
+          <w:szCs w:val="21"/>
+          <w:lang w:eastAsia="uk-UA"/>
+        </w:rPr>
+        <w:t>iostream</w:t>
+      </w:r>
+      <w:proofErr w:type="spellEnd"/>
+      <w:r>
+        <w:rPr>
+          <w:rFonts w:ascii="Consolas" w:hAnsi="Consolas"/>
+          <w:color w:val="98C379"/>
+          <w:sz w:val="21"/>
+          <w:szCs w:val="21"/>
+          <w:lang w:eastAsia="uk-UA"/>
+        </w:rPr>
+        <w:t>&gt;</w:t>
       </w:r>
     </w:p>
     <w:p>
@@ -10733,8 +12038,20 @@
           <w:szCs w:val="21"/>
           <w:lang w:eastAsia="uk-UA"/>
         </w:rPr>
-        <w:t>#include</w:t>
-      </w:r>
+        <w:t>#</w:t>
+      </w:r>
+      <w:proofErr w:type="spellStart"/>
+      <w:r>
+        <w:rPr>
+          <w:rFonts w:ascii="Consolas" w:hAnsi="Consolas"/>
+          <w:color w:val="C678DD"/>
+          <w:sz w:val="21"/>
+          <w:szCs w:val="21"/>
+          <w:lang w:eastAsia="uk-UA"/>
+        </w:rPr>
+        <w:t>include</w:t>
+      </w:r>
+      <w:proofErr w:type="spellEnd"/>
       <w:r>
         <w:rPr>
           <w:rFonts w:ascii="Consolas" w:hAnsi="Consolas"/>
@@ -10743,7 +12060,29 @@
           <w:szCs w:val="21"/>
           <w:lang w:eastAsia="uk-UA"/>
         </w:rPr>
-        <w:t>&lt;cmath&gt;</w:t>
+        <w:t>&lt;</w:t>
+      </w:r>
+      <w:proofErr w:type="spellStart"/>
+      <w:r>
+        <w:rPr>
+          <w:rFonts w:ascii="Consolas" w:hAnsi="Consolas"/>
+          <w:color w:val="98C379"/>
+          <w:sz w:val="21"/>
+          <w:szCs w:val="21"/>
+          <w:lang w:eastAsia="uk-UA"/>
+        </w:rPr>
+        <w:t>cmath</w:t>
+      </w:r>
+      <w:proofErr w:type="spellEnd"/>
+      <w:r>
+        <w:rPr>
+          <w:rFonts w:ascii="Consolas" w:hAnsi="Consolas"/>
+          <w:color w:val="98C379"/>
+          <w:sz w:val="21"/>
+          <w:szCs w:val="21"/>
+          <w:lang w:eastAsia="uk-UA"/>
+        </w:rPr>
+        <w:t>&gt;</w:t>
       </w:r>
     </w:p>
     <w:p>
@@ -10769,8 +12108,20 @@
           <w:szCs w:val="21"/>
           <w:lang w:eastAsia="uk-UA"/>
         </w:rPr>
-        <w:t>#include</w:t>
-      </w:r>
+        <w:t>#</w:t>
+      </w:r>
+      <w:proofErr w:type="spellStart"/>
+      <w:r>
+        <w:rPr>
+          <w:rFonts w:ascii="Consolas" w:hAnsi="Consolas"/>
+          <w:color w:val="C678DD"/>
+          <w:sz w:val="21"/>
+          <w:szCs w:val="21"/>
+          <w:lang w:eastAsia="uk-UA"/>
+        </w:rPr>
+        <w:t>include</w:t>
+      </w:r>
+      <w:proofErr w:type="spellEnd"/>
       <w:r>
         <w:rPr>
           <w:rFonts w:ascii="Consolas" w:hAnsi="Consolas"/>
@@ -10779,7 +12130,29 @@
           <w:szCs w:val="21"/>
           <w:lang w:eastAsia="uk-UA"/>
         </w:rPr>
-        <w:t>&lt;iomanip&gt;</w:t>
+        <w:t>&lt;</w:t>
+      </w:r>
+      <w:proofErr w:type="spellStart"/>
+      <w:r>
+        <w:rPr>
+          <w:rFonts w:ascii="Consolas" w:hAnsi="Consolas"/>
+          <w:color w:val="98C379"/>
+          <w:sz w:val="21"/>
+          <w:szCs w:val="21"/>
+          <w:lang w:eastAsia="uk-UA"/>
+        </w:rPr>
+        <w:t>iomanip</w:t>
+      </w:r>
+      <w:proofErr w:type="spellEnd"/>
+      <w:r>
+        <w:rPr>
+          <w:rFonts w:ascii="Consolas" w:hAnsi="Consolas"/>
+          <w:color w:val="98C379"/>
+          <w:sz w:val="21"/>
+          <w:szCs w:val="21"/>
+          <w:lang w:eastAsia="uk-UA"/>
+        </w:rPr>
+        <w:t>&gt;</w:t>
       </w:r>
     </w:p>
     <w:p>
@@ -10797,6 +12170,7 @@
           <w:lang w:eastAsia="uk-UA"/>
         </w:rPr>
       </w:pPr>
+      <w:proofErr w:type="spellStart"/>
       <w:r>
         <w:rPr>
           <w:rFonts w:ascii="Consolas" w:hAnsi="Consolas"/>
@@ -10807,16 +12181,18 @@
         </w:rPr>
         <w:t>using</w:t>
       </w:r>
-      <w:r>
-        <w:rPr>
-          <w:rFonts w:ascii="Consolas" w:hAnsi="Consolas"/>
-          <w:color w:val="ABB2BF"/>
-          <w:sz w:val="21"/>
-          <w:szCs w:val="21"/>
-          <w:lang w:eastAsia="uk-UA"/>
-        </w:rPr>
-        <w:t xml:space="preserve"> </w:t>
-      </w:r>
+      <w:proofErr w:type="spellEnd"/>
+      <w:r>
+        <w:rPr>
+          <w:rFonts w:ascii="Consolas" w:hAnsi="Consolas"/>
+          <w:color w:val="ABB2BF"/>
+          <w:sz w:val="21"/>
+          <w:szCs w:val="21"/>
+          <w:lang w:eastAsia="uk-UA"/>
+        </w:rPr>
+        <w:t xml:space="preserve"> </w:t>
+      </w:r>
+      <w:proofErr w:type="spellStart"/>
       <w:r>
         <w:rPr>
           <w:rFonts w:ascii="Consolas" w:hAnsi="Consolas"/>
@@ -10827,16 +12203,18 @@
         </w:rPr>
         <w:t>namespace</w:t>
       </w:r>
-      <w:r>
-        <w:rPr>
-          <w:rFonts w:ascii="Consolas" w:hAnsi="Consolas"/>
-          <w:color w:val="ABB2BF"/>
-          <w:sz w:val="21"/>
-          <w:szCs w:val="21"/>
-          <w:lang w:eastAsia="uk-UA"/>
-        </w:rPr>
-        <w:t xml:space="preserve"> </w:t>
-      </w:r>
+      <w:proofErr w:type="spellEnd"/>
+      <w:r>
+        <w:rPr>
+          <w:rFonts w:ascii="Consolas" w:hAnsi="Consolas"/>
+          <w:color w:val="ABB2BF"/>
+          <w:sz w:val="21"/>
+          <w:szCs w:val="21"/>
+          <w:lang w:eastAsia="uk-UA"/>
+        </w:rPr>
+        <w:t xml:space="preserve"> </w:t>
+      </w:r>
+      <w:proofErr w:type="spellStart"/>
       <w:r>
         <w:rPr>
           <w:rFonts w:ascii="Consolas" w:hAnsi="Consolas"/>
@@ -10847,6 +12225,7 @@
         </w:rPr>
         <w:t>std</w:t>
       </w:r>
+      <w:proofErr w:type="spellEnd"/>
       <w:r>
         <w:rPr>
           <w:rFonts w:ascii="Consolas" w:hAnsi="Consolas"/>
@@ -10889,6 +12268,7 @@
           <w:lang w:eastAsia="uk-UA"/>
         </w:rPr>
       </w:pPr>
+      <w:proofErr w:type="spellStart"/>
       <w:r>
         <w:rPr>
           <w:rFonts w:ascii="Consolas" w:hAnsi="Consolas"/>
@@ -10899,16 +12279,18 @@
         </w:rPr>
         <w:t>int</w:t>
       </w:r>
-      <w:r>
-        <w:rPr>
-          <w:rFonts w:ascii="Consolas" w:hAnsi="Consolas"/>
-          <w:color w:val="ABB2BF"/>
-          <w:sz w:val="21"/>
-          <w:szCs w:val="21"/>
-          <w:lang w:eastAsia="uk-UA"/>
-        </w:rPr>
-        <w:t xml:space="preserve"> </w:t>
-      </w:r>
+      <w:proofErr w:type="spellEnd"/>
+      <w:r>
+        <w:rPr>
+          <w:rFonts w:ascii="Consolas" w:hAnsi="Consolas"/>
+          <w:color w:val="ABB2BF"/>
+          <w:sz w:val="21"/>
+          <w:szCs w:val="21"/>
+          <w:lang w:eastAsia="uk-UA"/>
+        </w:rPr>
+        <w:t xml:space="preserve"> </w:t>
+      </w:r>
+      <w:proofErr w:type="spellStart"/>
       <w:r>
         <w:rPr>
           <w:rFonts w:ascii="Consolas" w:hAnsi="Consolas"/>
@@ -10919,6 +12301,7 @@
         </w:rPr>
         <w:t>main</w:t>
       </w:r>
+      <w:proofErr w:type="spellEnd"/>
       <w:r>
         <w:rPr>
           <w:rFonts w:ascii="Consolas" w:hAnsi="Consolas"/>
@@ -10945,6 +12328,7 @@
           <w:lang w:eastAsia="uk-UA"/>
         </w:rPr>
       </w:pPr>
+      <w:proofErr w:type="spellStart"/>
       <w:r>
         <w:rPr>
           <w:rFonts w:ascii="Consolas" w:hAnsi="Consolas"/>
@@ -10955,6 +12339,7 @@
         </w:rPr>
         <w:t>cout</w:t>
       </w:r>
+      <w:proofErr w:type="spellEnd"/>
       <w:r>
         <w:rPr>
           <w:rFonts w:ascii="Consolas" w:hAnsi="Consolas"/>
@@ -10985,6 +12370,7 @@
         </w:rPr>
         <w:t xml:space="preserve"> </w:t>
       </w:r>
+      <w:proofErr w:type="spellStart"/>
       <w:r>
         <w:rPr>
           <w:rFonts w:ascii="Consolas" w:hAnsi="Consolas"/>
@@ -10995,6 +12381,7 @@
         </w:rPr>
         <w:t>fixed</w:t>
       </w:r>
+      <w:proofErr w:type="spellEnd"/>
       <w:r>
         <w:rPr>
           <w:rFonts w:ascii="Consolas" w:hAnsi="Consolas"/>
@@ -11025,6 +12412,7 @@
         </w:rPr>
         <w:t xml:space="preserve"> </w:t>
       </w:r>
+      <w:proofErr w:type="spellStart"/>
       <w:r>
         <w:rPr>
           <w:rFonts w:ascii="Consolas" w:hAnsi="Consolas"/>
@@ -11035,6 +12423,7 @@
         </w:rPr>
         <w:t>setprecision</w:t>
       </w:r>
+      <w:proofErr w:type="spellEnd"/>
       <w:r>
         <w:rPr>
           <w:rFonts w:ascii="Consolas" w:hAnsi="Consolas"/>
@@ -11081,6 +12470,7 @@
           <w:lang w:eastAsia="uk-UA"/>
         </w:rPr>
       </w:pPr>
+      <w:proofErr w:type="spellStart"/>
       <w:r>
         <w:rPr>
           <w:rFonts w:ascii="Consolas" w:hAnsi="Consolas"/>
@@ -11091,6 +12481,7 @@
         </w:rPr>
         <w:t>double</w:t>
       </w:r>
+      <w:proofErr w:type="spellEnd"/>
       <w:r>
         <w:rPr>
           <w:rFonts w:ascii="Consolas" w:hAnsi="Consolas"/>
@@ -11137,6 +12528,7 @@
           <w:lang w:eastAsia="uk-UA"/>
         </w:rPr>
       </w:pPr>
+      <w:proofErr w:type="spellStart"/>
       <w:r>
         <w:rPr>
           <w:rFonts w:ascii="Consolas" w:hAnsi="Consolas"/>
@@ -11147,6 +12539,7 @@
         </w:rPr>
         <w:t>double</w:t>
       </w:r>
+      <w:proofErr w:type="spellEnd"/>
       <w:r>
         <w:rPr>
           <w:rFonts w:ascii="Consolas" w:hAnsi="Consolas"/>
@@ -11193,6 +12586,7 @@
           <w:lang w:eastAsia="uk-UA"/>
         </w:rPr>
       </w:pPr>
+      <w:proofErr w:type="spellStart"/>
       <w:r>
         <w:rPr>
           <w:rFonts w:ascii="Consolas" w:hAnsi="Consolas"/>
@@ -11203,16 +12597,18 @@
         </w:rPr>
         <w:t>double</w:t>
       </w:r>
-      <w:r>
-        <w:rPr>
-          <w:rFonts w:ascii="Consolas" w:hAnsi="Consolas"/>
-          <w:color w:val="ABB2BF"/>
-          <w:sz w:val="21"/>
-          <w:szCs w:val="21"/>
-          <w:lang w:eastAsia="uk-UA"/>
-        </w:rPr>
-        <w:t xml:space="preserve"> </w:t>
-      </w:r>
+      <w:proofErr w:type="spellEnd"/>
+      <w:r>
+        <w:rPr>
+          <w:rFonts w:ascii="Consolas" w:hAnsi="Consolas"/>
+          <w:color w:val="ABB2BF"/>
+          <w:sz w:val="21"/>
+          <w:szCs w:val="21"/>
+          <w:lang w:eastAsia="uk-UA"/>
+        </w:rPr>
+        <w:t xml:space="preserve"> </w:t>
+      </w:r>
+      <w:proofErr w:type="spellStart"/>
       <w:r>
         <w:rPr>
           <w:rFonts w:ascii="Consolas" w:hAnsi="Consolas"/>
@@ -11223,6 +12619,7 @@
         </w:rPr>
         <w:t>pi</w:t>
       </w:r>
+      <w:proofErr w:type="spellEnd"/>
       <w:r>
         <w:rPr>
           <w:rFonts w:ascii="Consolas" w:hAnsi="Consolas"/>
@@ -11269,6 +12666,7 @@
           <w:lang w:eastAsia="uk-UA"/>
         </w:rPr>
       </w:pPr>
+      <w:proofErr w:type="spellStart"/>
       <w:r>
         <w:rPr>
           <w:rFonts w:ascii="Consolas" w:hAnsi="Consolas"/>
@@ -11279,6 +12677,7 @@
         </w:rPr>
         <w:t>double</w:t>
       </w:r>
+      <w:proofErr w:type="spellEnd"/>
       <w:r>
         <w:rPr>
           <w:rFonts w:ascii="Consolas" w:hAnsi="Consolas"/>
@@ -11325,6 +12724,7 @@
           <w:lang w:eastAsia="uk-UA"/>
         </w:rPr>
       </w:pPr>
+      <w:proofErr w:type="spellStart"/>
       <w:r>
         <w:rPr>
           <w:rFonts w:ascii="Consolas" w:hAnsi="Consolas"/>
@@ -11335,6 +12735,7 @@
         </w:rPr>
         <w:t>cout</w:t>
       </w:r>
+      <w:proofErr w:type="spellEnd"/>
       <w:r>
         <w:rPr>
           <w:rFonts w:ascii="Consolas" w:hAnsi="Consolas"/>
@@ -11373,7 +12774,51 @@
           <w:szCs w:val="21"/>
           <w:lang w:eastAsia="uk-UA"/>
         </w:rPr>
-        <w:t>"Enter radius: "</w:t>
+        <w:t>"</w:t>
+      </w:r>
+      <w:proofErr w:type="spellStart"/>
+      <w:r>
+        <w:rPr>
+          <w:rFonts w:ascii="Consolas" w:hAnsi="Consolas"/>
+          <w:color w:val="98C379"/>
+          <w:sz w:val="21"/>
+          <w:szCs w:val="21"/>
+          <w:lang w:eastAsia="uk-UA"/>
+        </w:rPr>
+        <w:t>Enter</w:t>
+      </w:r>
+      <w:proofErr w:type="spellEnd"/>
+      <w:r>
+        <w:rPr>
+          <w:rFonts w:ascii="Consolas" w:hAnsi="Consolas"/>
+          <w:color w:val="98C379"/>
+          <w:sz w:val="21"/>
+          <w:szCs w:val="21"/>
+          <w:lang w:eastAsia="uk-UA"/>
+        </w:rPr>
+        <w:t xml:space="preserve"> </w:t>
+      </w:r>
+      <w:proofErr w:type="spellStart"/>
+      <w:r>
+        <w:rPr>
+          <w:rFonts w:ascii="Consolas" w:hAnsi="Consolas"/>
+          <w:color w:val="98C379"/>
+          <w:sz w:val="21"/>
+          <w:szCs w:val="21"/>
+          <w:lang w:eastAsia="uk-UA"/>
+        </w:rPr>
+        <w:t>radius</w:t>
+      </w:r>
+      <w:proofErr w:type="spellEnd"/>
+      <w:r>
+        <w:rPr>
+          <w:rFonts w:ascii="Consolas" w:hAnsi="Consolas"/>
+          <w:color w:val="98C379"/>
+          <w:sz w:val="21"/>
+          <w:szCs w:val="21"/>
+          <w:lang w:eastAsia="uk-UA"/>
+        </w:rPr>
+        <w:t>: "</w:t>
       </w:r>
       <w:r>
         <w:rPr>
@@ -11401,6 +12846,7 @@
           <w:lang w:eastAsia="uk-UA"/>
         </w:rPr>
       </w:pPr>
+      <w:proofErr w:type="spellStart"/>
       <w:r>
         <w:rPr>
           <w:rFonts w:ascii="Consolas" w:hAnsi="Consolas"/>
@@ -11411,6 +12857,7 @@
         </w:rPr>
         <w:t>cin</w:t>
       </w:r>
+      <w:proofErr w:type="spellEnd"/>
       <w:r>
         <w:rPr>
           <w:rFonts w:ascii="Consolas" w:hAnsi="Consolas"/>
@@ -11477,6 +12924,7 @@
           <w:lang w:eastAsia="uk-UA"/>
         </w:rPr>
       </w:pPr>
+      <w:proofErr w:type="spellStart"/>
       <w:r>
         <w:rPr>
           <w:rFonts w:ascii="Consolas" w:hAnsi="Consolas"/>
@@ -11488,6 +12936,7 @@
         <w:lastRenderedPageBreak/>
         <w:t>cout</w:t>
       </w:r>
+      <w:proofErr w:type="spellEnd"/>
       <w:r>
         <w:rPr>
           <w:rFonts w:ascii="Consolas" w:hAnsi="Consolas"/>
@@ -11526,7 +12975,51 @@
           <w:szCs w:val="21"/>
           <w:lang w:eastAsia="uk-UA"/>
         </w:rPr>
-        <w:t>"Enter height: "</w:t>
+        <w:t>"</w:t>
+      </w:r>
+      <w:proofErr w:type="spellStart"/>
+      <w:r>
+        <w:rPr>
+          <w:rFonts w:ascii="Consolas" w:hAnsi="Consolas"/>
+          <w:color w:val="98C379"/>
+          <w:sz w:val="21"/>
+          <w:szCs w:val="21"/>
+          <w:lang w:eastAsia="uk-UA"/>
+        </w:rPr>
+        <w:t>Enter</w:t>
+      </w:r>
+      <w:proofErr w:type="spellEnd"/>
+      <w:r>
+        <w:rPr>
+          <w:rFonts w:ascii="Consolas" w:hAnsi="Consolas"/>
+          <w:color w:val="98C379"/>
+          <w:sz w:val="21"/>
+          <w:szCs w:val="21"/>
+          <w:lang w:eastAsia="uk-UA"/>
+        </w:rPr>
+        <w:t xml:space="preserve"> </w:t>
+      </w:r>
+      <w:proofErr w:type="spellStart"/>
+      <w:r>
+        <w:rPr>
+          <w:rFonts w:ascii="Consolas" w:hAnsi="Consolas"/>
+          <w:color w:val="98C379"/>
+          <w:sz w:val="21"/>
+          <w:szCs w:val="21"/>
+          <w:lang w:eastAsia="uk-UA"/>
+        </w:rPr>
+        <w:t>height</w:t>
+      </w:r>
+      <w:proofErr w:type="spellEnd"/>
+      <w:r>
+        <w:rPr>
+          <w:rFonts w:ascii="Consolas" w:hAnsi="Consolas"/>
+          <w:color w:val="98C379"/>
+          <w:sz w:val="21"/>
+          <w:szCs w:val="21"/>
+          <w:lang w:eastAsia="uk-UA"/>
+        </w:rPr>
+        <w:t>: "</w:t>
       </w:r>
       <w:r>
         <w:rPr>
@@ -11554,6 +13047,7 @@
           <w:lang w:eastAsia="uk-UA"/>
         </w:rPr>
       </w:pPr>
+      <w:proofErr w:type="spellStart"/>
       <w:r>
         <w:rPr>
           <w:rFonts w:ascii="Consolas" w:hAnsi="Consolas"/>
@@ -11564,6 +13058,7 @@
         </w:rPr>
         <w:t>cin</w:t>
       </w:r>
+      <w:proofErr w:type="spellEnd"/>
       <w:r>
         <w:rPr>
           <w:rFonts w:ascii="Consolas" w:hAnsi="Consolas"/>
@@ -11730,6 +13225,7 @@
         </w:rPr>
         <w:t>(</w:t>
       </w:r>
+      <w:proofErr w:type="spellStart"/>
       <w:r>
         <w:rPr>
           <w:rFonts w:ascii="Consolas" w:hAnsi="Consolas"/>
@@ -11740,6 +13236,7 @@
         </w:rPr>
         <w:t>pi</w:t>
       </w:r>
+      <w:proofErr w:type="spellEnd"/>
       <w:r>
         <w:rPr>
           <w:rFonts w:ascii="Consolas" w:hAnsi="Consolas"/>
@@ -11750,6 +13247,7 @@
         </w:rPr>
         <w:t>*</w:t>
       </w:r>
+      <w:proofErr w:type="spellStart"/>
       <w:r>
         <w:rPr>
           <w:rFonts w:ascii="Consolas" w:hAnsi="Consolas"/>
@@ -11760,6 +13258,7 @@
         </w:rPr>
         <w:t>pow</w:t>
       </w:r>
+      <w:proofErr w:type="spellEnd"/>
       <w:r>
         <w:rPr>
           <w:rFonts w:ascii="Consolas" w:hAnsi="Consolas"/>
@@ -11866,6 +13365,7 @@
           <w:lang w:eastAsia="uk-UA"/>
         </w:rPr>
       </w:pPr>
+      <w:proofErr w:type="spellStart"/>
       <w:r>
         <w:rPr>
           <w:rFonts w:ascii="Consolas" w:hAnsi="Consolas"/>
@@ -11876,6 +13376,7 @@
         </w:rPr>
         <w:t>cout</w:t>
       </w:r>
+      <w:proofErr w:type="spellEnd"/>
       <w:r>
         <w:rPr>
           <w:rFonts w:ascii="Consolas" w:hAnsi="Consolas"/>
@@ -11914,7 +13415,95 @@
           <w:szCs w:val="21"/>
           <w:lang w:eastAsia="uk-UA"/>
         </w:rPr>
-        <w:t>"Area of cone is: "</w:t>
+        <w:t>"</w:t>
+      </w:r>
+      <w:proofErr w:type="spellStart"/>
+      <w:r>
+        <w:rPr>
+          <w:rFonts w:ascii="Consolas" w:hAnsi="Consolas"/>
+          <w:color w:val="98C379"/>
+          <w:sz w:val="21"/>
+          <w:szCs w:val="21"/>
+          <w:lang w:eastAsia="uk-UA"/>
+        </w:rPr>
+        <w:t>Area</w:t>
+      </w:r>
+      <w:proofErr w:type="spellEnd"/>
+      <w:r>
+        <w:rPr>
+          <w:rFonts w:ascii="Consolas" w:hAnsi="Consolas"/>
+          <w:color w:val="98C379"/>
+          <w:sz w:val="21"/>
+          <w:szCs w:val="21"/>
+          <w:lang w:eastAsia="uk-UA"/>
+        </w:rPr>
+        <w:t xml:space="preserve"> </w:t>
+      </w:r>
+      <w:proofErr w:type="spellStart"/>
+      <w:r>
+        <w:rPr>
+          <w:rFonts w:ascii="Consolas" w:hAnsi="Consolas"/>
+          <w:color w:val="98C379"/>
+          <w:sz w:val="21"/>
+          <w:szCs w:val="21"/>
+          <w:lang w:eastAsia="uk-UA"/>
+        </w:rPr>
+        <w:t>of</w:t>
+      </w:r>
+      <w:proofErr w:type="spellEnd"/>
+      <w:r>
+        <w:rPr>
+          <w:rFonts w:ascii="Consolas" w:hAnsi="Consolas"/>
+          <w:color w:val="98C379"/>
+          <w:sz w:val="21"/>
+          <w:szCs w:val="21"/>
+          <w:lang w:eastAsia="uk-UA"/>
+        </w:rPr>
+        <w:t xml:space="preserve"> </w:t>
+      </w:r>
+      <w:proofErr w:type="spellStart"/>
+      <w:r>
+        <w:rPr>
+          <w:rFonts w:ascii="Consolas" w:hAnsi="Consolas"/>
+          <w:color w:val="98C379"/>
+          <w:sz w:val="21"/>
+          <w:szCs w:val="21"/>
+          <w:lang w:eastAsia="uk-UA"/>
+        </w:rPr>
+        <w:t>cone</w:t>
+      </w:r>
+      <w:proofErr w:type="spellEnd"/>
+      <w:r>
+        <w:rPr>
+          <w:rFonts w:ascii="Consolas" w:hAnsi="Consolas"/>
+          <w:color w:val="98C379"/>
+          <w:sz w:val="21"/>
+          <w:szCs w:val="21"/>
+          <w:lang w:eastAsia="uk-UA"/>
+        </w:rPr>
+        <w:t xml:space="preserve"> </w:t>
+      </w:r>
+      <w:proofErr w:type="spellStart"/>
+      <w:r>
+        <w:rPr>
+          <w:rFonts w:ascii="Consolas" w:hAnsi="Consolas"/>
+          <w:color w:val="98C379"/>
+          <w:sz w:val="21"/>
+          <w:szCs w:val="21"/>
+          <w:lang w:eastAsia="uk-UA"/>
+        </w:rPr>
+        <w:t>is</w:t>
+      </w:r>
+      <w:proofErr w:type="spellEnd"/>
+      <w:r>
+        <w:rPr>
+          <w:rFonts w:ascii="Consolas" w:hAnsi="Consolas"/>
+          <w:color w:val="98C379"/>
+          <w:sz w:val="21"/>
+          <w:szCs w:val="21"/>
+          <w:lang w:eastAsia="uk-UA"/>
+        </w:rPr>
+        <w:t>: "</w:t>
       </w:r>
       <w:r>
         <w:rPr>
@@ -11982,6 +13571,7 @@
         </w:rPr>
         <w:t xml:space="preserve">    </w:t>
       </w:r>
+      <w:proofErr w:type="spellStart"/>
       <w:r>
         <w:rPr>
           <w:rFonts w:ascii="Consolas" w:hAnsi="Consolas"/>
@@ -11992,6 +13582,7 @@
         </w:rPr>
         <w:t>return</w:t>
       </w:r>
+      <w:proofErr w:type="spellEnd"/>
       <w:r>
         <w:rPr>
           <w:rFonts w:ascii="Consolas" w:hAnsi="Consolas"/>
@@ -12093,6 +13684,7 @@
       </w:pPr>
       <w:r>
         <w:rPr>
+          <w:noProof/>
           <w:lang w:val="en-US"/>
         </w:rPr>
         <w:drawing>
@@ -12172,8 +13764,13 @@
         <w:t>3</w:t>
       </w:r>
       <w:r>
-        <w:t>) Посилання на файл програми у пул-запиті GitHub</w:t>
-      </w:r>
+        <w:t xml:space="preserve">) Посилання на файл програми у пул-запиті </w:t>
+      </w:r>
+      <w:proofErr w:type="spellStart"/>
+      <w:r>
+        <w:t>GitHub</w:t>
+      </w:r>
+      <w:proofErr w:type="spellEnd"/>
     </w:p>
     <w:p>
       <w:pPr>
@@ -12192,21 +13789,7 @@
             <w:rStyle w:val="a8"/>
             <w:lang w:val="en-US"/>
           </w:rPr>
-          <w:t>Pull-Re</w:t>
-        </w:r>
-        <w:r>
-          <w:rPr>
-            <w:rStyle w:val="a8"/>
-            <w:lang w:val="en-US"/>
-          </w:rPr>
-          <w:t>q</w:t>
-        </w:r>
-        <w:r>
-          <w:rPr>
-            <w:rStyle w:val="a8"/>
-            <w:lang w:val="en-US"/>
-          </w:rPr>
-          <w:t>uest</w:t>
+          <w:t>Pull-Request</w:t>
         </w:r>
       </w:hyperlink>
     </w:p>
@@ -12267,7 +13850,31 @@
         <w:t xml:space="preserve"> </w:t>
       </w:r>
       <w:r>
-        <w:t>VNS Practice Work - Task 4</w:t>
+        <w:t xml:space="preserve">VNS </w:t>
+      </w:r>
+      <w:proofErr w:type="spellStart"/>
+      <w:r>
+        <w:t>Practice</w:t>
+      </w:r>
+      <w:proofErr w:type="spellEnd"/>
+      <w:r>
+        <w:t xml:space="preserve"> </w:t>
+      </w:r>
+      <w:proofErr w:type="spellStart"/>
+      <w:r>
+        <w:t>Work</w:t>
+      </w:r>
+      <w:proofErr w:type="spellEnd"/>
+      <w:r>
+        <w:t xml:space="preserve"> - </w:t>
+      </w:r>
+      <w:proofErr w:type="spellStart"/>
+      <w:r>
+        <w:t>Task</w:t>
+      </w:r>
+      <w:proofErr w:type="spellEnd"/>
+      <w:r>
+        <w:t xml:space="preserve"> 4</w:t>
       </w:r>
     </w:p>
     <w:p>
@@ -12312,8 +13919,20 @@
           <w:szCs w:val="21"/>
           <w:lang w:eastAsia="uk-UA"/>
         </w:rPr>
-        <w:t>#include</w:t>
-      </w:r>
+        <w:t>#</w:t>
+      </w:r>
+      <w:proofErr w:type="spellStart"/>
+      <w:r>
+        <w:rPr>
+          <w:rFonts w:ascii="Consolas" w:hAnsi="Consolas"/>
+          <w:color w:val="C678DD"/>
+          <w:sz w:val="21"/>
+          <w:szCs w:val="21"/>
+          <w:lang w:eastAsia="uk-UA"/>
+        </w:rPr>
+        <w:t>include</w:t>
+      </w:r>
+      <w:proofErr w:type="spellEnd"/>
       <w:r>
         <w:rPr>
           <w:rFonts w:ascii="Consolas" w:hAnsi="Consolas"/>
@@ -12322,7 +13941,29 @@
           <w:szCs w:val="21"/>
           <w:lang w:eastAsia="uk-UA"/>
         </w:rPr>
-        <w:t>&lt;iostream&gt;</w:t>
+        <w:t>&lt;</w:t>
+      </w:r>
+      <w:proofErr w:type="spellStart"/>
+      <w:r>
+        <w:rPr>
+          <w:rFonts w:ascii="Consolas" w:hAnsi="Consolas"/>
+          <w:color w:val="98C379"/>
+          <w:sz w:val="21"/>
+          <w:szCs w:val="21"/>
+          <w:lang w:eastAsia="uk-UA"/>
+        </w:rPr>
+        <w:t>iostream</w:t>
+      </w:r>
+      <w:proofErr w:type="spellEnd"/>
+      <w:r>
+        <w:rPr>
+          <w:rFonts w:ascii="Consolas" w:hAnsi="Consolas"/>
+          <w:color w:val="98C379"/>
+          <w:sz w:val="21"/>
+          <w:szCs w:val="21"/>
+          <w:lang w:eastAsia="uk-UA"/>
+        </w:rPr>
+        <w:t>&gt;</w:t>
       </w:r>
     </w:p>
     <w:p>
@@ -12348,8 +13989,20 @@
           <w:szCs w:val="21"/>
           <w:lang w:eastAsia="uk-UA"/>
         </w:rPr>
-        <w:t>#include</w:t>
-      </w:r>
+        <w:t>#</w:t>
+      </w:r>
+      <w:proofErr w:type="spellStart"/>
+      <w:r>
+        <w:rPr>
+          <w:rFonts w:ascii="Consolas" w:hAnsi="Consolas"/>
+          <w:color w:val="C678DD"/>
+          <w:sz w:val="21"/>
+          <w:szCs w:val="21"/>
+          <w:lang w:eastAsia="uk-UA"/>
+        </w:rPr>
+        <w:t>include</w:t>
+      </w:r>
+      <w:proofErr w:type="spellEnd"/>
       <w:r>
         <w:rPr>
           <w:rFonts w:ascii="Consolas" w:hAnsi="Consolas"/>
@@ -12358,7 +14011,29 @@
           <w:szCs w:val="21"/>
           <w:lang w:eastAsia="uk-UA"/>
         </w:rPr>
-        <w:t>&lt;vector&gt;</w:t>
+        <w:t>&lt;</w:t>
+      </w:r>
+      <w:proofErr w:type="spellStart"/>
+      <w:r>
+        <w:rPr>
+          <w:rFonts w:ascii="Consolas" w:hAnsi="Consolas"/>
+          <w:color w:val="98C379"/>
+          <w:sz w:val="21"/>
+          <w:szCs w:val="21"/>
+          <w:lang w:eastAsia="uk-UA"/>
+        </w:rPr>
+        <w:t>vector</w:t>
+      </w:r>
+      <w:proofErr w:type="spellEnd"/>
+      <w:r>
+        <w:rPr>
+          <w:rFonts w:ascii="Consolas" w:hAnsi="Consolas"/>
+          <w:color w:val="98C379"/>
+          <w:sz w:val="21"/>
+          <w:szCs w:val="21"/>
+          <w:lang w:eastAsia="uk-UA"/>
+        </w:rPr>
+        <w:t>&gt;</w:t>
       </w:r>
     </w:p>
     <w:p>
@@ -12384,8 +14059,20 @@
           <w:szCs w:val="21"/>
           <w:lang w:eastAsia="uk-UA"/>
         </w:rPr>
-        <w:t>#include</w:t>
-      </w:r>
+        <w:t>#</w:t>
+      </w:r>
+      <w:proofErr w:type="spellStart"/>
+      <w:r>
+        <w:rPr>
+          <w:rFonts w:ascii="Consolas" w:hAnsi="Consolas"/>
+          <w:color w:val="C678DD"/>
+          <w:sz w:val="21"/>
+          <w:szCs w:val="21"/>
+          <w:lang w:eastAsia="uk-UA"/>
+        </w:rPr>
+        <w:t>include</w:t>
+      </w:r>
+      <w:proofErr w:type="spellEnd"/>
       <w:r>
         <w:rPr>
           <w:rFonts w:ascii="Consolas" w:hAnsi="Consolas"/>
@@ -12394,7 +14081,29 @@
           <w:szCs w:val="21"/>
           <w:lang w:eastAsia="uk-UA"/>
         </w:rPr>
-        <w:t>&lt;iomanip&gt;</w:t>
+        <w:t>&lt;</w:t>
+      </w:r>
+      <w:proofErr w:type="spellStart"/>
+      <w:r>
+        <w:rPr>
+          <w:rFonts w:ascii="Consolas" w:hAnsi="Consolas"/>
+          <w:color w:val="98C379"/>
+          <w:sz w:val="21"/>
+          <w:szCs w:val="21"/>
+          <w:lang w:eastAsia="uk-UA"/>
+        </w:rPr>
+        <w:t>iomanip</w:t>
+      </w:r>
+      <w:proofErr w:type="spellEnd"/>
+      <w:r>
+        <w:rPr>
+          <w:rFonts w:ascii="Consolas" w:hAnsi="Consolas"/>
+          <w:color w:val="98C379"/>
+          <w:sz w:val="21"/>
+          <w:szCs w:val="21"/>
+          <w:lang w:eastAsia="uk-UA"/>
+        </w:rPr>
+        <w:t>&gt;</w:t>
       </w:r>
     </w:p>
     <w:p>
@@ -12412,6 +14121,7 @@
           <w:lang w:eastAsia="uk-UA"/>
         </w:rPr>
       </w:pPr>
+      <w:proofErr w:type="spellStart"/>
       <w:r>
         <w:rPr>
           <w:rFonts w:ascii="Consolas" w:hAnsi="Consolas"/>
@@ -12422,16 +14132,18 @@
         </w:rPr>
         <w:t>using</w:t>
       </w:r>
-      <w:r>
-        <w:rPr>
-          <w:rFonts w:ascii="Consolas" w:hAnsi="Consolas"/>
-          <w:color w:val="ABB2BF"/>
-          <w:sz w:val="21"/>
-          <w:szCs w:val="21"/>
-          <w:lang w:eastAsia="uk-UA"/>
-        </w:rPr>
-        <w:t xml:space="preserve"> </w:t>
-      </w:r>
+      <w:proofErr w:type="spellEnd"/>
+      <w:r>
+        <w:rPr>
+          <w:rFonts w:ascii="Consolas" w:hAnsi="Consolas"/>
+          <w:color w:val="ABB2BF"/>
+          <w:sz w:val="21"/>
+          <w:szCs w:val="21"/>
+          <w:lang w:eastAsia="uk-UA"/>
+        </w:rPr>
+        <w:t xml:space="preserve"> </w:t>
+      </w:r>
+      <w:proofErr w:type="spellStart"/>
       <w:r>
         <w:rPr>
           <w:rFonts w:ascii="Consolas" w:hAnsi="Consolas"/>
@@ -12442,16 +14154,18 @@
         </w:rPr>
         <w:t>namespace</w:t>
       </w:r>
-      <w:r>
-        <w:rPr>
-          <w:rFonts w:ascii="Consolas" w:hAnsi="Consolas"/>
-          <w:color w:val="ABB2BF"/>
-          <w:sz w:val="21"/>
-          <w:szCs w:val="21"/>
-          <w:lang w:eastAsia="uk-UA"/>
-        </w:rPr>
-        <w:t xml:space="preserve"> </w:t>
-      </w:r>
+      <w:proofErr w:type="spellEnd"/>
+      <w:r>
+        <w:rPr>
+          <w:rFonts w:ascii="Consolas" w:hAnsi="Consolas"/>
+          <w:color w:val="ABB2BF"/>
+          <w:sz w:val="21"/>
+          <w:szCs w:val="21"/>
+          <w:lang w:eastAsia="uk-UA"/>
+        </w:rPr>
+        <w:t xml:space="preserve"> </w:t>
+      </w:r>
+      <w:proofErr w:type="spellStart"/>
       <w:r>
         <w:rPr>
           <w:rFonts w:ascii="Consolas" w:hAnsi="Consolas"/>
@@ -12462,6 +14176,7 @@
         </w:rPr>
         <w:t>std</w:t>
       </w:r>
+      <w:proofErr w:type="spellEnd"/>
       <w:r>
         <w:rPr>
           <w:rFonts w:ascii="Consolas" w:hAnsi="Consolas"/>
@@ -12504,6 +14219,7 @@
           <w:lang w:eastAsia="uk-UA"/>
         </w:rPr>
       </w:pPr>
+      <w:proofErr w:type="spellStart"/>
       <w:r>
         <w:rPr>
           <w:rFonts w:ascii="Consolas" w:hAnsi="Consolas"/>
@@ -12514,6 +14230,7 @@
         </w:rPr>
         <w:t>int</w:t>
       </w:r>
+      <w:proofErr w:type="spellEnd"/>
       <w:r>
         <w:rPr>
           <w:rFonts w:ascii="Consolas" w:hAnsi="Consolas"/>
@@ -12560,6 +14277,7 @@
           <w:lang w:eastAsia="uk-UA"/>
         </w:rPr>
       </w:pPr>
+      <w:proofErr w:type="spellStart"/>
       <w:r>
         <w:rPr>
           <w:rFonts w:ascii="Consolas" w:hAnsi="Consolas"/>
@@ -12570,16 +14288,18 @@
         </w:rPr>
         <w:t>double</w:t>
       </w:r>
-      <w:r>
-        <w:rPr>
-          <w:rFonts w:ascii="Consolas" w:hAnsi="Consolas"/>
-          <w:color w:val="ABB2BF"/>
-          <w:sz w:val="21"/>
-          <w:szCs w:val="21"/>
-          <w:lang w:eastAsia="uk-UA"/>
-        </w:rPr>
-        <w:t xml:space="preserve"> </w:t>
-      </w:r>
+      <w:proofErr w:type="spellEnd"/>
+      <w:r>
+        <w:rPr>
+          <w:rFonts w:ascii="Consolas" w:hAnsi="Consolas"/>
+          <w:color w:val="ABB2BF"/>
+          <w:sz w:val="21"/>
+          <w:szCs w:val="21"/>
+          <w:lang w:eastAsia="uk-UA"/>
+        </w:rPr>
+        <w:t xml:space="preserve"> </w:t>
+      </w:r>
+      <w:proofErr w:type="spellStart"/>
       <w:r>
         <w:rPr>
           <w:rFonts w:ascii="Consolas" w:hAnsi="Consolas"/>
@@ -12590,6 +14310,7 @@
         </w:rPr>
         <w:t>num</w:t>
       </w:r>
+      <w:proofErr w:type="spellEnd"/>
       <w:r>
         <w:rPr>
           <w:rFonts w:ascii="Consolas" w:hAnsi="Consolas"/>
@@ -12616,6 +14337,7 @@
           <w:lang w:eastAsia="uk-UA"/>
         </w:rPr>
       </w:pPr>
+      <w:proofErr w:type="spellStart"/>
       <w:r>
         <w:rPr>
           <w:rFonts w:ascii="Consolas" w:hAnsi="Consolas"/>
@@ -12626,16 +14348,18 @@
         </w:rPr>
         <w:t>double</w:t>
       </w:r>
-      <w:r>
-        <w:rPr>
-          <w:rFonts w:ascii="Consolas" w:hAnsi="Consolas"/>
-          <w:color w:val="ABB2BF"/>
-          <w:sz w:val="21"/>
-          <w:szCs w:val="21"/>
-          <w:lang w:eastAsia="uk-UA"/>
-        </w:rPr>
-        <w:t xml:space="preserve"> </w:t>
-      </w:r>
+      <w:proofErr w:type="spellEnd"/>
+      <w:r>
+        <w:rPr>
+          <w:rFonts w:ascii="Consolas" w:hAnsi="Consolas"/>
+          <w:color w:val="ABB2BF"/>
+          <w:sz w:val="21"/>
+          <w:szCs w:val="21"/>
+          <w:lang w:eastAsia="uk-UA"/>
+        </w:rPr>
+        <w:t xml:space="preserve"> </w:t>
+      </w:r>
+      <w:proofErr w:type="spellStart"/>
       <w:r>
         <w:rPr>
           <w:rFonts w:ascii="Consolas" w:hAnsi="Consolas"/>
@@ -12646,6 +14370,7 @@
         </w:rPr>
         <w:t>sum</w:t>
       </w:r>
+      <w:proofErr w:type="spellEnd"/>
       <w:r>
         <w:rPr>
           <w:rFonts w:ascii="Consolas" w:hAnsi="Consolas"/>
@@ -12672,6 +14397,7 @@
           <w:lang w:eastAsia="uk-UA"/>
         </w:rPr>
       </w:pPr>
+      <w:proofErr w:type="spellStart"/>
       <w:r>
         <w:rPr>
           <w:rFonts w:ascii="Consolas" w:hAnsi="Consolas"/>
@@ -12682,16 +14408,18 @@
         </w:rPr>
         <w:t>double</w:t>
       </w:r>
-      <w:r>
-        <w:rPr>
-          <w:rFonts w:ascii="Consolas" w:hAnsi="Consolas"/>
-          <w:color w:val="ABB2BF"/>
-          <w:sz w:val="21"/>
-          <w:szCs w:val="21"/>
-          <w:lang w:eastAsia="uk-UA"/>
-        </w:rPr>
-        <w:t xml:space="preserve"> </w:t>
-      </w:r>
+      <w:proofErr w:type="spellEnd"/>
+      <w:r>
+        <w:rPr>
+          <w:rFonts w:ascii="Consolas" w:hAnsi="Consolas"/>
+          <w:color w:val="ABB2BF"/>
+          <w:sz w:val="21"/>
+          <w:szCs w:val="21"/>
+          <w:lang w:eastAsia="uk-UA"/>
+        </w:rPr>
+        <w:t xml:space="preserve"> </w:t>
+      </w:r>
+      <w:proofErr w:type="spellStart"/>
       <w:r>
         <w:rPr>
           <w:rFonts w:ascii="Consolas" w:hAnsi="Consolas"/>
@@ -12702,6 +14430,7 @@
         </w:rPr>
         <w:t>mean</w:t>
       </w:r>
+      <w:proofErr w:type="spellEnd"/>
       <w:r>
         <w:rPr>
           <w:rFonts w:ascii="Consolas" w:hAnsi="Consolas"/>
@@ -12728,6 +14457,7 @@
           <w:lang w:eastAsia="uk-UA"/>
         </w:rPr>
       </w:pPr>
+      <w:proofErr w:type="spellStart"/>
       <w:r>
         <w:rPr>
           <w:rFonts w:ascii="Consolas" w:hAnsi="Consolas"/>
@@ -12738,6 +14468,7 @@
         </w:rPr>
         <w:t>vector</w:t>
       </w:r>
+      <w:proofErr w:type="spellEnd"/>
       <w:r>
         <w:rPr>
           <w:rFonts w:ascii="Consolas" w:hAnsi="Consolas"/>
@@ -12746,8 +14477,31 @@
           <w:szCs w:val="21"/>
           <w:lang w:eastAsia="uk-UA"/>
         </w:rPr>
-        <w:t>&lt;double&gt;</w:t>
-      </w:r>
+        <w:t>&lt;</w:t>
+      </w:r>
+      <w:proofErr w:type="spellStart"/>
+      <w:r>
+        <w:rPr>
+          <w:rFonts w:ascii="Consolas" w:hAnsi="Consolas"/>
+          <w:color w:val="C678DD"/>
+          <w:sz w:val="21"/>
+          <w:szCs w:val="21"/>
+          <w:lang w:eastAsia="uk-UA"/>
+        </w:rPr>
+        <w:t>double</w:t>
+      </w:r>
+      <w:proofErr w:type="spellEnd"/>
+      <w:r>
+        <w:rPr>
+          <w:rFonts w:ascii="Consolas" w:hAnsi="Consolas"/>
+          <w:color w:val="C678DD"/>
+          <w:sz w:val="21"/>
+          <w:szCs w:val="21"/>
+          <w:lang w:eastAsia="uk-UA"/>
+        </w:rPr>
+        <w:t>&gt;</w:t>
+      </w:r>
+      <w:proofErr w:type="spellStart"/>
       <w:r>
         <w:rPr>
           <w:rFonts w:ascii="Consolas" w:hAnsi="Consolas"/>
@@ -12758,6 +14512,7 @@
         </w:rPr>
         <w:t>chusla</w:t>
       </w:r>
+      <w:proofErr w:type="spellEnd"/>
       <w:r>
         <w:rPr>
           <w:rFonts w:ascii="Consolas" w:hAnsi="Consolas"/>
@@ -12800,6 +14555,7 @@
           <w:lang w:eastAsia="uk-UA"/>
         </w:rPr>
       </w:pPr>
+      <w:proofErr w:type="spellStart"/>
       <w:r>
         <w:rPr>
           <w:rFonts w:ascii="Consolas" w:hAnsi="Consolas"/>
@@ -12810,16 +14566,18 @@
         </w:rPr>
         <w:t>int</w:t>
       </w:r>
-      <w:r>
-        <w:rPr>
-          <w:rFonts w:ascii="Consolas" w:hAnsi="Consolas"/>
-          <w:color w:val="ABB2BF"/>
-          <w:sz w:val="21"/>
-          <w:szCs w:val="21"/>
-          <w:lang w:eastAsia="uk-UA"/>
-        </w:rPr>
-        <w:t xml:space="preserve"> </w:t>
-      </w:r>
+      <w:proofErr w:type="spellEnd"/>
+      <w:r>
+        <w:rPr>
+          <w:rFonts w:ascii="Consolas" w:hAnsi="Consolas"/>
+          <w:color w:val="ABB2BF"/>
+          <w:sz w:val="21"/>
+          <w:szCs w:val="21"/>
+          <w:lang w:eastAsia="uk-UA"/>
+        </w:rPr>
+        <w:t xml:space="preserve"> </w:t>
+      </w:r>
+      <w:proofErr w:type="spellStart"/>
       <w:r>
         <w:rPr>
           <w:rFonts w:ascii="Consolas" w:hAnsi="Consolas"/>
@@ -12830,6 +14588,7 @@
         </w:rPr>
         <w:t>main</w:t>
       </w:r>
+      <w:proofErr w:type="spellEnd"/>
       <w:r>
         <w:rPr>
           <w:rFonts w:ascii="Consolas" w:hAnsi="Consolas"/>
@@ -12866,6 +14625,7 @@
         </w:rPr>
         <w:t xml:space="preserve">    </w:t>
       </w:r>
+      <w:proofErr w:type="spellStart"/>
       <w:r>
         <w:rPr>
           <w:rFonts w:ascii="Consolas" w:hAnsi="Consolas"/>
@@ -12876,6 +14636,7 @@
         </w:rPr>
         <w:t>cout</w:t>
       </w:r>
+      <w:proofErr w:type="spellEnd"/>
       <w:r>
         <w:rPr>
           <w:rFonts w:ascii="Consolas" w:hAnsi="Consolas"/>
@@ -12906,6 +14667,7 @@
         </w:rPr>
         <w:t xml:space="preserve"> </w:t>
       </w:r>
+      <w:proofErr w:type="spellStart"/>
       <w:r>
         <w:rPr>
           <w:rFonts w:ascii="Consolas" w:hAnsi="Consolas"/>
@@ -12916,6 +14678,7 @@
         </w:rPr>
         <w:t>fixed</w:t>
       </w:r>
+      <w:proofErr w:type="spellEnd"/>
       <w:r>
         <w:rPr>
           <w:rFonts w:ascii="Consolas" w:hAnsi="Consolas"/>
@@ -12946,6 +14709,7 @@
         </w:rPr>
         <w:t xml:space="preserve"> </w:t>
       </w:r>
+      <w:proofErr w:type="spellStart"/>
       <w:r>
         <w:rPr>
           <w:rFonts w:ascii="Consolas" w:hAnsi="Consolas"/>
@@ -12956,6 +14720,7 @@
         </w:rPr>
         <w:t>setprecision</w:t>
       </w:r>
+      <w:proofErr w:type="spellEnd"/>
       <w:r>
         <w:rPr>
           <w:rFonts w:ascii="Consolas" w:hAnsi="Consolas"/>
@@ -13012,6 +14777,7 @@
         </w:rPr>
         <w:t xml:space="preserve">    </w:t>
       </w:r>
+      <w:proofErr w:type="spellStart"/>
       <w:r>
         <w:rPr>
           <w:rFonts w:ascii="Consolas" w:hAnsi="Consolas"/>
@@ -13022,6 +14788,7 @@
         </w:rPr>
         <w:t>cout</w:t>
       </w:r>
+      <w:proofErr w:type="spellEnd"/>
       <w:r>
         <w:rPr>
           <w:rFonts w:ascii="Consolas" w:hAnsi="Consolas"/>
@@ -13050,7 +14817,183 @@
           <w:szCs w:val="21"/>
           <w:lang w:eastAsia="uk-UA"/>
         </w:rPr>
-        <w:t>"Enter the amount of numbers u want to check: "</w:t>
+        <w:t>"</w:t>
+      </w:r>
+      <w:proofErr w:type="spellStart"/>
+      <w:r>
+        <w:rPr>
+          <w:rFonts w:ascii="Consolas" w:hAnsi="Consolas"/>
+          <w:color w:val="98C379"/>
+          <w:sz w:val="21"/>
+          <w:szCs w:val="21"/>
+          <w:lang w:eastAsia="uk-UA"/>
+        </w:rPr>
+        <w:t>Enter</w:t>
+      </w:r>
+      <w:proofErr w:type="spellEnd"/>
+      <w:r>
+        <w:rPr>
+          <w:rFonts w:ascii="Consolas" w:hAnsi="Consolas"/>
+          <w:color w:val="98C379"/>
+          <w:sz w:val="21"/>
+          <w:szCs w:val="21"/>
+          <w:lang w:eastAsia="uk-UA"/>
+        </w:rPr>
+        <w:t xml:space="preserve"> </w:t>
+      </w:r>
+      <w:proofErr w:type="spellStart"/>
+      <w:r>
+        <w:rPr>
+          <w:rFonts w:ascii="Consolas" w:hAnsi="Consolas"/>
+          <w:color w:val="98C379"/>
+          <w:sz w:val="21"/>
+          <w:szCs w:val="21"/>
+          <w:lang w:eastAsia="uk-UA"/>
+        </w:rPr>
+        <w:t>the</w:t>
+      </w:r>
+      <w:proofErr w:type="spellEnd"/>
+      <w:r>
+        <w:rPr>
+          <w:rFonts w:ascii="Consolas" w:hAnsi="Consolas"/>
+          <w:color w:val="98C379"/>
+          <w:sz w:val="21"/>
+          <w:szCs w:val="21"/>
+          <w:lang w:eastAsia="uk-UA"/>
+        </w:rPr>
+        <w:t xml:space="preserve"> </w:t>
+      </w:r>
+      <w:proofErr w:type="spellStart"/>
+      <w:r>
+        <w:rPr>
+          <w:rFonts w:ascii="Consolas" w:hAnsi="Consolas"/>
+          <w:color w:val="98C379"/>
+          <w:sz w:val="21"/>
+          <w:szCs w:val="21"/>
+          <w:lang w:eastAsia="uk-UA"/>
+        </w:rPr>
+        <w:t>amount</w:t>
+      </w:r>
+      <w:proofErr w:type="spellEnd"/>
+      <w:r>
+        <w:rPr>
+          <w:rFonts w:ascii="Consolas" w:hAnsi="Consolas"/>
+          <w:color w:val="98C379"/>
+          <w:sz w:val="21"/>
+          <w:szCs w:val="21"/>
+          <w:lang w:eastAsia="uk-UA"/>
+        </w:rPr>
+        <w:t xml:space="preserve"> </w:t>
+      </w:r>
+      <w:proofErr w:type="spellStart"/>
+      <w:r>
+        <w:rPr>
+          <w:rFonts w:ascii="Consolas" w:hAnsi="Consolas"/>
+          <w:color w:val="98C379"/>
+          <w:sz w:val="21"/>
+          <w:szCs w:val="21"/>
+          <w:lang w:eastAsia="uk-UA"/>
+        </w:rPr>
+        <w:t>of</w:t>
+      </w:r>
+      <w:proofErr w:type="spellEnd"/>
+      <w:r>
+        <w:rPr>
+          <w:rFonts w:ascii="Consolas" w:hAnsi="Consolas"/>
+          <w:color w:val="98C379"/>
+          <w:sz w:val="21"/>
+          <w:szCs w:val="21"/>
+          <w:lang w:eastAsia="uk-UA"/>
+        </w:rPr>
+        <w:t xml:space="preserve"> </w:t>
+      </w:r>
+      <w:proofErr w:type="spellStart"/>
+      <w:r>
+        <w:rPr>
+          <w:rFonts w:ascii="Consolas" w:hAnsi="Consolas"/>
+          <w:color w:val="98C379"/>
+          <w:sz w:val="21"/>
+          <w:szCs w:val="21"/>
+          <w:lang w:eastAsia="uk-UA"/>
+        </w:rPr>
+        <w:t>numbers</w:t>
+      </w:r>
+      <w:proofErr w:type="spellEnd"/>
+      <w:r>
+        <w:rPr>
+          <w:rFonts w:ascii="Consolas" w:hAnsi="Consolas"/>
+          <w:color w:val="98C379"/>
+          <w:sz w:val="21"/>
+          <w:szCs w:val="21"/>
+          <w:lang w:eastAsia="uk-UA"/>
+        </w:rPr>
+        <w:t xml:space="preserve"> u </w:t>
+      </w:r>
+      <w:proofErr w:type="spellStart"/>
+      <w:r>
+        <w:rPr>
+          <w:rFonts w:ascii="Consolas" w:hAnsi="Consolas"/>
+          <w:color w:val="98C379"/>
+          <w:sz w:val="21"/>
+          <w:szCs w:val="21"/>
+          <w:lang w:eastAsia="uk-UA"/>
+        </w:rPr>
+        <w:t>want</w:t>
+      </w:r>
+      <w:proofErr w:type="spellEnd"/>
+      <w:r>
+        <w:rPr>
+          <w:rFonts w:ascii="Consolas" w:hAnsi="Consolas"/>
+          <w:color w:val="98C379"/>
+          <w:sz w:val="21"/>
+          <w:szCs w:val="21"/>
+          <w:lang w:eastAsia="uk-UA"/>
+        </w:rPr>
+        <w:t xml:space="preserve"> </w:t>
+      </w:r>
+      <w:proofErr w:type="spellStart"/>
+      <w:r>
+        <w:rPr>
+          <w:rFonts w:ascii="Consolas" w:hAnsi="Consolas"/>
+          <w:color w:val="98C379"/>
+          <w:sz w:val="21"/>
+          <w:szCs w:val="21"/>
+          <w:lang w:eastAsia="uk-UA"/>
+        </w:rPr>
+        <w:t>to</w:t>
+      </w:r>
+      <w:proofErr w:type="spellEnd"/>
+      <w:r>
+        <w:rPr>
+          <w:rFonts w:ascii="Consolas" w:hAnsi="Consolas"/>
+          <w:color w:val="98C379"/>
+          <w:sz w:val="21"/>
+          <w:szCs w:val="21"/>
+          <w:lang w:eastAsia="uk-UA"/>
+        </w:rPr>
+        <w:t xml:space="preserve"> </w:t>
+      </w:r>
+      <w:proofErr w:type="spellStart"/>
+      <w:r>
+        <w:rPr>
+          <w:rFonts w:ascii="Consolas" w:hAnsi="Consolas"/>
+          <w:color w:val="98C379"/>
+          <w:sz w:val="21"/>
+          <w:szCs w:val="21"/>
+          <w:lang w:eastAsia="uk-UA"/>
+        </w:rPr>
+        <w:t>check</w:t>
+      </w:r>
+      <w:proofErr w:type="spellEnd"/>
+      <w:r>
+        <w:rPr>
+          <w:rFonts w:ascii="Consolas" w:hAnsi="Consolas"/>
+          <w:color w:val="98C379"/>
+          <w:sz w:val="21"/>
+          <w:szCs w:val="21"/>
+          <w:lang w:eastAsia="uk-UA"/>
+        </w:rPr>
+        <w:t>: "</w:t>
       </w:r>
       <w:r>
         <w:rPr>
@@ -13088,6 +15031,7 @@
         </w:rPr>
         <w:t xml:space="preserve">    </w:t>
       </w:r>
+      <w:proofErr w:type="spellStart"/>
       <w:r>
         <w:rPr>
           <w:rFonts w:ascii="Consolas" w:hAnsi="Consolas"/>
@@ -13098,6 +15042,7 @@
         </w:rPr>
         <w:t>cin</w:t>
       </w:r>
+      <w:proofErr w:type="spellEnd"/>
       <w:r>
         <w:rPr>
           <w:rFonts w:ascii="Consolas" w:hAnsi="Consolas"/>
@@ -13174,6 +15119,7 @@
         </w:rPr>
         <w:t xml:space="preserve">    </w:t>
       </w:r>
+      <w:proofErr w:type="spellStart"/>
       <w:r>
         <w:rPr>
           <w:rFonts w:ascii="Consolas" w:hAnsi="Consolas"/>
@@ -13184,6 +15130,7 @@
         </w:rPr>
         <w:t>cout</w:t>
       </w:r>
+      <w:proofErr w:type="spellEnd"/>
       <w:r>
         <w:rPr>
           <w:rFonts w:ascii="Consolas" w:hAnsi="Consolas"/>
@@ -13222,7 +15169,117 @@
           <w:szCs w:val="21"/>
           <w:lang w:eastAsia="uk-UA"/>
         </w:rPr>
-        <w:t>"Enter numbers separated by space: "</w:t>
+        <w:t>"</w:t>
+      </w:r>
+      <w:proofErr w:type="spellStart"/>
+      <w:r>
+        <w:rPr>
+          <w:rFonts w:ascii="Consolas" w:hAnsi="Consolas"/>
+          <w:color w:val="98C379"/>
+          <w:sz w:val="21"/>
+          <w:szCs w:val="21"/>
+          <w:lang w:eastAsia="uk-UA"/>
+        </w:rPr>
+        <w:t>Enter</w:t>
+      </w:r>
+      <w:proofErr w:type="spellEnd"/>
+      <w:r>
+        <w:rPr>
+          <w:rFonts w:ascii="Consolas" w:hAnsi="Consolas"/>
+          <w:color w:val="98C379"/>
+          <w:sz w:val="21"/>
+          <w:szCs w:val="21"/>
+          <w:lang w:eastAsia="uk-UA"/>
+        </w:rPr>
+        <w:t xml:space="preserve"> </w:t>
+      </w:r>
+      <w:proofErr w:type="spellStart"/>
+      <w:r>
+        <w:rPr>
+          <w:rFonts w:ascii="Consolas" w:hAnsi="Consolas"/>
+          <w:color w:val="98C379"/>
+          <w:sz w:val="21"/>
+          <w:szCs w:val="21"/>
+          <w:lang w:eastAsia="uk-UA"/>
+        </w:rPr>
+        <w:t>numbers</w:t>
+      </w:r>
+      <w:proofErr w:type="spellEnd"/>
+      <w:r>
+        <w:rPr>
+          <w:rFonts w:ascii="Consolas" w:hAnsi="Consolas"/>
+          <w:color w:val="98C379"/>
+          <w:sz w:val="21"/>
+          <w:szCs w:val="21"/>
+          <w:lang w:eastAsia="uk-UA"/>
+        </w:rPr>
+        <w:t xml:space="preserve"> </w:t>
+      </w:r>
+      <w:proofErr w:type="spellStart"/>
+      <w:r>
+        <w:rPr>
+          <w:rFonts w:ascii="Consolas" w:hAnsi="Consolas"/>
+          <w:color w:val="98C379"/>
+          <w:sz w:val="21"/>
+          <w:szCs w:val="21"/>
+          <w:lang w:eastAsia="uk-UA"/>
+        </w:rPr>
+        <w:t>separated</w:t>
+      </w:r>
+      <w:proofErr w:type="spellEnd"/>
+      <w:r>
+        <w:rPr>
+          <w:rFonts w:ascii="Consolas" w:hAnsi="Consolas"/>
+          <w:color w:val="98C379"/>
+          <w:sz w:val="21"/>
+          <w:szCs w:val="21"/>
+          <w:lang w:eastAsia="uk-UA"/>
+        </w:rPr>
+        <w:t xml:space="preserve"> </w:t>
+      </w:r>
+      <w:proofErr w:type="spellStart"/>
+      <w:r>
+        <w:rPr>
+          <w:rFonts w:ascii="Consolas" w:hAnsi="Consolas"/>
+          <w:color w:val="98C379"/>
+          <w:sz w:val="21"/>
+          <w:szCs w:val="21"/>
+          <w:lang w:eastAsia="uk-UA"/>
+        </w:rPr>
+        <w:t>by</w:t>
+      </w:r>
+      <w:proofErr w:type="spellEnd"/>
+      <w:r>
+        <w:rPr>
+          <w:rFonts w:ascii="Consolas" w:hAnsi="Consolas"/>
+          <w:color w:val="98C379"/>
+          <w:sz w:val="21"/>
+          <w:szCs w:val="21"/>
+          <w:lang w:eastAsia="uk-UA"/>
+        </w:rPr>
+        <w:t xml:space="preserve"> </w:t>
+      </w:r>
+      <w:proofErr w:type="spellStart"/>
+      <w:r>
+        <w:rPr>
+          <w:rFonts w:ascii="Consolas" w:hAnsi="Consolas"/>
+          <w:color w:val="98C379"/>
+          <w:sz w:val="21"/>
+          <w:szCs w:val="21"/>
+          <w:lang w:eastAsia="uk-UA"/>
+        </w:rPr>
+        <w:t>space</w:t>
+      </w:r>
+      <w:proofErr w:type="spellEnd"/>
+      <w:r>
+        <w:rPr>
+          <w:rFonts w:ascii="Consolas" w:hAnsi="Consolas"/>
+          <w:color w:val="98C379"/>
+          <w:sz w:val="21"/>
+          <w:szCs w:val="21"/>
+          <w:lang w:eastAsia="uk-UA"/>
+        </w:rPr>
+        <w:t>: "</w:t>
       </w:r>
       <w:r>
         <w:rPr>
@@ -13260,6 +15317,7 @@
         </w:rPr>
         <w:t xml:space="preserve">    </w:t>
       </w:r>
+      <w:proofErr w:type="spellStart"/>
       <w:r>
         <w:rPr>
           <w:rFonts w:ascii="Consolas" w:hAnsi="Consolas"/>
@@ -13270,6 +15328,7 @@
         </w:rPr>
         <w:t>for</w:t>
       </w:r>
+      <w:proofErr w:type="spellEnd"/>
       <w:r>
         <w:rPr>
           <w:rFonts w:ascii="Consolas" w:hAnsi="Consolas"/>
@@ -13280,6 +15339,7 @@
         </w:rPr>
         <w:t>(</w:t>
       </w:r>
+      <w:proofErr w:type="spellStart"/>
       <w:r>
         <w:rPr>
           <w:rFonts w:ascii="Consolas" w:hAnsi="Consolas"/>
@@ -13290,6 +15350,7 @@
         </w:rPr>
         <w:t>size_t</w:t>
       </w:r>
+      <w:proofErr w:type="spellEnd"/>
       <w:r>
         <w:rPr>
           <w:rFonts w:ascii="Consolas" w:hAnsi="Consolas"/>
@@ -13456,6 +15517,7 @@
         </w:rPr>
         <w:t xml:space="preserve">        </w:t>
       </w:r>
+      <w:proofErr w:type="spellStart"/>
       <w:r>
         <w:rPr>
           <w:rFonts w:ascii="Consolas" w:hAnsi="Consolas"/>
@@ -13466,6 +15528,7 @@
         </w:rPr>
         <w:t>cin</w:t>
       </w:r>
+      <w:proofErr w:type="spellEnd"/>
       <w:r>
         <w:rPr>
           <w:rFonts w:ascii="Consolas" w:hAnsi="Consolas"/>
@@ -13496,6 +15559,7 @@
         </w:rPr>
         <w:t xml:space="preserve"> </w:t>
       </w:r>
+      <w:proofErr w:type="spellStart"/>
       <w:r>
         <w:rPr>
           <w:rFonts w:ascii="Consolas" w:hAnsi="Consolas"/>
@@ -13506,6 +15570,7 @@
         </w:rPr>
         <w:t>num</w:t>
       </w:r>
+      <w:proofErr w:type="spellEnd"/>
       <w:r>
         <w:rPr>
           <w:rFonts w:ascii="Consolas" w:hAnsi="Consolas"/>
@@ -13542,6 +15607,7 @@
         </w:rPr>
         <w:t xml:space="preserve">        </w:t>
       </w:r>
+      <w:proofErr w:type="spellStart"/>
       <w:r>
         <w:rPr>
           <w:rFonts w:ascii="Consolas" w:hAnsi="Consolas"/>
@@ -13572,6 +15638,7 @@
         </w:rPr>
         <w:t>push_back</w:t>
       </w:r>
+      <w:proofErr w:type="spellEnd"/>
       <w:r>
         <w:rPr>
           <w:rFonts w:ascii="Consolas" w:hAnsi="Consolas"/>
@@ -13582,6 +15649,7 @@
         </w:rPr>
         <w:t>(</w:t>
       </w:r>
+      <w:proofErr w:type="spellStart"/>
       <w:r>
         <w:rPr>
           <w:rFonts w:ascii="Consolas" w:hAnsi="Consolas"/>
@@ -13592,6 +15660,7 @@
         </w:rPr>
         <w:t>num</w:t>
       </w:r>
+      <w:proofErr w:type="spellEnd"/>
       <w:r>
         <w:rPr>
           <w:rFonts w:ascii="Consolas" w:hAnsi="Consolas"/>
@@ -13654,6 +15723,7 @@
         </w:rPr>
         <w:t xml:space="preserve">        </w:t>
       </w:r>
+      <w:proofErr w:type="spellStart"/>
       <w:r>
         <w:rPr>
           <w:rFonts w:ascii="Consolas" w:hAnsi="Consolas"/>
@@ -13664,6 +15734,7 @@
         </w:rPr>
         <w:t>for</w:t>
       </w:r>
+      <w:proofErr w:type="spellEnd"/>
       <w:r>
         <w:rPr>
           <w:rFonts w:ascii="Consolas" w:hAnsi="Consolas"/>
@@ -13674,6 +15745,7 @@
         </w:rPr>
         <w:t>(</w:t>
       </w:r>
+      <w:proofErr w:type="spellStart"/>
       <w:r>
         <w:rPr>
           <w:rFonts w:ascii="Consolas" w:hAnsi="Consolas"/>
@@ -13684,6 +15756,7 @@
         </w:rPr>
         <w:t>size_t</w:t>
       </w:r>
+      <w:proofErr w:type="spellEnd"/>
       <w:r>
         <w:rPr>
           <w:rFonts w:ascii="Consolas" w:hAnsi="Consolas"/>
@@ -13774,6 +15847,7 @@
         </w:rPr>
         <w:t>&lt;</w:t>
       </w:r>
+      <w:proofErr w:type="spellStart"/>
       <w:r>
         <w:rPr>
           <w:rFonts w:ascii="Consolas" w:hAnsi="Consolas"/>
@@ -13804,6 +15878,7 @@
         </w:rPr>
         <w:t>size</w:t>
       </w:r>
+      <w:proofErr w:type="spellEnd"/>
       <w:r>
         <w:rPr>
           <w:rFonts w:ascii="Consolas" w:hAnsi="Consolas"/>
@@ -13870,6 +15945,7 @@
         </w:rPr>
         <w:t xml:space="preserve">        </w:t>
       </w:r>
+      <w:proofErr w:type="spellStart"/>
       <w:r>
         <w:rPr>
           <w:rFonts w:ascii="Consolas" w:hAnsi="Consolas"/>
@@ -13880,6 +15956,7 @@
         </w:rPr>
         <w:t>sum</w:t>
       </w:r>
+      <w:proofErr w:type="spellEnd"/>
       <w:r>
         <w:rPr>
           <w:rFonts w:ascii="Consolas" w:hAnsi="Consolas"/>
@@ -14012,6 +16089,7 @@
         </w:rPr>
         <w:t xml:space="preserve">    </w:t>
       </w:r>
+      <w:proofErr w:type="spellStart"/>
       <w:r>
         <w:rPr>
           <w:rFonts w:ascii="Consolas" w:hAnsi="Consolas"/>
@@ -14022,6 +16100,7 @@
         </w:rPr>
         <w:t>mean</w:t>
       </w:r>
+      <w:proofErr w:type="spellEnd"/>
       <w:r>
         <w:rPr>
           <w:rFonts w:ascii="Consolas" w:hAnsi="Consolas"/>
@@ -14052,6 +16131,7 @@
         </w:rPr>
         <w:t xml:space="preserve"> </w:t>
       </w:r>
+      <w:proofErr w:type="spellStart"/>
       <w:r>
         <w:rPr>
           <w:rFonts w:ascii="Consolas" w:hAnsi="Consolas"/>
@@ -14062,6 +16142,7 @@
         </w:rPr>
         <w:t>sum</w:t>
       </w:r>
+      <w:proofErr w:type="spellEnd"/>
       <w:r>
         <w:rPr>
           <w:rFonts w:ascii="Consolas" w:hAnsi="Consolas"/>
@@ -14118,6 +16199,7 @@
         </w:rPr>
         <w:t xml:space="preserve">    </w:t>
       </w:r>
+      <w:proofErr w:type="spellStart"/>
       <w:r>
         <w:rPr>
           <w:rFonts w:ascii="Consolas" w:hAnsi="Consolas"/>
@@ -14128,6 +16210,7 @@
         </w:rPr>
         <w:t>cout</w:t>
       </w:r>
+      <w:proofErr w:type="spellEnd"/>
       <w:r>
         <w:rPr>
           <w:rFonts w:ascii="Consolas" w:hAnsi="Consolas"/>
@@ -14166,7 +16249,95 @@
           <w:szCs w:val="21"/>
           <w:lang w:eastAsia="uk-UA"/>
         </w:rPr>
-        <w:t>"Mean of numbers is:"</w:t>
+        <w:t>"</w:t>
+      </w:r>
+      <w:proofErr w:type="spellStart"/>
+      <w:r>
+        <w:rPr>
+          <w:rFonts w:ascii="Consolas" w:hAnsi="Consolas"/>
+          <w:color w:val="98C379"/>
+          <w:sz w:val="21"/>
+          <w:szCs w:val="21"/>
+          <w:lang w:eastAsia="uk-UA"/>
+        </w:rPr>
+        <w:t>Mean</w:t>
+      </w:r>
+      <w:proofErr w:type="spellEnd"/>
+      <w:r>
+        <w:rPr>
+          <w:rFonts w:ascii="Consolas" w:hAnsi="Consolas"/>
+          <w:color w:val="98C379"/>
+          <w:sz w:val="21"/>
+          <w:szCs w:val="21"/>
+          <w:lang w:eastAsia="uk-UA"/>
+        </w:rPr>
+        <w:t xml:space="preserve"> </w:t>
+      </w:r>
+      <w:proofErr w:type="spellStart"/>
+      <w:r>
+        <w:rPr>
+          <w:rFonts w:ascii="Consolas" w:hAnsi="Consolas"/>
+          <w:color w:val="98C379"/>
+          <w:sz w:val="21"/>
+          <w:szCs w:val="21"/>
+          <w:lang w:eastAsia="uk-UA"/>
+        </w:rPr>
+        <w:t>of</w:t>
+      </w:r>
+      <w:proofErr w:type="spellEnd"/>
+      <w:r>
+        <w:rPr>
+          <w:rFonts w:ascii="Consolas" w:hAnsi="Consolas"/>
+          <w:color w:val="98C379"/>
+          <w:sz w:val="21"/>
+          <w:szCs w:val="21"/>
+          <w:lang w:eastAsia="uk-UA"/>
+        </w:rPr>
+        <w:t xml:space="preserve"> </w:t>
+      </w:r>
+      <w:proofErr w:type="spellStart"/>
+      <w:r>
+        <w:rPr>
+          <w:rFonts w:ascii="Consolas" w:hAnsi="Consolas"/>
+          <w:color w:val="98C379"/>
+          <w:sz w:val="21"/>
+          <w:szCs w:val="21"/>
+          <w:lang w:eastAsia="uk-UA"/>
+        </w:rPr>
+        <w:t>numbers</w:t>
+      </w:r>
+      <w:proofErr w:type="spellEnd"/>
+      <w:r>
+        <w:rPr>
+          <w:rFonts w:ascii="Consolas" w:hAnsi="Consolas"/>
+          <w:color w:val="98C379"/>
+          <w:sz w:val="21"/>
+          <w:szCs w:val="21"/>
+          <w:lang w:eastAsia="uk-UA"/>
+        </w:rPr>
+        <w:t xml:space="preserve"> </w:t>
+      </w:r>
+      <w:proofErr w:type="spellStart"/>
+      <w:r>
+        <w:rPr>
+          <w:rFonts w:ascii="Consolas" w:hAnsi="Consolas"/>
+          <w:color w:val="98C379"/>
+          <w:sz w:val="21"/>
+          <w:szCs w:val="21"/>
+          <w:lang w:eastAsia="uk-UA"/>
+        </w:rPr>
+        <w:t>is</w:t>
+      </w:r>
+      <w:proofErr w:type="spellEnd"/>
+      <w:r>
+        <w:rPr>
+          <w:rFonts w:ascii="Consolas" w:hAnsi="Consolas"/>
+          <w:color w:val="98C379"/>
+          <w:sz w:val="21"/>
+          <w:szCs w:val="21"/>
+          <w:lang w:eastAsia="uk-UA"/>
+        </w:rPr>
+        <w:t>:"</w:t>
       </w:r>
       <w:r>
         <w:rPr>
@@ -14198,6 +16369,7 @@
         </w:rPr>
         <w:t xml:space="preserve"> </w:t>
       </w:r>
+      <w:proofErr w:type="spellStart"/>
       <w:r>
         <w:rPr>
           <w:rFonts w:ascii="Consolas" w:hAnsi="Consolas"/>
@@ -14208,6 +16380,7 @@
         </w:rPr>
         <w:t>mean</w:t>
       </w:r>
+      <w:proofErr w:type="spellEnd"/>
       <w:r>
         <w:rPr>
           <w:rFonts w:ascii="Consolas" w:hAnsi="Consolas"/>
@@ -14234,6 +16407,7 @@
           <w:lang w:eastAsia="uk-UA"/>
         </w:rPr>
       </w:pPr>
+      <w:proofErr w:type="spellStart"/>
       <w:r>
         <w:rPr>
           <w:rFonts w:ascii="Consolas" w:hAnsi="Consolas"/>
@@ -14244,6 +16418,7 @@
         </w:rPr>
         <w:t>return</w:t>
       </w:r>
+      <w:proofErr w:type="spellEnd"/>
       <w:r>
         <w:rPr>
           <w:rFonts w:ascii="Consolas" w:hAnsi="Consolas"/>
@@ -14364,6 +16539,7 @@
       </w:pPr>
       <w:r>
         <w:rPr>
+          <w:noProof/>
           <w:lang w:val="ru-UA"/>
         </w:rPr>
         <w:drawing>
@@ -14437,8 +16613,13 @@
         <w:t>3</w:t>
       </w:r>
       <w:r>
-        <w:t>) Посилання на файл програми у пул-запиті GitHub</w:t>
-      </w:r>
+        <w:t xml:space="preserve">) Посилання на файл програми у пул-запиті </w:t>
+      </w:r>
+      <w:proofErr w:type="spellStart"/>
+      <w:r>
+        <w:t>GitHub</w:t>
+      </w:r>
+      <w:proofErr w:type="spellEnd"/>
     </w:p>
     <w:p>
       <w:pPr>
@@ -14458,23 +16639,7 @@
             <w:rStyle w:val="a8"/>
             <w:lang w:val="en-US"/>
           </w:rPr>
-          <w:t>Pull-Requ</w:t>
-        </w:r>
-        <w:bookmarkStart w:id="2" w:name="_GoBack"/>
-        <w:bookmarkEnd w:id="2"/>
-        <w:r>
-          <w:rPr>
-            <w:rStyle w:val="a8"/>
-            <w:lang w:val="en-US"/>
-          </w:rPr>
-          <w:t>e</w:t>
-        </w:r>
-        <w:r>
-          <w:rPr>
-            <w:rStyle w:val="a8"/>
-            <w:lang w:val="en-US"/>
-          </w:rPr>
-          <w:t>st</w:t>
+          <w:t>Pull-Request</w:t>
         </w:r>
       </w:hyperlink>
     </w:p>
@@ -14494,6 +16659,7 @@
       <w:pPr>
         <w:pStyle w:val="1"/>
       </w:pPr>
+      <w:proofErr w:type="spellStart"/>
       <w:r>
         <w:t>Виснов</w:t>
       </w:r>
@@ -14503,6 +16669,7 @@
         </w:rPr>
         <w:t>ок</w:t>
       </w:r>
+      <w:proofErr w:type="spellEnd"/>
       <w:r>
         <w:t>:</w:t>
       </w:r>
@@ -14516,21 +16683,7 @@
           <w:sz w:val="28"/>
           <w:szCs w:val="28"/>
         </w:rPr>
-        <w:t xml:space="preserve">Під час виконання розрахунково-графічної роботи з дисципліни “Мови та парадигми програмування” </w:t>
-      </w:r>
-      <w:r>
-        <w:rPr>
-          <w:sz w:val="28"/>
-          <w:szCs w:val="28"/>
-        </w:rPr>
-        <w:t>я зміг</w:t>
-      </w:r>
-      <w:r>
-        <w:rPr>
-          <w:sz w:val="28"/>
-          <w:szCs w:val="28"/>
-        </w:rPr>
-        <w:t xml:space="preserve"> застосувати більшість набутих знань на практиці, розв’язуючи задачі практичного характеру за допомогою інструментарію мови C++. Виконання даної роботи дало змогу повторити пройдений матеріал та закріпити його.</w:t>
+        <w:t>Під час виконання розрахунково-графічної роботи з дисципліни “Мови та парадигми програмування” я зміг застосувати більшість набутих знань на практиці, розв’язуючи задачі практичного характеру за допомогою інструментарію мови C++. Виконання даної роботи дало змогу повторити пройдений матеріал та закріпити його.</w:t>
       </w:r>
     </w:p>
     <w:p>
@@ -14716,7 +16869,7 @@
               <v:stroke joinstyle="miter"/>
               <v:path gradientshapeok="t" o:connecttype="rect"/>
             </v:shapetype>
-            <v:shape id="Поле 4" o:spid="_x0000_s1032" type="#_x0000_t202" style="position:absolute;margin-left:542.8pt;margin-top:790.35pt;width:13pt;height:17.55pt;z-index:-251657216;visibility:visible;mso-wrap-style:square;mso-width-percent:0;mso-height-percent:0;mso-wrap-distance-left:9pt;mso-wrap-distance-top:0;mso-wrap-distance-right:9pt;mso-wrap-distance-bottom:0;mso-position-horizontal:absolute;mso-position-horizontal-relative:page;mso-position-vertical:absolute;mso-position-vertical-relative:page;mso-width-percent:0;mso-height-percent:0;mso-width-relative:page;mso-height-relative:page;v-text-anchor:top" o:gfxdata="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" filled="f" stroked="f">
+            <v:shape id="Поле 4" o:spid="_x0000_s1036" type="#_x0000_t202" style="position:absolute;margin-left:542.8pt;margin-top:790.35pt;width:13pt;height:17.55pt;z-index:-251657216;visibility:visible;mso-wrap-style:square;mso-width-percent:0;mso-height-percent:0;mso-wrap-distance-left:9pt;mso-wrap-distance-top:0;mso-wrap-distance-right:9pt;mso-wrap-distance-bottom:0;mso-position-horizontal:absolute;mso-position-horizontal-relative:page;mso-position-vertical:absolute;mso-position-vertical-relative:page;mso-width-percent:0;mso-height-percent:0;mso-width-relative:page;mso-height-relative:page;v-text-anchor:top" o:gfxdata="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" filled="f" stroked="f">
               <v:textbox inset="0,0,0,0">
                 <w:txbxContent>
                   <w:p>
